--- a/机器学习笔记.docx
+++ b/机器学习笔记.docx
@@ -621,9 +621,6 @@
       <w:pPr>
         <w:pStyle w:val="3"/>
         <w:ind w:firstLine="480"/>
-        <w:rPr>
-          <w:rFonts w:hint="eastAsia"/>
-        </w:rPr>
       </w:pPr>
       <w:r>
         <w:rPr>
@@ -889,9 +886,6 @@
     <w:p>
       <w:pPr>
         <w:ind w:firstLine="480"/>
-        <w:rPr>
-          <w:rFonts w:hint="eastAsia"/>
-        </w:rPr>
       </w:pPr>
       <w:r>
         <w:t>np.linalg.inv()</w:t>
@@ -901,9 +895,6 @@
       <w:pPr>
         <w:pStyle w:val="3"/>
         <w:ind w:firstLine="480"/>
-        <w:rPr>
-          <w:rFonts w:hint="eastAsia"/>
-        </w:rPr>
       </w:pPr>
       <w:r>
         <w:rPr>
@@ -916,9 +907,6 @@
     <w:p>
       <w:pPr>
         <w:ind w:firstLine="480"/>
-        <w:rPr>
-          <w:rFonts w:hint="eastAsia"/>
-        </w:rPr>
       </w:pPr>
       <w:r>
         <w:rPr>
@@ -960,8 +948,366 @@
           </wp:inline>
         </w:drawing>
       </w:r>
+    </w:p>
+    <w:p>
+      <w:pPr>
+        <w:pStyle w:val="2"/>
+        <w:ind w:firstLine="640"/>
+      </w:pPr>
+      <w:r>
+        <w:rPr>
+          <w:rFonts w:hint="eastAsia"/>
+        </w:rPr>
+        <w:t>四、多变量线性回归</w:t>
+      </w:r>
+    </w:p>
+    <w:p>
+      <w:pPr>
+        <w:pStyle w:val="3"/>
+        <w:ind w:firstLine="480"/>
+        <w:rPr>
+          <w:rFonts w:hint="eastAsia"/>
+        </w:rPr>
+      </w:pPr>
+      <w:r>
+        <w:rPr>
+          <w:rFonts w:hint="eastAsia"/>
+        </w:rPr>
+        <w:t>符号含义</w:t>
+      </w:r>
+    </w:p>
+    <w:p>
+      <w:pPr>
+        <w:ind w:firstLine="480"/>
+      </w:pPr>
+      <w:r>
+        <w:rPr>
+          <w:rFonts w:hint="eastAsia"/>
+        </w:rPr>
+        <w:t>有了多维特征后，公式推导的符号含义：</w:t>
+      </w:r>
+    </w:p>
+    <w:p>
+      <w:pPr>
+        <w:ind w:firstLine="480"/>
+      </w:pPr>
+      <w:r>
+        <w:rPr>
+          <w:noProof/>
+        </w:rPr>
+        <w:drawing>
+          <wp:inline distT="0" distB="0" distL="0" distR="0" wp14:anchorId="3A4158F7" wp14:editId="59223A70">
+            <wp:extent cx="5274310" cy="688340"/>
+            <wp:effectExtent l="0" t="0" r="2540" b="0"/>
+            <wp:docPr id="5" name="图片 5"/>
+            <wp:cNvGraphicFramePr>
+              <a:graphicFrameLocks xmlns:a="http://schemas.openxmlformats.org/drawingml/2006/main" noChangeAspect="1"/>
+            </wp:cNvGraphicFramePr>
+            <a:graphic xmlns:a="http://schemas.openxmlformats.org/drawingml/2006/main">
+              <a:graphicData uri="http://schemas.openxmlformats.org/drawingml/2006/picture">
+                <pic:pic xmlns:pic="http://schemas.openxmlformats.org/drawingml/2006/picture">
+                  <pic:nvPicPr>
+                    <pic:cNvPr id="1" name=""/>
+                    <pic:cNvPicPr/>
+                  </pic:nvPicPr>
+                  <pic:blipFill>
+                    <a:blip r:embed="rId18"/>
+                    <a:stretch>
+                      <a:fillRect/>
+                    </a:stretch>
+                  </pic:blipFill>
+                  <pic:spPr>
+                    <a:xfrm>
+                      <a:off x="0" y="0"/>
+                      <a:ext cx="5274310" cy="688340"/>
+                    </a:xfrm>
+                    <a:prstGeom prst="rect">
+                      <a:avLst/>
+                    </a:prstGeom>
+                  </pic:spPr>
+                </pic:pic>
+              </a:graphicData>
+            </a:graphic>
+          </wp:inline>
+        </w:drawing>
+      </w:r>
+    </w:p>
+    <w:p>
+      <w:pPr>
+        <w:ind w:firstLine="480"/>
+        <w:rPr>
+          <w:rFonts w:hint="eastAsia"/>
+        </w:rPr>
+      </w:pPr>
+      <w:r>
+        <w:rPr>
+          <w:noProof/>
+        </w:rPr>
+        <w:drawing>
+          <wp:inline distT="0" distB="0" distL="0" distR="0" wp14:anchorId="3745B1AA" wp14:editId="0D596C4A">
+            <wp:extent cx="5274310" cy="374015"/>
+            <wp:effectExtent l="0" t="0" r="2540" b="6985"/>
+            <wp:docPr id="13" name="图片 13"/>
+            <wp:cNvGraphicFramePr>
+              <a:graphicFrameLocks xmlns:a="http://schemas.openxmlformats.org/drawingml/2006/main" noChangeAspect="1"/>
+            </wp:cNvGraphicFramePr>
+            <a:graphic xmlns:a="http://schemas.openxmlformats.org/drawingml/2006/main">
+              <a:graphicData uri="http://schemas.openxmlformats.org/drawingml/2006/picture">
+                <pic:pic xmlns:pic="http://schemas.openxmlformats.org/drawingml/2006/picture">
+                  <pic:nvPicPr>
+                    <pic:cNvPr id="1" name=""/>
+                    <pic:cNvPicPr/>
+                  </pic:nvPicPr>
+                  <pic:blipFill>
+                    <a:blip r:embed="rId19"/>
+                    <a:stretch>
+                      <a:fillRect/>
+                    </a:stretch>
+                  </pic:blipFill>
+                  <pic:spPr>
+                    <a:xfrm>
+                      <a:off x="0" y="0"/>
+                      <a:ext cx="5274310" cy="374015"/>
+                    </a:xfrm>
+                    <a:prstGeom prst="rect">
+                      <a:avLst/>
+                    </a:prstGeom>
+                  </pic:spPr>
+                </pic:pic>
+              </a:graphicData>
+            </a:graphic>
+          </wp:inline>
+        </w:drawing>
+      </w:r>
+    </w:p>
+    <w:p>
+      <w:pPr>
+        <w:ind w:firstLine="480"/>
+      </w:pPr>
+      <w:r>
+        <w:rPr>
+          <w:noProof/>
+        </w:rPr>
+        <w:drawing>
+          <wp:inline distT="0" distB="0" distL="0" distR="0" wp14:anchorId="60BF957B" wp14:editId="168E0AB0">
+            <wp:extent cx="5274310" cy="607060"/>
+            <wp:effectExtent l="0" t="0" r="2540" b="2540"/>
+            <wp:docPr id="14" name="图片 14"/>
+            <wp:cNvGraphicFramePr>
+              <a:graphicFrameLocks xmlns:a="http://schemas.openxmlformats.org/drawingml/2006/main" noChangeAspect="1"/>
+            </wp:cNvGraphicFramePr>
+            <a:graphic xmlns:a="http://schemas.openxmlformats.org/drawingml/2006/main">
+              <a:graphicData uri="http://schemas.openxmlformats.org/drawingml/2006/picture">
+                <pic:pic xmlns:pic="http://schemas.openxmlformats.org/drawingml/2006/picture">
+                  <pic:nvPicPr>
+                    <pic:cNvPr id="1" name=""/>
+                    <pic:cNvPicPr/>
+                  </pic:nvPicPr>
+                  <pic:blipFill>
+                    <a:blip r:embed="rId20"/>
+                    <a:stretch>
+                      <a:fillRect/>
+                    </a:stretch>
+                  </pic:blipFill>
+                  <pic:spPr>
+                    <a:xfrm>
+                      <a:off x="0" y="0"/>
+                      <a:ext cx="5274310" cy="607060"/>
+                    </a:xfrm>
+                    <a:prstGeom prst="rect">
+                      <a:avLst/>
+                    </a:prstGeom>
+                  </pic:spPr>
+                </pic:pic>
+              </a:graphicData>
+            </a:graphic>
+          </wp:inline>
+        </w:drawing>
+      </w:r>
+    </w:p>
+    <w:p>
+      <w:pPr>
+        <w:ind w:firstLine="480"/>
+      </w:pPr>
+      <w:r>
+        <w:rPr>
+          <w:noProof/>
+        </w:rPr>
+        <w:drawing>
+          <wp:inline distT="0" distB="0" distL="0" distR="0" wp14:anchorId="47F4365D" wp14:editId="4DFC22F2">
+            <wp:extent cx="5274310" cy="754380"/>
+            <wp:effectExtent l="0" t="0" r="2540" b="7620"/>
+            <wp:docPr id="15" name="图片 15"/>
+            <wp:cNvGraphicFramePr>
+              <a:graphicFrameLocks xmlns:a="http://schemas.openxmlformats.org/drawingml/2006/main" noChangeAspect="1"/>
+            </wp:cNvGraphicFramePr>
+            <a:graphic xmlns:a="http://schemas.openxmlformats.org/drawingml/2006/main">
+              <a:graphicData uri="http://schemas.openxmlformats.org/drawingml/2006/picture">
+                <pic:pic xmlns:pic="http://schemas.openxmlformats.org/drawingml/2006/picture">
+                  <pic:nvPicPr>
+                    <pic:cNvPr id="1" name=""/>
+                    <pic:cNvPicPr/>
+                  </pic:nvPicPr>
+                  <pic:blipFill>
+                    <a:blip r:embed="rId21"/>
+                    <a:stretch>
+                      <a:fillRect/>
+                    </a:stretch>
+                  </pic:blipFill>
+                  <pic:spPr>
+                    <a:xfrm>
+                      <a:off x="0" y="0"/>
+                      <a:ext cx="5274310" cy="754380"/>
+                    </a:xfrm>
+                    <a:prstGeom prst="rect">
+                      <a:avLst/>
+                    </a:prstGeom>
+                  </pic:spPr>
+                </pic:pic>
+              </a:graphicData>
+            </a:graphic>
+          </wp:inline>
+        </w:drawing>
+      </w:r>
+    </w:p>
+    <w:p>
+      <w:pPr>
+        <w:ind w:firstLine="480"/>
+      </w:pPr>
+      <w:r>
+        <w:rPr>
+          <w:rFonts w:hint="eastAsia"/>
+        </w:rPr>
+        <w:t>梯度下降</w:t>
+      </w:r>
+    </w:p>
+    <w:p>
+      <w:pPr>
+        <w:pStyle w:val="3"/>
+        <w:ind w:firstLine="640"/>
+        <w:rPr>
+          <w:rFonts w:hint="eastAsia"/>
+        </w:rPr>
+      </w:pPr>
+      <w:r>
+        <w:rPr>
+          <w:rFonts w:hint="eastAsia"/>
+        </w:rPr>
+        <w:t>公式</w:t>
+      </w:r>
+    </w:p>
+    <w:p>
+      <w:pPr>
+        <w:ind w:firstLine="480"/>
+        <w:rPr>
+          <w:rFonts w:hint="eastAsia"/>
+        </w:rPr>
+      </w:pPr>
+      <w:r>
+        <w:rPr>
+          <w:noProof/>
+        </w:rPr>
+        <w:drawing>
+          <wp:inline distT="0" distB="0" distL="0" distR="0" wp14:anchorId="5754179B" wp14:editId="501A6FBF">
+            <wp:extent cx="3939881" cy="457240"/>
+            <wp:effectExtent l="0" t="0" r="3810" b="0"/>
+            <wp:docPr id="17" name="图片 17"/>
+            <wp:cNvGraphicFramePr>
+              <a:graphicFrameLocks xmlns:a="http://schemas.openxmlformats.org/drawingml/2006/main" noChangeAspect="1"/>
+            </wp:cNvGraphicFramePr>
+            <a:graphic xmlns:a="http://schemas.openxmlformats.org/drawingml/2006/main">
+              <a:graphicData uri="http://schemas.openxmlformats.org/drawingml/2006/picture">
+                <pic:pic xmlns:pic="http://schemas.openxmlformats.org/drawingml/2006/picture">
+                  <pic:nvPicPr>
+                    <pic:cNvPr id="1" name=""/>
+                    <pic:cNvPicPr/>
+                  </pic:nvPicPr>
+                  <pic:blipFill>
+                    <a:blip r:embed="rId22"/>
+                    <a:stretch>
+                      <a:fillRect/>
+                    </a:stretch>
+                  </pic:blipFill>
+                  <pic:spPr>
+                    <a:xfrm>
+                      <a:off x="0" y="0"/>
+                      <a:ext cx="3939881" cy="457240"/>
+                    </a:xfrm>
+                    <a:prstGeom prst="rect">
+                      <a:avLst/>
+                    </a:prstGeom>
+                  </pic:spPr>
+                </pic:pic>
+              </a:graphicData>
+            </a:graphic>
+          </wp:inline>
+        </w:drawing>
+      </w:r>
+    </w:p>
+    <w:p>
+      <w:pPr>
+        <w:pStyle w:val="3"/>
+        <w:ind w:firstLine="640"/>
+      </w:pPr>
+      <w:r>
+        <w:rPr>
+          <w:rFonts w:hint="eastAsia"/>
+        </w:rPr>
+        <w:lastRenderedPageBreak/>
+        <w:t>代价函数：</w:t>
+      </w:r>
       <w:bookmarkStart w:id="0" w:name="_GoBack"/>
       <w:bookmarkEnd w:id="0"/>
+    </w:p>
+    <w:p>
+      <w:pPr>
+        <w:ind w:firstLine="480"/>
+      </w:pPr>
+      <w:r>
+        <w:rPr>
+          <w:noProof/>
+        </w:rPr>
+        <w:drawing>
+          <wp:inline distT="0" distB="0" distL="0" distR="0" wp14:anchorId="2FFEE039" wp14:editId="5FECC7D7">
+            <wp:extent cx="3703641" cy="464860"/>
+            <wp:effectExtent l="0" t="0" r="0" b="0"/>
+            <wp:docPr id="16" name="图片 16"/>
+            <wp:cNvGraphicFramePr>
+              <a:graphicFrameLocks xmlns:a="http://schemas.openxmlformats.org/drawingml/2006/main" noChangeAspect="1"/>
+            </wp:cNvGraphicFramePr>
+            <a:graphic xmlns:a="http://schemas.openxmlformats.org/drawingml/2006/main">
+              <a:graphicData uri="http://schemas.openxmlformats.org/drawingml/2006/picture">
+                <pic:pic xmlns:pic="http://schemas.openxmlformats.org/drawingml/2006/picture">
+                  <pic:nvPicPr>
+                    <pic:cNvPr id="1" name=""/>
+                    <pic:cNvPicPr/>
+                  </pic:nvPicPr>
+                  <pic:blipFill>
+                    <a:blip r:embed="rId23"/>
+                    <a:stretch>
+                      <a:fillRect/>
+                    </a:stretch>
+                  </pic:blipFill>
+                  <pic:spPr>
+                    <a:xfrm>
+                      <a:off x="0" y="0"/>
+                      <a:ext cx="3703641" cy="464860"/>
+                    </a:xfrm>
+                    <a:prstGeom prst="rect">
+                      <a:avLst/>
+                    </a:prstGeom>
+                  </pic:spPr>
+                </pic:pic>
+              </a:graphicData>
+            </a:graphic>
+          </wp:inline>
+        </w:drawing>
+      </w:r>
+    </w:p>
+    <w:p>
+      <w:pPr>
+        <w:ind w:firstLine="480"/>
+      </w:pPr>
     </w:p>
     <w:p>
       <w:pPr>

--- a/机器学习笔记.docx
+++ b/机器学习笔记.docx
@@ -30,18 +30,40 @@
       <w:pPr>
         <w:ind w:firstLine="480"/>
       </w:pPr>
-      <w:r>
-        <w:rPr>
-          <w:rFonts w:hint="eastAsia"/>
-        </w:rPr>
-        <w:t>吴恩达的机器学习及深度学习两门课，github上有人做了详尽的笔记</w:t>
-      </w:r>
-    </w:p>
-    <w:p>
-      <w:pPr>
-        <w:ind w:firstLine="480"/>
-      </w:pPr>
-      <w:hyperlink r:id="rId6" w:history="1">
+      <w:proofErr w:type="gramStart"/>
+      <w:r>
+        <w:rPr>
+          <w:rFonts w:hint="eastAsia"/>
+        </w:rPr>
+        <w:t>吴恩达的</w:t>
+      </w:r>
+      <w:proofErr w:type="gramEnd"/>
+      <w:r>
+        <w:rPr>
+          <w:rFonts w:hint="eastAsia"/>
+        </w:rPr>
+        <w:t>机器学习及深度学习两门课，</w:t>
+      </w:r>
+      <w:proofErr w:type="spellStart"/>
+      <w:r>
+        <w:rPr>
+          <w:rFonts w:hint="eastAsia"/>
+        </w:rPr>
+        <w:t>github</w:t>
+      </w:r>
+      <w:proofErr w:type="spellEnd"/>
+      <w:r>
+        <w:rPr>
+          <w:rFonts w:hint="eastAsia"/>
+        </w:rPr>
+        <w:t>上有人做了详尽的笔记</w:t>
+      </w:r>
+    </w:p>
+    <w:p>
+      <w:pPr>
+        <w:ind w:firstLine="480"/>
+      </w:pPr>
+      <w:hyperlink r:id="rId7" w:history="1">
         <w:r>
           <w:rPr>
             <w:rStyle w:val="a7"/>
@@ -148,7 +170,21 @@
         <w:rPr>
           <w:rFonts w:hint="eastAsia"/>
         </w:rPr>
-        <w:t>这样的线性方程来拟合数据，并且以mse（均方误差</w:t>
+        <w:t>这样的线性方程来拟合数据，并且以</w:t>
+      </w:r>
+      <w:proofErr w:type="spellStart"/>
+      <w:r>
+        <w:rPr>
+          <w:rFonts w:hint="eastAsia"/>
+        </w:rPr>
+        <w:t>mse</w:t>
+      </w:r>
+      <w:proofErr w:type="spellEnd"/>
+      <w:r>
+        <w:rPr>
+          <w:rFonts w:hint="eastAsia"/>
+        </w:rPr>
+        <w:t>（均方误差</w:t>
       </w:r>
       <w:r>
         <w:t>）</w:t>
@@ -184,62 +220,6 @@
             <wp:extent cx="2301439" cy="434378"/>
             <wp:effectExtent l="0" t="0" r="3810" b="3810"/>
             <wp:docPr id="1" name="图片 1"/>
-            <wp:cNvGraphicFramePr>
-              <a:graphicFrameLocks xmlns:a="http://schemas.openxmlformats.org/drawingml/2006/main" noChangeAspect="1"/>
-            </wp:cNvGraphicFramePr>
-            <a:graphic xmlns:a="http://schemas.openxmlformats.org/drawingml/2006/main">
-              <a:graphicData uri="http://schemas.openxmlformats.org/drawingml/2006/picture">
-                <pic:pic xmlns:pic="http://schemas.openxmlformats.org/drawingml/2006/picture">
-                  <pic:nvPicPr>
-                    <pic:cNvPr id="1" name=""/>
-                    <pic:cNvPicPr/>
-                  </pic:nvPicPr>
-                  <pic:blipFill>
-                    <a:blip r:embed="rId7"/>
-                    <a:stretch>
-                      <a:fillRect/>
-                    </a:stretch>
-                  </pic:blipFill>
-                  <pic:spPr>
-                    <a:xfrm>
-                      <a:off x="0" y="0"/>
-                      <a:ext cx="2301439" cy="434378"/>
-                    </a:xfrm>
-                    <a:prstGeom prst="rect">
-                      <a:avLst/>
-                    </a:prstGeom>
-                  </pic:spPr>
-                </pic:pic>
-              </a:graphicData>
-            </a:graphic>
-          </wp:inline>
-        </w:drawing>
-      </w:r>
-    </w:p>
-    <w:p>
-      <w:pPr>
-        <w:ind w:firstLine="480"/>
-      </w:pPr>
-      <w:r>
-        <w:rPr>
-          <w:rFonts w:hint="eastAsia"/>
-        </w:rPr>
-        <w:t>代价函数</w:t>
-      </w:r>
-    </w:p>
-    <w:p>
-      <w:pPr>
-        <w:ind w:firstLine="480"/>
-      </w:pPr>
-      <w:r>
-        <w:rPr>
-          <w:noProof/>
-        </w:rPr>
-        <w:drawing>
-          <wp:inline distT="0" distB="0" distL="0" distR="0" wp14:anchorId="7F2AE297" wp14:editId="2B43B331">
-            <wp:extent cx="2697714" cy="441998"/>
-            <wp:effectExtent l="0" t="0" r="7620" b="0"/>
-            <wp:docPr id="2" name="图片 2"/>
             <wp:cNvGraphicFramePr>
               <a:graphicFrameLocks xmlns:a="http://schemas.openxmlformats.org/drawingml/2006/main" noChangeAspect="1"/>
             </wp:cNvGraphicFramePr>
@@ -259,7 +239,7 @@
                   <pic:spPr>
                     <a:xfrm>
                       <a:off x="0" y="0"/>
-                      <a:ext cx="2697714" cy="441998"/>
+                      <a:ext cx="2301439" cy="434378"/>
                     </a:xfrm>
                     <a:prstGeom prst="rect">
                       <a:avLst/>
@@ -280,70 +260,7 @@
         <w:rPr>
           <w:rFonts w:hint="eastAsia"/>
         </w:rPr>
-        <w:lastRenderedPageBreak/>
-        <w:t>目标：代价函数最小</w:t>
-      </w:r>
-    </w:p>
-    <w:p>
-      <w:pPr>
-        <w:ind w:firstLine="480"/>
-      </w:pPr>
-      <w:r>
-        <w:rPr>
-          <w:rFonts w:hint="eastAsia"/>
-        </w:rPr>
-        <w:t>方法：通过更改t</w:t>
-      </w:r>
-      <w:r>
-        <w:t>heta1</w:t>
-      </w:r>
-      <w:r>
-        <w:rPr>
-          <w:rFonts w:hint="eastAsia"/>
-        </w:rPr>
-        <w:t>和th</w:t>
-      </w:r>
-      <w:r>
-        <w:t>eta2</w:t>
-      </w:r>
-      <w:r>
-        <w:rPr>
-          <w:rFonts w:hint="eastAsia"/>
-        </w:rPr>
-        <w:t>的值，使得代价函数降低。</w:t>
-      </w:r>
-      <w:r>
-        <w:rPr>
-          <w:rFonts w:hint="eastAsia"/>
-        </w:rPr>
-        <w:t>而最快的方法则是沿着梯度的方向改变值。</w:t>
-      </w:r>
-      <w:r>
-        <w:t>A</w:t>
-      </w:r>
-      <w:r>
-        <w:rPr>
-          <w:rFonts w:hint="eastAsia"/>
-        </w:rPr>
-        <w:t>l</w:t>
-      </w:r>
-      <w:r>
-        <w:t>pha</w:t>
-      </w:r>
-      <w:r>
-        <w:rPr>
-          <w:rFonts w:hint="eastAsia"/>
-        </w:rPr>
-        <w:t>是学习率，那么t</w:t>
-      </w:r>
-      <w:r>
-        <w:t>heta</w:t>
-      </w:r>
-      <w:r>
-        <w:rPr>
-          <w:rFonts w:hint="eastAsia"/>
-        </w:rPr>
-        <w:t>的更新函数如下所示</w:t>
+        <w:t>代价函数</w:t>
       </w:r>
     </w:p>
     <w:p>
@@ -355,10 +272,10 @@
           <w:noProof/>
         </w:rPr>
         <w:drawing>
-          <wp:inline distT="0" distB="0" distL="0" distR="0" wp14:anchorId="666B5E9D" wp14:editId="40198EAB">
-            <wp:extent cx="4153260" cy="472481"/>
-            <wp:effectExtent l="0" t="0" r="0" b="3810"/>
-            <wp:docPr id="3" name="图片 3"/>
+          <wp:inline distT="0" distB="0" distL="0" distR="0" wp14:anchorId="7F2AE297" wp14:editId="2B43B331">
+            <wp:extent cx="2697714" cy="441998"/>
+            <wp:effectExtent l="0" t="0" r="7620" b="0"/>
+            <wp:docPr id="2" name="图片 2"/>
             <wp:cNvGraphicFramePr>
               <a:graphicFrameLocks xmlns:a="http://schemas.openxmlformats.org/drawingml/2006/main" noChangeAspect="1"/>
             </wp:cNvGraphicFramePr>
@@ -378,7 +295,7 @@
                   <pic:spPr>
                     <a:xfrm>
                       <a:off x="0" y="0"/>
-                      <a:ext cx="4153260" cy="472481"/>
+                      <a:ext cx="2697714" cy="441998"/>
                     </a:xfrm>
                     <a:prstGeom prst="rect">
                       <a:avLst/>
@@ -399,7 +316,70 @@
         <w:rPr>
           <w:rFonts w:hint="eastAsia"/>
         </w:rPr>
-        <w:t>更具体一点，计算过程应该如下：</w:t>
+        <w:lastRenderedPageBreak/>
+        <w:t>目标：代价函数最小</w:t>
+      </w:r>
+    </w:p>
+    <w:p>
+      <w:pPr>
+        <w:ind w:firstLine="480"/>
+      </w:pPr>
+      <w:r>
+        <w:rPr>
+          <w:rFonts w:hint="eastAsia"/>
+        </w:rPr>
+        <w:t>方法：通过更改t</w:t>
+      </w:r>
+      <w:r>
+        <w:t>heta1</w:t>
+      </w:r>
+      <w:r>
+        <w:rPr>
+          <w:rFonts w:hint="eastAsia"/>
+        </w:rPr>
+        <w:t>和th</w:t>
+      </w:r>
+      <w:r>
+        <w:t>eta2</w:t>
+      </w:r>
+      <w:r>
+        <w:rPr>
+          <w:rFonts w:hint="eastAsia"/>
+        </w:rPr>
+        <w:t>的值，使得代价函数降低。</w:t>
+      </w:r>
+      <w:r>
+        <w:rPr>
+          <w:rFonts w:hint="eastAsia"/>
+        </w:rPr>
+        <w:t>而最快的方法则是沿着梯度的方向改变值。</w:t>
+      </w:r>
+      <w:r>
+        <w:t>A</w:t>
+      </w:r>
+      <w:r>
+        <w:rPr>
+          <w:rFonts w:hint="eastAsia"/>
+        </w:rPr>
+        <w:t>l</w:t>
+      </w:r>
+      <w:r>
+        <w:t>pha</w:t>
+      </w:r>
+      <w:r>
+        <w:rPr>
+          <w:rFonts w:hint="eastAsia"/>
+        </w:rPr>
+        <w:t>是学习率，那么t</w:t>
+      </w:r>
+      <w:r>
+        <w:t>heta</w:t>
+      </w:r>
+      <w:r>
+        <w:rPr>
+          <w:rFonts w:hint="eastAsia"/>
+        </w:rPr>
+        <w:t>的更新函数如下所示</w:t>
       </w:r>
     </w:p>
     <w:p>
@@ -411,10 +391,10 @@
           <w:noProof/>
         </w:rPr>
         <w:drawing>
-          <wp:inline distT="0" distB="0" distL="0" distR="0" wp14:anchorId="208B90C0" wp14:editId="253CEC38">
-            <wp:extent cx="2804403" cy="1165961"/>
-            <wp:effectExtent l="0" t="0" r="0" b="0"/>
-            <wp:docPr id="4" name="图片 4"/>
+          <wp:inline distT="0" distB="0" distL="0" distR="0" wp14:anchorId="666B5E9D" wp14:editId="40198EAB">
+            <wp:extent cx="4153260" cy="472481"/>
+            <wp:effectExtent l="0" t="0" r="0" b="3810"/>
+            <wp:docPr id="3" name="图片 3"/>
             <wp:cNvGraphicFramePr>
               <a:graphicFrameLocks xmlns:a="http://schemas.openxmlformats.org/drawingml/2006/main" noChangeAspect="1"/>
             </wp:cNvGraphicFramePr>
@@ -434,7 +414,7 @@
                   <pic:spPr>
                     <a:xfrm>
                       <a:off x="0" y="0"/>
-                      <a:ext cx="2804403" cy="1165961"/>
+                      <a:ext cx="4153260" cy="472481"/>
                     </a:xfrm>
                     <a:prstGeom prst="rect">
                       <a:avLst/>
@@ -455,7 +435,7 @@
         <w:rPr>
           <w:rFonts w:hint="eastAsia"/>
         </w:rPr>
-        <w:t>关于偏导数的公式推导：</w:t>
+        <w:t>更具体一点，计算过程应该如下：</w:t>
       </w:r>
     </w:p>
     <w:p>
@@ -467,10 +447,10 @@
           <w:noProof/>
         </w:rPr>
         <w:drawing>
-          <wp:inline distT="0" distB="0" distL="0" distR="0" wp14:anchorId="4A286114" wp14:editId="0A211955">
-            <wp:extent cx="4115157" cy="815411"/>
-            <wp:effectExtent l="0" t="0" r="0" b="3810"/>
-            <wp:docPr id="6" name="图片 6"/>
+          <wp:inline distT="0" distB="0" distL="0" distR="0" wp14:anchorId="208B90C0" wp14:editId="253CEC38">
+            <wp:extent cx="2804403" cy="1165961"/>
+            <wp:effectExtent l="0" t="0" r="0" b="0"/>
+            <wp:docPr id="4" name="图片 4"/>
             <wp:cNvGraphicFramePr>
               <a:graphicFrameLocks xmlns:a="http://schemas.openxmlformats.org/drawingml/2006/main" noChangeAspect="1"/>
             </wp:cNvGraphicFramePr>
@@ -490,7 +470,7 @@
                   <pic:spPr>
                     <a:xfrm>
                       <a:off x="0" y="0"/>
-                      <a:ext cx="4115157" cy="815411"/>
+                      <a:ext cx="2804403" cy="1165961"/>
                     </a:xfrm>
                     <a:prstGeom prst="rect">
                       <a:avLst/>
@@ -509,13 +489,24 @@
       </w:pPr>
       <w:r>
         <w:rPr>
+          <w:rFonts w:hint="eastAsia"/>
+        </w:rPr>
+        <w:t>关于偏导数的公式推导：</w:t>
+      </w:r>
+    </w:p>
+    <w:p>
+      <w:pPr>
+        <w:ind w:firstLine="480"/>
+      </w:pPr>
+      <w:r>
+        <w:rPr>
           <w:noProof/>
         </w:rPr>
         <w:drawing>
-          <wp:inline distT="0" distB="0" distL="0" distR="0" wp14:anchorId="47C08B96" wp14:editId="40B7CE3D">
-            <wp:extent cx="5128704" cy="1150720"/>
-            <wp:effectExtent l="0" t="0" r="0" b="0"/>
-            <wp:docPr id="7" name="图片 7"/>
+          <wp:inline distT="0" distB="0" distL="0" distR="0" wp14:anchorId="4A286114" wp14:editId="0A211955">
+            <wp:extent cx="4115157" cy="815411"/>
+            <wp:effectExtent l="0" t="0" r="0" b="3810"/>
+            <wp:docPr id="6" name="图片 6"/>
             <wp:cNvGraphicFramePr>
               <a:graphicFrameLocks xmlns:a="http://schemas.openxmlformats.org/drawingml/2006/main" noChangeAspect="1"/>
             </wp:cNvGraphicFramePr>
@@ -535,7 +526,7 @@
                   <pic:spPr>
                     <a:xfrm>
                       <a:off x="0" y="0"/>
-                      <a:ext cx="5128704" cy="1150720"/>
+                      <a:ext cx="4115157" cy="815411"/>
                     </a:xfrm>
                     <a:prstGeom prst="rect">
                       <a:avLst/>
@@ -554,24 +545,13 @@
       </w:pPr>
       <w:r>
         <w:rPr>
-          <w:rFonts w:hint="eastAsia"/>
-        </w:rPr>
-        <w:t>那算法改写如下：</w:t>
-      </w:r>
-    </w:p>
-    <w:p>
-      <w:pPr>
-        <w:ind w:firstLine="480"/>
-      </w:pPr>
-      <w:r>
-        <w:rPr>
           <w:noProof/>
         </w:rPr>
         <w:drawing>
-          <wp:inline distT="0" distB="0" distL="0" distR="0" wp14:anchorId="7D610AC1" wp14:editId="0EE69955">
-            <wp:extent cx="4328535" cy="2072820"/>
-            <wp:effectExtent l="0" t="0" r="0" b="3810"/>
-            <wp:docPr id="8" name="图片 8"/>
+          <wp:inline distT="0" distB="0" distL="0" distR="0" wp14:anchorId="47C08B96" wp14:editId="40B7CE3D">
+            <wp:extent cx="5128704" cy="1150720"/>
+            <wp:effectExtent l="0" t="0" r="0" b="0"/>
+            <wp:docPr id="7" name="图片 7"/>
             <wp:cNvGraphicFramePr>
               <a:graphicFrameLocks xmlns:a="http://schemas.openxmlformats.org/drawingml/2006/main" noChangeAspect="1"/>
             </wp:cNvGraphicFramePr>
@@ -591,7 +571,7 @@
                   <pic:spPr>
                     <a:xfrm>
                       <a:off x="0" y="0"/>
-                      <a:ext cx="4328535" cy="2072820"/>
+                      <a:ext cx="5128704" cy="1150720"/>
                     </a:xfrm>
                     <a:prstGeom prst="rect">
                       <a:avLst/>
@@ -606,38 +586,13 @@
     </w:p>
     <w:p>
       <w:pPr>
-        <w:pStyle w:val="2"/>
-        <w:ind w:firstLine="640"/>
-      </w:pPr>
-      <w:r>
-        <w:rPr>
-          <w:rFonts w:hint="eastAsia"/>
-        </w:rPr>
-        <w:lastRenderedPageBreak/>
-        <w:t>三、线性代数回顾</w:t>
-      </w:r>
-    </w:p>
-    <w:p>
-      <w:pPr>
-        <w:pStyle w:val="3"/>
-        <w:ind w:firstLine="480"/>
-      </w:pPr>
-      <w:r>
-        <w:rPr>
-          <w:rFonts w:hint="eastAsia"/>
-        </w:rPr>
-        <w:t>规律</w:t>
-      </w:r>
-    </w:p>
-    <w:p>
-      <w:pPr>
-        <w:ind w:firstLine="480"/>
-      </w:pPr>
-      <w:r>
-        <w:rPr>
-          <w:rFonts w:hint="eastAsia"/>
-        </w:rPr>
-        <w:t>矩阵乘法不满足交换律</w:t>
+        <w:ind w:firstLine="480"/>
+      </w:pPr>
+      <w:r>
+        <w:rPr>
+          <w:rFonts w:hint="eastAsia"/>
+        </w:rPr>
+        <w:t>那算法改写如下：</w:t>
       </w:r>
     </w:p>
     <w:p>
@@ -649,10 +604,10 @@
           <w:noProof/>
         </w:rPr>
         <w:drawing>
-          <wp:inline distT="0" distB="0" distL="0" distR="0" wp14:anchorId="1EB313A2" wp14:editId="5704EE10">
-            <wp:extent cx="1470787" cy="373412"/>
-            <wp:effectExtent l="0" t="0" r="0" b="7620"/>
-            <wp:docPr id="9" name="图片 9"/>
+          <wp:inline distT="0" distB="0" distL="0" distR="0" wp14:anchorId="7D610AC1" wp14:editId="0EE69955">
+            <wp:extent cx="4328535" cy="2072820"/>
+            <wp:effectExtent l="0" t="0" r="0" b="3810"/>
+            <wp:docPr id="8" name="图片 8"/>
             <wp:cNvGraphicFramePr>
               <a:graphicFrameLocks xmlns:a="http://schemas.openxmlformats.org/drawingml/2006/main" noChangeAspect="1"/>
             </wp:cNvGraphicFramePr>
@@ -672,7 +627,7 @@
                   <pic:spPr>
                     <a:xfrm>
                       <a:off x="0" y="0"/>
-                      <a:ext cx="1470787" cy="373412"/>
+                      <a:ext cx="4328535" cy="2072820"/>
                     </a:xfrm>
                     <a:prstGeom prst="rect">
                       <a:avLst/>
@@ -687,13 +642,38 @@
     </w:p>
     <w:p>
       <w:pPr>
-        <w:ind w:firstLine="480"/>
-      </w:pPr>
-      <w:r>
-        <w:rPr>
-          <w:rFonts w:hint="eastAsia"/>
-        </w:rPr>
-        <w:t>矩阵乘法满足结合律</w:t>
+        <w:pStyle w:val="2"/>
+        <w:ind w:firstLine="640"/>
+      </w:pPr>
+      <w:r>
+        <w:rPr>
+          <w:rFonts w:hint="eastAsia"/>
+        </w:rPr>
+        <w:lastRenderedPageBreak/>
+        <w:t>三、线性代数回顾</w:t>
+      </w:r>
+    </w:p>
+    <w:p>
+      <w:pPr>
+        <w:pStyle w:val="3"/>
+        <w:ind w:firstLine="480"/>
+      </w:pPr>
+      <w:r>
+        <w:rPr>
+          <w:rFonts w:hint="eastAsia"/>
+        </w:rPr>
+        <w:t>规律</w:t>
+      </w:r>
+    </w:p>
+    <w:p>
+      <w:pPr>
+        <w:ind w:firstLine="480"/>
+      </w:pPr>
+      <w:r>
+        <w:rPr>
+          <w:rFonts w:hint="eastAsia"/>
+        </w:rPr>
+        <w:t>矩阵乘法不满足交换律</w:t>
       </w:r>
     </w:p>
     <w:p>
@@ -705,10 +685,10 @@
           <w:noProof/>
         </w:rPr>
         <w:drawing>
-          <wp:inline distT="0" distB="0" distL="0" distR="0" wp14:anchorId="765F21B2" wp14:editId="3A9C9C9B">
-            <wp:extent cx="2690093" cy="426757"/>
-            <wp:effectExtent l="0" t="0" r="0" b="0"/>
-            <wp:docPr id="10" name="图片 10"/>
+          <wp:inline distT="0" distB="0" distL="0" distR="0" wp14:anchorId="1EB313A2" wp14:editId="5704EE10">
+            <wp:extent cx="1470787" cy="373412"/>
+            <wp:effectExtent l="0" t="0" r="0" b="7620"/>
+            <wp:docPr id="9" name="图片 9"/>
             <wp:cNvGraphicFramePr>
               <a:graphicFrameLocks xmlns:a="http://schemas.openxmlformats.org/drawingml/2006/main" noChangeAspect="1"/>
             </wp:cNvGraphicFramePr>
@@ -728,7 +708,7 @@
                   <pic:spPr>
                     <a:xfrm>
                       <a:off x="0" y="0"/>
-                      <a:ext cx="2690093" cy="426757"/>
+                      <a:ext cx="1470787" cy="373412"/>
                     </a:xfrm>
                     <a:prstGeom prst="rect">
                       <a:avLst/>
@@ -749,71 +729,22 @@
         <w:rPr>
           <w:rFonts w:hint="eastAsia"/>
         </w:rPr>
-        <w:t>单位矩阵，除对角线元素为1，其余元素都为0的矩阵。一般用I或者E表示。对于单位矩阵，有</w:t>
-      </w:r>
-    </w:p>
-    <w:p>
-      <w:pPr>
-        <w:ind w:firstLine="480"/>
-      </w:pPr>
-      <w:r>
-        <w:rPr>
-          <w:rFonts w:hint="eastAsia"/>
-        </w:rPr>
-        <w:t>A</w:t>
-      </w:r>
-      <w:r>
-        <w:t>I = IA = A</w:t>
-      </w:r>
-    </w:p>
-    <w:p>
-      <w:pPr>
-        <w:pStyle w:val="3"/>
-        <w:ind w:firstLine="480"/>
-      </w:pPr>
-      <w:r>
-        <w:rPr>
-          <w:rFonts w:hint="eastAsia"/>
-        </w:rPr>
-        <w:t>逆矩阵</w:t>
-      </w:r>
-    </w:p>
-    <w:p>
-      <w:pPr>
-        <w:ind w:firstLine="480"/>
-      </w:pPr>
-      <w:r>
-        <w:rPr>
-          <w:rFonts w:hint="eastAsia"/>
-        </w:rPr>
-        <w:t>只有方</w:t>
-      </w:r>
-      <w:r>
-        <w:rPr>
-          <w:rFonts w:hint="eastAsia"/>
-        </w:rPr>
-        <w:t>阵才有逆矩阵。</w:t>
-      </w:r>
-    </w:p>
-    <w:p>
-      <w:pPr>
-        <w:ind w:firstLine="480"/>
-      </w:pPr>
-      <w:r>
-        <w:rPr>
-          <w:rFonts w:hint="eastAsia"/>
-        </w:rPr>
-        <w:t>如果有逆矩阵，则</w:t>
-      </w:r>
+        <w:t>矩阵乘法满足结合律</w:t>
+      </w:r>
+    </w:p>
+    <w:p>
+      <w:pPr>
+        <w:ind w:firstLine="480"/>
+      </w:pPr>
       <w:r>
         <w:rPr>
           <w:noProof/>
         </w:rPr>
         <w:drawing>
-          <wp:inline distT="0" distB="0" distL="0" distR="0" wp14:anchorId="13F01B92" wp14:editId="7D5E6ED3">
-            <wp:extent cx="1760373" cy="403895"/>
+          <wp:inline distT="0" distB="0" distL="0" distR="0" wp14:anchorId="765F21B2" wp14:editId="3A9C9C9B">
+            <wp:extent cx="2690093" cy="426757"/>
             <wp:effectExtent l="0" t="0" r="0" b="0"/>
-            <wp:docPr id="11" name="图片 11"/>
+            <wp:docPr id="10" name="图片 10"/>
             <wp:cNvGraphicFramePr>
               <a:graphicFrameLocks xmlns:a="http://schemas.openxmlformats.org/drawingml/2006/main" noChangeAspect="1"/>
             </wp:cNvGraphicFramePr>
@@ -833,7 +764,7 @@
                   <pic:spPr>
                     <a:xfrm>
                       <a:off x="0" y="0"/>
-                      <a:ext cx="1760373" cy="403895"/>
+                      <a:ext cx="2690093" cy="426757"/>
                     </a:xfrm>
                     <a:prstGeom prst="rect">
                       <a:avLst/>
@@ -854,41 +785,21 @@
         <w:rPr>
           <w:rFonts w:hint="eastAsia"/>
         </w:rPr>
-        <w:t>没有逆矩阵的矩阵成为奇异矩阵(</w:t>
-      </w:r>
-      <w:r>
-        <w:t>Singular)</w:t>
-      </w:r>
-      <w:r>
-        <w:rPr>
-          <w:rFonts w:hint="eastAsia"/>
-        </w:rPr>
-        <w:t>或者退化矩阵(</w:t>
-      </w:r>
-      <w:r>
-        <w:t>degenerate)</w:t>
-      </w:r>
-    </w:p>
-    <w:p>
-      <w:pPr>
-        <w:ind w:firstLine="480"/>
-      </w:pPr>
-      <w:r>
-        <w:t>Numpy</w:t>
-      </w:r>
-      <w:r>
-        <w:rPr>
-          <w:rFonts w:hint="eastAsia"/>
-        </w:rPr>
-        <w:t>中求矩阵的额逆的方法</w:t>
-      </w:r>
-    </w:p>
-    <w:p>
-      <w:pPr>
-        <w:ind w:firstLine="480"/>
-      </w:pPr>
-      <w:r>
-        <w:t>np.linalg.inv()</w:t>
+        <w:t>单位矩阵，除对角线元素为1，其余元素都为0的矩阵。一般用I或者E表示。对于单位矩阵，有</w:t>
+      </w:r>
+    </w:p>
+    <w:p>
+      <w:pPr>
+        <w:ind w:firstLine="480"/>
+      </w:pPr>
+      <w:r>
+        <w:rPr>
+          <w:rFonts w:hint="eastAsia"/>
+        </w:rPr>
+        <w:t>A</w:t>
+      </w:r>
+      <w:r>
+        <w:t>I = IA = A</w:t>
       </w:r>
     </w:p>
     <w:p>
@@ -900,23 +811,45 @@
         <w:rPr>
           <w:rFonts w:hint="eastAsia"/>
         </w:rPr>
-        <w:lastRenderedPageBreak/>
-        <w:t>矩阵转置</w:t>
-      </w:r>
-    </w:p>
-    <w:p>
-      <w:pPr>
-        <w:ind w:firstLine="480"/>
-      </w:pPr>
+        <w:t>逆矩阵</w:t>
+      </w:r>
+    </w:p>
+    <w:p>
+      <w:pPr>
+        <w:ind w:firstLine="480"/>
+      </w:pPr>
+      <w:r>
+        <w:rPr>
+          <w:rFonts w:hint="eastAsia"/>
+        </w:rPr>
+        <w:t>只有方</w:t>
+      </w:r>
+      <w:r>
+        <w:rPr>
+          <w:rFonts w:hint="eastAsia"/>
+        </w:rPr>
+        <w:t>阵才有逆矩阵。</w:t>
+      </w:r>
+    </w:p>
+    <w:p>
+      <w:pPr>
+        <w:ind w:firstLine="480"/>
+      </w:pPr>
+      <w:r>
+        <w:rPr>
+          <w:rFonts w:hint="eastAsia"/>
+        </w:rPr>
+        <w:t>如果有逆矩阵，则</w:t>
+      </w:r>
       <w:r>
         <w:rPr>
           <w:noProof/>
         </w:rPr>
         <w:drawing>
-          <wp:inline distT="0" distB="0" distL="0" distR="0" wp14:anchorId="6F3AAB1A" wp14:editId="38C2F86F">
-            <wp:extent cx="2293819" cy="1813717"/>
+          <wp:inline distT="0" distB="0" distL="0" distR="0" wp14:anchorId="13F01B92" wp14:editId="7D5E6ED3">
+            <wp:extent cx="1760373" cy="403895"/>
             <wp:effectExtent l="0" t="0" r="0" b="0"/>
-            <wp:docPr id="12" name="图片 12"/>
+            <wp:docPr id="11" name="图片 11"/>
             <wp:cNvGraphicFramePr>
               <a:graphicFrameLocks xmlns:a="http://schemas.openxmlformats.org/drawingml/2006/main" noChangeAspect="1"/>
             </wp:cNvGraphicFramePr>
@@ -936,7 +869,7 @@
                   <pic:spPr>
                     <a:xfrm>
                       <a:off x="0" y="0"/>
-                      <a:ext cx="2293819" cy="1813717"/>
+                      <a:ext cx="1760373" cy="403895"/>
                     </a:xfrm>
                     <a:prstGeom prst="rect">
                       <a:avLst/>
@@ -951,40 +884,72 @@
     </w:p>
     <w:p>
       <w:pPr>
-        <w:pStyle w:val="2"/>
-        <w:ind w:firstLine="640"/>
-      </w:pPr>
-      <w:r>
-        <w:rPr>
-          <w:rFonts w:hint="eastAsia"/>
-        </w:rPr>
-        <w:t>四、多变量线性回归</w:t>
+        <w:ind w:firstLine="480"/>
+      </w:pPr>
+      <w:r>
+        <w:rPr>
+          <w:rFonts w:hint="eastAsia"/>
+        </w:rPr>
+        <w:t>没有逆矩阵的矩阵成为奇异矩阵(</w:t>
+      </w:r>
+      <w:r>
+        <w:t>Singular)</w:t>
+      </w:r>
+      <w:r>
+        <w:rPr>
+          <w:rFonts w:hint="eastAsia"/>
+        </w:rPr>
+        <w:t>或者退化矩阵(</w:t>
+      </w:r>
+      <w:r>
+        <w:t>degenerate)</w:t>
+      </w:r>
+    </w:p>
+    <w:p>
+      <w:pPr>
+        <w:ind w:firstLine="480"/>
+      </w:pPr>
+      <w:proofErr w:type="spellStart"/>
+      <w:r>
+        <w:t>Numpy</w:t>
+      </w:r>
+      <w:proofErr w:type="spellEnd"/>
+      <w:r>
+        <w:rPr>
+          <w:rFonts w:hint="eastAsia"/>
+        </w:rPr>
+        <w:t>中求矩阵的额逆的方法</w:t>
+      </w:r>
+    </w:p>
+    <w:p>
+      <w:pPr>
+        <w:ind w:firstLine="480"/>
+      </w:pPr>
+      <w:proofErr w:type="spellStart"/>
+      <w:proofErr w:type="gramStart"/>
+      <w:r>
+        <w:t>np.linalg.inv</w:t>
+      </w:r>
+      <w:proofErr w:type="spellEnd"/>
+      <w:r>
+        <w:t>(</w:t>
+      </w:r>
+      <w:proofErr w:type="gramEnd"/>
+      <w:r>
+        <w:t>)</w:t>
       </w:r>
     </w:p>
     <w:p>
       <w:pPr>
         <w:pStyle w:val="3"/>
         <w:ind w:firstLine="480"/>
-        <w:rPr>
-          <w:rFonts w:hint="eastAsia"/>
-        </w:rPr>
-      </w:pPr>
-      <w:r>
-        <w:rPr>
-          <w:rFonts w:hint="eastAsia"/>
-        </w:rPr>
-        <w:t>符号含义</w:t>
-      </w:r>
-    </w:p>
-    <w:p>
-      <w:pPr>
-        <w:ind w:firstLine="480"/>
-      </w:pPr>
-      <w:r>
-        <w:rPr>
-          <w:rFonts w:hint="eastAsia"/>
-        </w:rPr>
-        <w:t>有了多维特征后，公式推导的符号含义：</w:t>
+      </w:pPr>
+      <w:r>
+        <w:rPr>
+          <w:rFonts w:hint="eastAsia"/>
+        </w:rPr>
+        <w:lastRenderedPageBreak/>
+        <w:t>矩阵转置</w:t>
       </w:r>
     </w:p>
     <w:p>
@@ -996,10 +961,10 @@
           <w:noProof/>
         </w:rPr>
         <w:drawing>
-          <wp:inline distT="0" distB="0" distL="0" distR="0" wp14:anchorId="3A4158F7" wp14:editId="59223A70">
-            <wp:extent cx="5274310" cy="688340"/>
-            <wp:effectExtent l="0" t="0" r="2540" b="0"/>
-            <wp:docPr id="5" name="图片 5"/>
+          <wp:inline distT="0" distB="0" distL="0" distR="0" wp14:anchorId="6F3AAB1A" wp14:editId="38C2F86F">
+            <wp:extent cx="2293819" cy="1813717"/>
+            <wp:effectExtent l="0" t="0" r="0" b="0"/>
+            <wp:docPr id="12" name="图片 12"/>
             <wp:cNvGraphicFramePr>
               <a:graphicFrameLocks xmlns:a="http://schemas.openxmlformats.org/drawingml/2006/main" noChangeAspect="1"/>
             </wp:cNvGraphicFramePr>
@@ -1019,7 +984,7 @@
                   <pic:spPr>
                     <a:xfrm>
                       <a:off x="0" y="0"/>
-                      <a:ext cx="5274310" cy="688340"/>
+                      <a:ext cx="2293819" cy="1813717"/>
                     </a:xfrm>
                     <a:prstGeom prst="rect">
                       <a:avLst/>
@@ -1034,20 +999,52 @@
     </w:p>
     <w:p>
       <w:pPr>
-        <w:ind w:firstLine="480"/>
-        <w:rPr>
-          <w:rFonts w:hint="eastAsia"/>
-        </w:rPr>
+        <w:pStyle w:val="2"/>
+        <w:ind w:firstLine="640"/>
+      </w:pPr>
+      <w:r>
+        <w:rPr>
+          <w:rFonts w:hint="eastAsia"/>
+        </w:rPr>
+        <w:t>四、多变量线性回归</w:t>
+      </w:r>
+    </w:p>
+    <w:p>
+      <w:pPr>
+        <w:pStyle w:val="3"/>
+        <w:ind w:firstLine="480"/>
+      </w:pPr>
+      <w:r>
+        <w:rPr>
+          <w:rFonts w:hint="eastAsia"/>
+        </w:rPr>
+        <w:t>符号含义</w:t>
+      </w:r>
+    </w:p>
+    <w:p>
+      <w:pPr>
+        <w:ind w:firstLine="480"/>
+      </w:pPr>
+      <w:r>
+        <w:rPr>
+          <w:rFonts w:hint="eastAsia"/>
+        </w:rPr>
+        <w:t>有了多维特征后，公式推导的符号含义：</w:t>
+      </w:r>
+    </w:p>
+    <w:p>
+      <w:pPr>
+        <w:ind w:firstLine="480"/>
       </w:pPr>
       <w:r>
         <w:rPr>
           <w:noProof/>
         </w:rPr>
         <w:drawing>
-          <wp:inline distT="0" distB="0" distL="0" distR="0" wp14:anchorId="3745B1AA" wp14:editId="0D596C4A">
-            <wp:extent cx="5274310" cy="374015"/>
-            <wp:effectExtent l="0" t="0" r="2540" b="6985"/>
-            <wp:docPr id="13" name="图片 13"/>
+          <wp:inline distT="0" distB="0" distL="0" distR="0" wp14:anchorId="3A4158F7" wp14:editId="59223A70">
+            <wp:extent cx="5274310" cy="688340"/>
+            <wp:effectExtent l="0" t="0" r="2540" b="0"/>
+            <wp:docPr id="5" name="图片 5"/>
             <wp:cNvGraphicFramePr>
               <a:graphicFrameLocks xmlns:a="http://schemas.openxmlformats.org/drawingml/2006/main" noChangeAspect="1"/>
             </wp:cNvGraphicFramePr>
@@ -1067,7 +1064,7 @@
                   <pic:spPr>
                     <a:xfrm>
                       <a:off x="0" y="0"/>
-                      <a:ext cx="5274310" cy="374015"/>
+                      <a:ext cx="5274310" cy="688340"/>
                     </a:xfrm>
                     <a:prstGeom prst="rect">
                       <a:avLst/>
@@ -1089,10 +1086,10 @@
           <w:noProof/>
         </w:rPr>
         <w:drawing>
-          <wp:inline distT="0" distB="0" distL="0" distR="0" wp14:anchorId="60BF957B" wp14:editId="168E0AB0">
-            <wp:extent cx="5274310" cy="607060"/>
-            <wp:effectExtent l="0" t="0" r="2540" b="2540"/>
-            <wp:docPr id="14" name="图片 14"/>
+          <wp:inline distT="0" distB="0" distL="0" distR="0" wp14:anchorId="3745B1AA" wp14:editId="0D596C4A">
+            <wp:extent cx="5274310" cy="374015"/>
+            <wp:effectExtent l="0" t="0" r="2540" b="6985"/>
+            <wp:docPr id="13" name="图片 13"/>
             <wp:cNvGraphicFramePr>
               <a:graphicFrameLocks xmlns:a="http://schemas.openxmlformats.org/drawingml/2006/main" noChangeAspect="1"/>
             </wp:cNvGraphicFramePr>
@@ -1112,7 +1109,7 @@
                   <pic:spPr>
                     <a:xfrm>
                       <a:off x="0" y="0"/>
-                      <a:ext cx="5274310" cy="607060"/>
+                      <a:ext cx="5274310" cy="374015"/>
                     </a:xfrm>
                     <a:prstGeom prst="rect">
                       <a:avLst/>
@@ -1134,10 +1131,10 @@
           <w:noProof/>
         </w:rPr>
         <w:drawing>
-          <wp:inline distT="0" distB="0" distL="0" distR="0" wp14:anchorId="47F4365D" wp14:editId="4DFC22F2">
-            <wp:extent cx="5274310" cy="754380"/>
-            <wp:effectExtent l="0" t="0" r="2540" b="7620"/>
-            <wp:docPr id="15" name="图片 15"/>
+          <wp:inline distT="0" distB="0" distL="0" distR="0" wp14:anchorId="60BF957B" wp14:editId="168E0AB0">
+            <wp:extent cx="5274310" cy="607060"/>
+            <wp:effectExtent l="0" t="0" r="2540" b="2540"/>
+            <wp:docPr id="14" name="图片 14"/>
             <wp:cNvGraphicFramePr>
               <a:graphicFrameLocks xmlns:a="http://schemas.openxmlformats.org/drawingml/2006/main" noChangeAspect="1"/>
             </wp:cNvGraphicFramePr>
@@ -1157,7 +1154,7 @@
                   <pic:spPr>
                     <a:xfrm>
                       <a:off x="0" y="0"/>
-                      <a:ext cx="5274310" cy="754380"/>
+                      <a:ext cx="5274310" cy="607060"/>
                     </a:xfrm>
                     <a:prstGeom prst="rect">
                       <a:avLst/>
@@ -1176,42 +1173,13 @@
       </w:pPr>
       <w:r>
         <w:rPr>
-          <w:rFonts w:hint="eastAsia"/>
-        </w:rPr>
-        <w:t>梯度下降</w:t>
-      </w:r>
-    </w:p>
-    <w:p>
-      <w:pPr>
-        <w:pStyle w:val="3"/>
-        <w:ind w:firstLine="640"/>
-        <w:rPr>
-          <w:rFonts w:hint="eastAsia"/>
-        </w:rPr>
-      </w:pPr>
-      <w:r>
-        <w:rPr>
-          <w:rFonts w:hint="eastAsia"/>
-        </w:rPr>
-        <w:t>公式</w:t>
-      </w:r>
-    </w:p>
-    <w:p>
-      <w:pPr>
-        <w:ind w:firstLine="480"/>
-        <w:rPr>
-          <w:rFonts w:hint="eastAsia"/>
-        </w:rPr>
-      </w:pPr>
-      <w:r>
-        <w:rPr>
           <w:noProof/>
         </w:rPr>
         <w:drawing>
-          <wp:inline distT="0" distB="0" distL="0" distR="0" wp14:anchorId="5754179B" wp14:editId="501A6FBF">
-            <wp:extent cx="3939881" cy="457240"/>
-            <wp:effectExtent l="0" t="0" r="3810" b="0"/>
-            <wp:docPr id="17" name="图片 17"/>
+          <wp:inline distT="0" distB="0" distL="0" distR="0" wp14:anchorId="47F4365D" wp14:editId="4DFC22F2">
+            <wp:extent cx="5274310" cy="754380"/>
+            <wp:effectExtent l="0" t="0" r="2540" b="7620"/>
+            <wp:docPr id="15" name="图片 15"/>
             <wp:cNvGraphicFramePr>
               <a:graphicFrameLocks xmlns:a="http://schemas.openxmlformats.org/drawingml/2006/main" noChangeAspect="1"/>
             </wp:cNvGraphicFramePr>
@@ -1231,7 +1199,7 @@
                   <pic:spPr>
                     <a:xfrm>
                       <a:off x="0" y="0"/>
-                      <a:ext cx="3939881" cy="457240"/>
+                      <a:ext cx="5274310" cy="754380"/>
                     </a:xfrm>
                     <a:prstGeom prst="rect">
                       <a:avLst/>
@@ -1247,17 +1215,26 @@
     <w:p>
       <w:pPr>
         <w:pStyle w:val="3"/>
-        <w:ind w:firstLine="640"/>
-      </w:pPr>
-      <w:r>
-        <w:rPr>
-          <w:rFonts w:hint="eastAsia"/>
-        </w:rPr>
-        <w:lastRenderedPageBreak/>
-        <w:t>代价函数：</w:t>
-      </w:r>
-      <w:bookmarkStart w:id="0" w:name="_GoBack"/>
-      <w:bookmarkEnd w:id="0"/>
+        <w:ind w:firstLine="480"/>
+      </w:pPr>
+      <w:r>
+        <w:rPr>
+          <w:rFonts w:hint="eastAsia"/>
+        </w:rPr>
+        <w:t>梯度下降</w:t>
+      </w:r>
+    </w:p>
+    <w:p>
+      <w:pPr>
+        <w:pStyle w:val="4"/>
+        <w:ind w:firstLine="480"/>
+      </w:pPr>
+      <w:r>
+        <w:rPr>
+          <w:rFonts w:hint="eastAsia"/>
+        </w:rPr>
+        <w:t>公式</w:t>
+      </w:r>
     </w:p>
     <w:p>
       <w:pPr>
@@ -1268,10 +1245,10 @@
           <w:noProof/>
         </w:rPr>
         <w:drawing>
-          <wp:inline distT="0" distB="0" distL="0" distR="0" wp14:anchorId="2FFEE039" wp14:editId="5FECC7D7">
-            <wp:extent cx="3703641" cy="464860"/>
-            <wp:effectExtent l="0" t="0" r="0" b="0"/>
-            <wp:docPr id="16" name="图片 16"/>
+          <wp:inline distT="0" distB="0" distL="0" distR="0" wp14:anchorId="5754179B" wp14:editId="501A6FBF">
+            <wp:extent cx="3939881" cy="457240"/>
+            <wp:effectExtent l="0" t="0" r="3810" b="0"/>
+            <wp:docPr id="17" name="图片 17"/>
             <wp:cNvGraphicFramePr>
               <a:graphicFrameLocks xmlns:a="http://schemas.openxmlformats.org/drawingml/2006/main" noChangeAspect="1"/>
             </wp:cNvGraphicFramePr>
@@ -1291,6 +1268,64 @@
                   <pic:spPr>
                     <a:xfrm>
                       <a:off x="0" y="0"/>
+                      <a:ext cx="3939881" cy="457240"/>
+                    </a:xfrm>
+                    <a:prstGeom prst="rect">
+                      <a:avLst/>
+                    </a:prstGeom>
+                  </pic:spPr>
+                </pic:pic>
+              </a:graphicData>
+            </a:graphic>
+          </wp:inline>
+        </w:drawing>
+      </w:r>
+    </w:p>
+    <w:p>
+      <w:pPr>
+        <w:pStyle w:val="4"/>
+        <w:ind w:firstLine="480"/>
+      </w:pPr>
+      <w:r>
+        <w:rPr>
+          <w:rFonts w:hint="eastAsia"/>
+        </w:rPr>
+        <w:lastRenderedPageBreak/>
+        <w:t>代价函数：</w:t>
+      </w:r>
+    </w:p>
+    <w:p>
+      <w:pPr>
+        <w:ind w:firstLine="480"/>
+      </w:pPr>
+      <w:r>
+        <w:rPr>
+          <w:noProof/>
+        </w:rPr>
+        <w:drawing>
+          <wp:inline distT="0" distB="0" distL="0" distR="0" wp14:anchorId="2FFEE039" wp14:editId="5FECC7D7">
+            <wp:extent cx="3703641" cy="464860"/>
+            <wp:effectExtent l="0" t="0" r="0" b="0"/>
+            <wp:docPr id="16" name="图片 16"/>
+            <wp:cNvGraphicFramePr>
+              <a:graphicFrameLocks xmlns:a="http://schemas.openxmlformats.org/drawingml/2006/main" noChangeAspect="1"/>
+            </wp:cNvGraphicFramePr>
+            <a:graphic xmlns:a="http://schemas.openxmlformats.org/drawingml/2006/main">
+              <a:graphicData uri="http://schemas.openxmlformats.org/drawingml/2006/picture">
+                <pic:pic xmlns:pic="http://schemas.openxmlformats.org/drawingml/2006/picture">
+                  <pic:nvPicPr>
+                    <pic:cNvPr id="1" name=""/>
+                    <pic:cNvPicPr/>
+                  </pic:nvPicPr>
+                  <pic:blipFill>
+                    <a:blip r:embed="rId24"/>
+                    <a:stretch>
+                      <a:fillRect/>
+                    </a:stretch>
+                  </pic:blipFill>
+                  <pic:spPr>
+                    <a:xfrm>
+                      <a:off x="0" y="0"/>
                       <a:ext cx="3703641" cy="464860"/>
                     </a:xfrm>
                     <a:prstGeom prst="rect">
@@ -1308,6 +1343,904 @@
       <w:pPr>
         <w:ind w:firstLine="480"/>
       </w:pPr>
+      <w:r>
+        <w:rPr>
+          <w:rFonts w:hint="eastAsia"/>
+        </w:rPr>
+        <w:t>梯度下降算法为：</w:t>
+      </w:r>
+    </w:p>
+    <w:p>
+      <w:pPr>
+        <w:ind w:firstLine="480"/>
+      </w:pPr>
+      <w:r>
+        <w:rPr>
+          <w:noProof/>
+        </w:rPr>
+        <w:drawing>
+          <wp:inline distT="0" distB="0" distL="0" distR="0" wp14:anchorId="4EC80765" wp14:editId="51E1F0AC">
+            <wp:extent cx="3416198" cy="2649297"/>
+            <wp:effectExtent l="0" t="0" r="0" b="0"/>
+            <wp:docPr id="18" name="图片 18"/>
+            <wp:cNvGraphicFramePr>
+              <a:graphicFrameLocks xmlns:a="http://schemas.openxmlformats.org/drawingml/2006/main" noChangeAspect="1"/>
+            </wp:cNvGraphicFramePr>
+            <a:graphic xmlns:a="http://schemas.openxmlformats.org/drawingml/2006/main">
+              <a:graphicData uri="http://schemas.openxmlformats.org/drawingml/2006/picture">
+                <pic:pic xmlns:pic="http://schemas.openxmlformats.org/drawingml/2006/picture">
+                  <pic:nvPicPr>
+                    <pic:cNvPr id="1" name=""/>
+                    <pic:cNvPicPr/>
+                  </pic:nvPicPr>
+                  <pic:blipFill>
+                    <a:blip r:embed="rId25"/>
+                    <a:stretch>
+                      <a:fillRect/>
+                    </a:stretch>
+                  </pic:blipFill>
+                  <pic:spPr>
+                    <a:xfrm>
+                      <a:off x="0" y="0"/>
+                      <a:ext cx="3443429" cy="2670415"/>
+                    </a:xfrm>
+                    <a:prstGeom prst="rect">
+                      <a:avLst/>
+                    </a:prstGeom>
+                  </pic:spPr>
+                </pic:pic>
+              </a:graphicData>
+            </a:graphic>
+          </wp:inline>
+        </w:drawing>
+      </w:r>
+    </w:p>
+    <w:p>
+      <w:pPr>
+        <w:ind w:firstLine="480"/>
+      </w:pPr>
+      <w:r>
+        <w:rPr>
+          <w:rFonts w:hint="eastAsia"/>
+        </w:rPr>
+        <w:t>计算后得到</w:t>
+      </w:r>
+    </w:p>
+    <w:p>
+      <w:pPr>
+        <w:ind w:firstLine="480"/>
+        <w:rPr>
+          <w:rFonts w:hint="eastAsia"/>
+        </w:rPr>
+      </w:pPr>
+      <w:r>
+        <w:rPr>
+          <w:noProof/>
+        </w:rPr>
+        <w:drawing>
+          <wp:inline distT="0" distB="0" distL="0" distR="0" wp14:anchorId="511EF800" wp14:editId="01D45AFD">
+            <wp:extent cx="3211372" cy="3293414"/>
+            <wp:effectExtent l="0" t="0" r="8255" b="2540"/>
+            <wp:docPr id="19" name="图片 19"/>
+            <wp:cNvGraphicFramePr>
+              <a:graphicFrameLocks xmlns:a="http://schemas.openxmlformats.org/drawingml/2006/main" noChangeAspect="1"/>
+            </wp:cNvGraphicFramePr>
+            <a:graphic xmlns:a="http://schemas.openxmlformats.org/drawingml/2006/main">
+              <a:graphicData uri="http://schemas.openxmlformats.org/drawingml/2006/picture">
+                <pic:pic xmlns:pic="http://schemas.openxmlformats.org/drawingml/2006/picture">
+                  <pic:nvPicPr>
+                    <pic:cNvPr id="1" name=""/>
+                    <pic:cNvPicPr/>
+                  </pic:nvPicPr>
+                  <pic:blipFill>
+                    <a:blip r:embed="rId26"/>
+                    <a:stretch>
+                      <a:fillRect/>
+                    </a:stretch>
+                  </pic:blipFill>
+                  <pic:spPr>
+                    <a:xfrm>
+                      <a:off x="0" y="0"/>
+                      <a:ext cx="3223755" cy="3306113"/>
+                    </a:xfrm>
+                    <a:prstGeom prst="rect">
+                      <a:avLst/>
+                    </a:prstGeom>
+                  </pic:spPr>
+                </pic:pic>
+              </a:graphicData>
+            </a:graphic>
+          </wp:inline>
+        </w:drawing>
+      </w:r>
+    </w:p>
+    <w:p>
+      <w:pPr>
+        <w:pStyle w:val="3"/>
+        <w:ind w:firstLine="480"/>
+      </w:pPr>
+      <w:r>
+        <w:rPr>
+          <w:rFonts w:hint="eastAsia"/>
+        </w:rPr>
+        <w:lastRenderedPageBreak/>
+        <w:t>特征缩放</w:t>
+      </w:r>
+    </w:p>
+    <w:p>
+      <w:pPr>
+        <w:ind w:firstLine="480"/>
+      </w:pPr>
+      <w:r>
+        <w:rPr>
+          <w:rFonts w:hint="eastAsia"/>
+        </w:rPr>
+        <w:t>在我们面对多维特征问题的时候，我们要保证这些特征都具有相近的尺度，这将帮助梯度下降算法更快地收敛。</w:t>
+      </w:r>
+    </w:p>
+    <w:p>
+      <w:pPr>
+        <w:ind w:firstLine="480"/>
+      </w:pPr>
+      <w:r>
+        <w:rPr>
+          <w:rFonts w:hint="eastAsia"/>
+        </w:rPr>
+        <w:t>以房价问题为例，假设我们使用两个特征，房屋的尺寸和房间的数量，尺寸的值为</w:t>
+      </w:r>
+      <w:r>
+        <w:t xml:space="preserve"> 0-2000 平方英尺，而房间数量的值则是 0-5，以两个参数分别为横纵坐标，绘制代价函数的等</w:t>
+      </w:r>
+      <w:r>
+        <w:rPr>
+          <w:rFonts w:hint="eastAsia"/>
+        </w:rPr>
+        <w:t>高线图能，看出图像会显得很扁，梯度下降算法需要非常多次的迭代才能收敛。</w:t>
+      </w:r>
+    </w:p>
+    <w:p>
+      <w:pPr>
+        <w:ind w:firstLine="480"/>
+      </w:pPr>
+      <w:r>
+        <w:rPr>
+          <w:rFonts w:hint="eastAsia"/>
+        </w:rPr>
+        <w:t>解决的方法是尝试将所有特征的尺度都</w:t>
+      </w:r>
+      <w:r>
+        <w:rPr>
+          <w:rFonts w:hint="eastAsia"/>
+        </w:rPr>
+        <w:t>缩放到一个大致相等的区间</w:t>
+      </w:r>
+      <w:r>
+        <w:t>之间。如图：</w:t>
+      </w:r>
+      <w:r>
+        <w:rPr>
+          <w:noProof/>
+        </w:rPr>
+        <w:drawing>
+          <wp:inline distT="0" distB="0" distL="0" distR="0" wp14:anchorId="43BD6343" wp14:editId="352D90B3">
+            <wp:extent cx="5274310" cy="3188335"/>
+            <wp:effectExtent l="0" t="0" r="2540" b="0"/>
+            <wp:docPr id="20" name="图片 20"/>
+            <wp:cNvGraphicFramePr>
+              <a:graphicFrameLocks xmlns:a="http://schemas.openxmlformats.org/drawingml/2006/main" noChangeAspect="1"/>
+            </wp:cNvGraphicFramePr>
+            <a:graphic xmlns:a="http://schemas.openxmlformats.org/drawingml/2006/main">
+              <a:graphicData uri="http://schemas.openxmlformats.org/drawingml/2006/picture">
+                <pic:pic xmlns:pic="http://schemas.openxmlformats.org/drawingml/2006/picture">
+                  <pic:nvPicPr>
+                    <pic:cNvPr id="1" name=""/>
+                    <pic:cNvPicPr/>
+                  </pic:nvPicPr>
+                  <pic:blipFill>
+                    <a:blip r:embed="rId27"/>
+                    <a:stretch>
+                      <a:fillRect/>
+                    </a:stretch>
+                  </pic:blipFill>
+                  <pic:spPr>
+                    <a:xfrm>
+                      <a:off x="0" y="0"/>
+                      <a:ext cx="5274310" cy="3188335"/>
+                    </a:xfrm>
+                    <a:prstGeom prst="rect">
+                      <a:avLst/>
+                    </a:prstGeom>
+                  </pic:spPr>
+                </pic:pic>
+              </a:graphicData>
+            </a:graphic>
+          </wp:inline>
+        </w:drawing>
+      </w:r>
+    </w:p>
+    <w:p>
+      <w:pPr>
+        <w:pStyle w:val="3"/>
+        <w:ind w:firstLine="480"/>
+      </w:pPr>
+      <w:r>
+        <w:rPr>
+          <w:rFonts w:hint="eastAsia"/>
+        </w:rPr>
+        <w:t>学习率</w:t>
+      </w:r>
+    </w:p>
+    <w:p>
+      <w:pPr>
+        <w:ind w:firstLine="480"/>
+      </w:pPr>
+      <w:r>
+        <w:rPr>
+          <w:rFonts w:hint="eastAsia"/>
+        </w:rPr>
+        <w:t>学习率也考虑多测试几个值，Andrew推荐的序列是以3倍递增：</w:t>
+      </w:r>
+    </w:p>
+    <w:p>
+      <w:pPr>
+        <w:ind w:firstLine="480"/>
+      </w:pPr>
+      <w:r>
+        <w:rPr>
+          <w:rFonts w:hint="eastAsia"/>
+        </w:rPr>
+        <w:t>0.001，0.003，0.01，0.03，0.1</w:t>
+      </w:r>
+      <w:r>
+        <w:t>……</w:t>
+      </w:r>
+    </w:p>
+    <w:p>
+      <w:pPr>
+        <w:pStyle w:val="3"/>
+        <w:ind w:firstLine="480"/>
+      </w:pPr>
+      <w:r>
+        <w:rPr>
+          <w:rFonts w:hint="eastAsia"/>
+        </w:rPr>
+        <w:lastRenderedPageBreak/>
+        <w:t>多项式回归模型</w:t>
+      </w:r>
+    </w:p>
+    <w:p>
+      <w:pPr>
+        <w:ind w:firstLine="480"/>
+      </w:pPr>
+      <w:r>
+        <w:rPr>
+          <w:rFonts w:hint="eastAsia"/>
+        </w:rPr>
+        <w:t>线性模型有时候并不能满足我们的需要，这时候可以考虑别的曲线来拟合数据，比如二次方模型、三次方模型v</w:t>
+      </w:r>
+    </w:p>
+    <w:p>
+      <w:pPr>
+        <w:ind w:firstLine="480"/>
+        <w:rPr>
+          <w:noProof/>
+        </w:rPr>
+      </w:pPr>
+      <w:r>
+        <w:rPr>
+          <w:noProof/>
+        </w:rPr>
+        <w:drawing>
+          <wp:inline distT="0" distB="0" distL="0" distR="0" wp14:anchorId="0688D74F" wp14:editId="4AB89FB4">
+            <wp:extent cx="2447619" cy="409524"/>
+            <wp:effectExtent l="0" t="0" r="0" b="0"/>
+            <wp:docPr id="21" name="图片 21"/>
+            <wp:cNvGraphicFramePr>
+              <a:graphicFrameLocks xmlns:a="http://schemas.openxmlformats.org/drawingml/2006/main" noChangeAspect="1"/>
+            </wp:cNvGraphicFramePr>
+            <a:graphic xmlns:a="http://schemas.openxmlformats.org/drawingml/2006/main">
+              <a:graphicData uri="http://schemas.openxmlformats.org/drawingml/2006/picture">
+                <pic:pic xmlns:pic="http://schemas.openxmlformats.org/drawingml/2006/picture">
+                  <pic:nvPicPr>
+                    <pic:cNvPr id="1" name=""/>
+                    <pic:cNvPicPr/>
+                  </pic:nvPicPr>
+                  <pic:blipFill>
+                    <a:blip r:embed="rId28"/>
+                    <a:stretch>
+                      <a:fillRect/>
+                    </a:stretch>
+                  </pic:blipFill>
+                  <pic:spPr>
+                    <a:xfrm>
+                      <a:off x="0" y="0"/>
+                      <a:ext cx="2447619" cy="409524"/>
+                    </a:xfrm>
+                    <a:prstGeom prst="rect">
+                      <a:avLst/>
+                    </a:prstGeom>
+                  </pic:spPr>
+                </pic:pic>
+              </a:graphicData>
+            </a:graphic>
+          </wp:inline>
+        </w:drawing>
+      </w:r>
+    </w:p>
+    <w:p>
+      <w:pPr>
+        <w:ind w:firstLine="480"/>
+        <w:rPr>
+          <w:rFonts w:hint="eastAsia"/>
+          <w:noProof/>
+        </w:rPr>
+      </w:pPr>
+      <w:r>
+        <w:rPr>
+          <w:noProof/>
+        </w:rPr>
+        <w:drawing>
+          <wp:inline distT="0" distB="0" distL="0" distR="0" wp14:anchorId="6061F594" wp14:editId="29170649">
+            <wp:extent cx="3038095" cy="428571"/>
+            <wp:effectExtent l="0" t="0" r="0" b="0"/>
+            <wp:docPr id="24" name="图片 24"/>
+            <wp:cNvGraphicFramePr>
+              <a:graphicFrameLocks xmlns:a="http://schemas.openxmlformats.org/drawingml/2006/main" noChangeAspect="1"/>
+            </wp:cNvGraphicFramePr>
+            <a:graphic xmlns:a="http://schemas.openxmlformats.org/drawingml/2006/main">
+              <a:graphicData uri="http://schemas.openxmlformats.org/drawingml/2006/picture">
+                <pic:pic xmlns:pic="http://schemas.openxmlformats.org/drawingml/2006/picture">
+                  <pic:nvPicPr>
+                    <pic:cNvPr id="1" name=""/>
+                    <pic:cNvPicPr/>
+                  </pic:nvPicPr>
+                  <pic:blipFill>
+                    <a:blip r:embed="rId29"/>
+                    <a:stretch>
+                      <a:fillRect/>
+                    </a:stretch>
+                  </pic:blipFill>
+                  <pic:spPr>
+                    <a:xfrm>
+                      <a:off x="0" y="0"/>
+                      <a:ext cx="3038095" cy="428571"/>
+                    </a:xfrm>
+                    <a:prstGeom prst="rect">
+                      <a:avLst/>
+                    </a:prstGeom>
+                  </pic:spPr>
+                </pic:pic>
+              </a:graphicData>
+            </a:graphic>
+          </wp:inline>
+        </w:drawing>
+      </w:r>
+    </w:p>
+    <w:p>
+      <w:pPr>
+        <w:ind w:firstLine="480"/>
+      </w:pPr>
+      <w:r>
+        <w:rPr>
+          <w:rFonts w:hint="eastAsia"/>
+        </w:rPr>
+        <w:t>或者：</w:t>
+      </w:r>
+    </w:p>
+    <w:p>
+      <w:pPr>
+        <w:ind w:firstLine="480"/>
+      </w:pPr>
+      <w:r>
+        <w:rPr>
+          <w:noProof/>
+        </w:rPr>
+        <w:drawing>
+          <wp:inline distT="0" distB="0" distL="0" distR="0" wp14:anchorId="65C0A4F7" wp14:editId="2A857458">
+            <wp:extent cx="3209524" cy="409524"/>
+            <wp:effectExtent l="0" t="0" r="0" b="0"/>
+            <wp:docPr id="25" name="图片 25"/>
+            <wp:cNvGraphicFramePr>
+              <a:graphicFrameLocks xmlns:a="http://schemas.openxmlformats.org/drawingml/2006/main" noChangeAspect="1"/>
+            </wp:cNvGraphicFramePr>
+            <a:graphic xmlns:a="http://schemas.openxmlformats.org/drawingml/2006/main">
+              <a:graphicData uri="http://schemas.openxmlformats.org/drawingml/2006/picture">
+                <pic:pic xmlns:pic="http://schemas.openxmlformats.org/drawingml/2006/picture">
+                  <pic:nvPicPr>
+                    <pic:cNvPr id="1" name=""/>
+                    <pic:cNvPicPr/>
+                  </pic:nvPicPr>
+                  <pic:blipFill>
+                    <a:blip r:embed="rId30"/>
+                    <a:stretch>
+                      <a:fillRect/>
+                    </a:stretch>
+                  </pic:blipFill>
+                  <pic:spPr>
+                    <a:xfrm>
+                      <a:off x="0" y="0"/>
+                      <a:ext cx="3209524" cy="409524"/>
+                    </a:xfrm>
+                    <a:prstGeom prst="rect">
+                      <a:avLst/>
+                    </a:prstGeom>
+                  </pic:spPr>
+                </pic:pic>
+              </a:graphicData>
+            </a:graphic>
+          </wp:inline>
+        </w:drawing>
+      </w:r>
+    </w:p>
+    <w:p>
+      <w:pPr>
+        <w:ind w:firstLine="480"/>
+      </w:pPr>
+      <w:r>
+        <w:rPr>
+          <w:noProof/>
+        </w:rPr>
+        <w:drawing>
+          <wp:inline distT="0" distB="0" distL="0" distR="0" wp14:anchorId="42B9BD3F" wp14:editId="6A9DE004">
+            <wp:extent cx="3219048" cy="400000"/>
+            <wp:effectExtent l="0" t="0" r="635" b="635"/>
+            <wp:docPr id="26" name="图片 26"/>
+            <wp:cNvGraphicFramePr>
+              <a:graphicFrameLocks xmlns:a="http://schemas.openxmlformats.org/drawingml/2006/main" noChangeAspect="1"/>
+            </wp:cNvGraphicFramePr>
+            <a:graphic xmlns:a="http://schemas.openxmlformats.org/drawingml/2006/main">
+              <a:graphicData uri="http://schemas.openxmlformats.org/drawingml/2006/picture">
+                <pic:pic xmlns:pic="http://schemas.openxmlformats.org/drawingml/2006/picture">
+                  <pic:nvPicPr>
+                    <pic:cNvPr id="1" name=""/>
+                    <pic:cNvPicPr/>
+                  </pic:nvPicPr>
+                  <pic:blipFill>
+                    <a:blip r:embed="rId31"/>
+                    <a:stretch>
+                      <a:fillRect/>
+                    </a:stretch>
+                  </pic:blipFill>
+                  <pic:spPr>
+                    <a:xfrm>
+                      <a:off x="0" y="0"/>
+                      <a:ext cx="3219048" cy="400000"/>
+                    </a:xfrm>
+                    <a:prstGeom prst="rect">
+                      <a:avLst/>
+                    </a:prstGeom>
+                  </pic:spPr>
+                </pic:pic>
+              </a:graphicData>
+            </a:graphic>
+          </wp:inline>
+        </w:drawing>
+      </w:r>
+    </w:p>
+    <w:p>
+      <w:pPr>
+        <w:ind w:firstLine="480"/>
+      </w:pPr>
+      <w:r>
+        <w:rPr>
+          <w:rFonts w:hint="eastAsia"/>
+        </w:rPr>
+        <w:t>多项式回归模型的话，特征缩放非常有必要</w:t>
+      </w:r>
+    </w:p>
+    <w:p>
+      <w:pPr>
+        <w:pStyle w:val="3"/>
+        <w:ind w:firstLine="480"/>
+        <w:rPr>
+          <w:rFonts w:hint="eastAsia"/>
+        </w:rPr>
+      </w:pPr>
+      <w:r>
+        <w:rPr>
+          <w:rFonts w:hint="eastAsia"/>
+        </w:rPr>
+        <w:t>正规方程</w:t>
+      </w:r>
+    </w:p>
+    <w:p>
+      <w:pPr>
+        <w:ind w:firstLine="480"/>
+        <w:rPr>
+          <w:rFonts w:hint="eastAsia"/>
+        </w:rPr>
+      </w:pPr>
+      <w:r>
+        <w:rPr>
+          <w:rFonts w:hint="eastAsia"/>
+        </w:rPr>
+        <w:t>梯度下降算法的原理是找到损失函数的最低点；从数学上讲，这个点就是该点梯度为0的地方，而正规方程就是一步到位，求出损失函数梯度为0</w:t>
+      </w:r>
+      <w:r>
+        <w:t xml:space="preserve"> </w:t>
+      </w:r>
+      <w:r>
+        <w:rPr>
+          <w:rFonts w:hint="eastAsia"/>
+        </w:rPr>
+        <w:t>的点。</w:t>
+      </w:r>
+    </w:p>
+    <w:p>
+      <w:pPr>
+        <w:ind w:firstLineChars="83" w:firstLine="199"/>
+      </w:pPr>
+      <w:r>
+        <w:rPr>
+          <w:rFonts w:hint="eastAsia"/>
+        </w:rPr>
+        <w:t>求解公式为：</w:t>
+      </w:r>
+    </w:p>
+    <w:p>
+      <w:pPr>
+        <w:ind w:firstLineChars="83" w:firstLine="299"/>
+        <w:rPr>
+          <w:sz w:val="36"/>
+        </w:rPr>
+      </w:pPr>
+      <w:r>
+        <w:rPr>
+          <w:rFonts w:asciiTheme="minorEastAsia" w:hAnsiTheme="minorEastAsia" w:hint="eastAsia"/>
+          <w:sz w:val="36"/>
+        </w:rPr>
+        <w:t>θ</w:t>
+      </w:r>
+      <w:r>
+        <w:rPr>
+          <w:rFonts w:hint="eastAsia"/>
+          <w:sz w:val="36"/>
+        </w:rPr>
+        <w:t xml:space="preserve"> =</w:t>
+      </w:r>
+      <w:r>
+        <w:rPr>
+          <w:sz w:val="36"/>
+        </w:rPr>
+        <w:t xml:space="preserve"> </w:t>
+      </w:r>
+      <w:r>
+        <w:rPr>
+          <w:rFonts w:hint="eastAsia"/>
+          <w:sz w:val="36"/>
+        </w:rPr>
+        <w:t>(</w:t>
+      </w:r>
+      <w:r>
+        <w:rPr>
+          <w:sz w:val="36"/>
+        </w:rPr>
+        <w:t>X</w:t>
+      </w:r>
+      <w:r>
+        <w:rPr>
+          <w:sz w:val="36"/>
+          <w:vertAlign w:val="superscript"/>
+        </w:rPr>
+        <w:t>T</w:t>
+      </w:r>
+      <w:r>
+        <w:rPr>
+          <w:sz w:val="36"/>
+        </w:rPr>
+        <w:t>X)</w:t>
+      </w:r>
+      <w:r>
+        <w:rPr>
+          <w:rFonts w:hint="eastAsia"/>
+          <w:sz w:val="36"/>
+          <w:vertAlign w:val="superscript"/>
+        </w:rPr>
+        <w:t>-1</w:t>
+      </w:r>
+      <w:r>
+        <w:rPr>
+          <w:sz w:val="36"/>
+        </w:rPr>
+        <w:t>X</w:t>
+      </w:r>
+      <w:r>
+        <w:rPr>
+          <w:sz w:val="36"/>
+          <w:vertAlign w:val="superscript"/>
+        </w:rPr>
+        <w:t>T</w:t>
+      </w:r>
+      <w:r>
+        <w:rPr>
+          <w:rFonts w:hint="eastAsia"/>
+          <w:sz w:val="36"/>
+        </w:rPr>
+        <w:t>y</w:t>
+      </w:r>
+    </w:p>
+    <w:p>
+      <w:pPr>
+        <w:ind w:firstLine="480"/>
+      </w:pPr>
+      <w:r>
+        <w:rPr>
+          <w:rFonts w:hint="eastAsia"/>
+        </w:rPr>
+        <w:t>矩阵不可逆通常有2种情况引起：</w:t>
+      </w:r>
+    </w:p>
+    <w:p>
+      <w:pPr>
+        <w:pStyle w:val="a9"/>
+        <w:numPr>
+          <w:ilvl w:val="0"/>
+          <w:numId w:val="1"/>
+        </w:numPr>
+        <w:ind w:firstLineChars="0"/>
+      </w:pPr>
+      <w:r>
+        <w:rPr>
+          <w:rFonts w:hint="eastAsia"/>
+        </w:rPr>
+        <w:t>使用了线性相关的特征，比如同时使用m和f</w:t>
+      </w:r>
+      <w:r>
+        <w:t>eet</w:t>
+      </w:r>
+    </w:p>
+    <w:p>
+      <w:pPr>
+        <w:pStyle w:val="a9"/>
+        <w:numPr>
+          <w:ilvl w:val="0"/>
+          <w:numId w:val="1"/>
+        </w:numPr>
+        <w:ind w:firstLineChars="0"/>
+      </w:pPr>
+      <w:r>
+        <w:rPr>
+          <w:rFonts w:hint="eastAsia"/>
+        </w:rPr>
+        <w:t>使用了太多特征，比如想用10个数据算出100个特征。</w:t>
+      </w:r>
+    </w:p>
+    <w:p>
+      <w:pPr>
+        <w:pStyle w:val="4"/>
+        <w:ind w:firstLine="480"/>
+      </w:pPr>
+      <w:r>
+        <w:rPr>
+          <w:rFonts w:hint="eastAsia"/>
+        </w:rPr>
+        <w:lastRenderedPageBreak/>
+        <w:t>比较</w:t>
+      </w:r>
+    </w:p>
+    <w:p>
+      <w:pPr>
+        <w:ind w:firstLine="480"/>
+        <w:rPr>
+          <w:rFonts w:hint="eastAsia"/>
+        </w:rPr>
+      </w:pPr>
+      <w:r>
+        <w:rPr>
+          <w:noProof/>
+        </w:rPr>
+        <w:drawing>
+          <wp:inline distT="0" distB="0" distL="0" distR="0" wp14:anchorId="240D6F07" wp14:editId="00ABAC1F">
+            <wp:extent cx="5274310" cy="1822450"/>
+            <wp:effectExtent l="0" t="0" r="2540" b="6350"/>
+            <wp:docPr id="27" name="图片 27"/>
+            <wp:cNvGraphicFramePr>
+              <a:graphicFrameLocks xmlns:a="http://schemas.openxmlformats.org/drawingml/2006/main" noChangeAspect="1"/>
+            </wp:cNvGraphicFramePr>
+            <a:graphic xmlns:a="http://schemas.openxmlformats.org/drawingml/2006/main">
+              <a:graphicData uri="http://schemas.openxmlformats.org/drawingml/2006/picture">
+                <pic:pic xmlns:pic="http://schemas.openxmlformats.org/drawingml/2006/picture">
+                  <pic:nvPicPr>
+                    <pic:cNvPr id="1" name=""/>
+                    <pic:cNvPicPr/>
+                  </pic:nvPicPr>
+                  <pic:blipFill>
+                    <a:blip r:embed="rId32"/>
+                    <a:stretch>
+                      <a:fillRect/>
+                    </a:stretch>
+                  </pic:blipFill>
+                  <pic:spPr>
+                    <a:xfrm>
+                      <a:off x="0" y="0"/>
+                      <a:ext cx="5274310" cy="1822450"/>
+                    </a:xfrm>
+                    <a:prstGeom prst="rect">
+                      <a:avLst/>
+                    </a:prstGeom>
+                  </pic:spPr>
+                </pic:pic>
+              </a:graphicData>
+            </a:graphic>
+          </wp:inline>
+        </w:drawing>
+      </w:r>
+    </w:p>
+    <w:p>
+      <w:pPr>
+        <w:pStyle w:val="4"/>
+        <w:ind w:firstLine="480"/>
+      </w:pPr>
+      <w:r>
+        <w:rPr>
+          <w:rFonts w:hint="eastAsia"/>
+        </w:rPr>
+        <w:t>结论</w:t>
+      </w:r>
+    </w:p>
+    <w:p>
+      <w:pPr>
+        <w:ind w:firstLine="480"/>
+      </w:pPr>
+    </w:p>
+    <w:p>
+      <w:pPr>
+        <w:ind w:firstLine="480"/>
+      </w:pPr>
+      <w:r>
+        <w:rPr>
+          <w:rFonts w:hint="eastAsia"/>
+        </w:rPr>
+        <w:t>只要特征变量的数目并不大，标准方程是一个很好的计算参数</w:t>
+      </w:r>
+      <w:r>
+        <w:t>的替代方法。</w:t>
+      </w:r>
+    </w:p>
+    <w:p>
+      <w:pPr>
+        <w:ind w:firstLine="480"/>
+      </w:pPr>
+      <w:r>
+        <w:rPr>
+          <w:rFonts w:hint="eastAsia"/>
+        </w:rPr>
+        <w:t>具体地说，只要特征变量数量小于一万，我通常使用标准方程法，而不使用梯度下降法。</w:t>
+      </w:r>
+    </w:p>
+    <w:p>
+      <w:pPr>
+        <w:ind w:firstLine="480"/>
+      </w:pPr>
+      <w:r>
+        <w:rPr>
+          <w:rFonts w:hint="eastAsia"/>
+        </w:rPr>
+        <w:t>随着我们要讲的学习算法越来越复杂，例如，当我们讲到分类算法，像逻辑回归算法只要特征变量的数目并不大，标准方程是一个很好的计算参数</w:t>
+      </w:r>
+      <w:r>
+        <w:rPr>
+          <w:rFonts w:ascii="Cambria Math" w:hAnsi="Cambria Math" w:cs="Cambria Math"/>
+        </w:rPr>
+        <w:t>𝜄</w:t>
+      </w:r>
+      <w:r>
+        <w:t>的替代方法。</w:t>
+      </w:r>
+      <w:r>
+        <w:rPr>
+          <w:rFonts w:hint="eastAsia"/>
+        </w:rPr>
+        <w:t>对于那些更复杂的学习算法，</w:t>
+      </w:r>
+    </w:p>
+    <w:p>
+      <w:pPr>
+        <w:ind w:firstLine="480"/>
+      </w:pPr>
+      <w:r>
+        <w:rPr>
+          <w:rFonts w:hint="eastAsia"/>
+        </w:rPr>
+        <w:t>我们将不得不仍然使用梯度下降法。</w:t>
+      </w:r>
+    </w:p>
+    <w:p>
+      <w:pPr>
+        <w:ind w:firstLine="480"/>
+      </w:pPr>
+      <w:r>
+        <w:rPr>
+          <w:rFonts w:hint="eastAsia"/>
+        </w:rPr>
+        <w:t>正规方程的</w:t>
+      </w:r>
+      <w:r>
+        <w:t xml:space="preserve"> python 实现：</w:t>
+      </w:r>
+    </w:p>
+    <w:p>
+      <w:pPr>
+        <w:ind w:firstLine="480"/>
+      </w:pPr>
+      <w:r>
+        <w:t xml:space="preserve">import </w:t>
+      </w:r>
+      <w:proofErr w:type="spellStart"/>
+      <w:r>
+        <w:t>numpy</w:t>
+      </w:r>
+      <w:proofErr w:type="spellEnd"/>
+      <w:r>
+        <w:t xml:space="preserve"> as np</w:t>
+      </w:r>
+    </w:p>
+    <w:p>
+      <w:pPr>
+        <w:ind w:firstLine="480"/>
+      </w:pPr>
+      <w:r>
+        <w:t xml:space="preserve">def </w:t>
+      </w:r>
+      <w:proofErr w:type="spellStart"/>
+      <w:proofErr w:type="gramStart"/>
+      <w:r>
+        <w:t>normalEqn</w:t>
+      </w:r>
+      <w:proofErr w:type="spellEnd"/>
+      <w:r>
+        <w:t>(</w:t>
+      </w:r>
+      <w:proofErr w:type="gramEnd"/>
+      <w:r>
+        <w:t>X, y):</w:t>
+      </w:r>
+    </w:p>
+    <w:p>
+      <w:pPr>
+        <w:ind w:firstLine="480"/>
+      </w:pPr>
+      <w:r>
+        <w:t xml:space="preserve">theta = </w:t>
+      </w:r>
+      <w:proofErr w:type="spellStart"/>
+      <w:r>
+        <w:t>np.linalg.inv</w:t>
+      </w:r>
+      <w:proofErr w:type="spellEnd"/>
+      <w:r>
+        <w:t>(</w:t>
+      </w:r>
+      <w:hyperlink r:id="rId33" w:history="1">
+        <w:r>
+          <w:rPr>
+            <w:rStyle w:val="a7"/>
+          </w:rPr>
+          <w:t>X.T@X)@X.T@y</w:t>
+        </w:r>
+      </w:hyperlink>
+      <w:r>
+        <w:t xml:space="preserve"> </w:t>
+      </w:r>
+      <w:r>
+        <w:t xml:space="preserve">    </w:t>
+      </w:r>
+      <w:bookmarkStart w:id="0" w:name="_GoBack"/>
+      <w:bookmarkEnd w:id="0"/>
+      <w:r>
+        <w:t>#X.T@X 等价于 X.T.dot(X)</w:t>
+      </w:r>
+    </w:p>
+    <w:p>
+      <w:pPr>
+        <w:ind w:firstLine="480"/>
+        <w:rPr>
+          <w:rFonts w:hint="eastAsia"/>
+        </w:rPr>
+      </w:pPr>
+      <w:r>
+        <w:t>return theta</w:t>
+      </w:r>
     </w:p>
     <w:p>
       <w:pPr>
@@ -1375,6 +2308,127 @@
     </w:p>
   </w:footnote>
 </w:footnotes>
+</file>
+
+<file path=word/numbering.xml><?xml version="1.0" encoding="utf-8"?>
+<w:numbering xmlns:wpc="http://schemas.microsoft.com/office/word/2010/wordprocessingCanvas" xmlns:cx="http://schemas.microsoft.com/office/drawing/2014/chartex" xmlns:cx1="http://schemas.microsoft.com/office/drawing/2015/9/8/chartex" xmlns:cx2="http://schemas.microsoft.com/office/drawing/2015/10/21/chartex" xmlns:cx3="http://schemas.microsoft.com/office/drawing/2016/5/9/chartex" xmlns:cx4="http://schemas.microsoft.com/office/drawing/2016/5/10/chartex" xmlns:cx5="http://schemas.microsoft.com/office/drawing/2016/5/11/chartex" xmlns:cx6="http://schemas.microsoft.com/office/drawing/2016/5/12/chartex" xmlns:cx7="http://schemas.microsoft.com/office/drawing/2016/5/13/chartex" xmlns:cx8="http://schemas.microsoft.com/office/drawing/2016/5/14/chartex" xmlns:mc="http://schemas.openxmlformats.org/markup-compatibility/2006" xmlns:aink="http://schemas.microsoft.com/office/drawing/2016/ink" xmlns:am3d="http://schemas.microsoft.com/office/drawing/2017/model3d" xmlns:o="urn:schemas-microsoft-com:office:office" xmlns:r="http://schemas.openxmlformats.org/officeDocument/2006/relationships" xmlns:m="http://schemas.openxmlformats.org/officeDocument/2006/math" xmlns:v="urn:schemas-microsoft-com:vml" xmlns:wp14="http://schemas.microsoft.com/office/word/2010/wordprocessingDrawing" xmlns:wp="http://schemas.openxmlformats.org/drawingml/2006/wordprocessingDrawing" xmlns:w10="urn:schemas-microsoft-com:office:word" xmlns:w="http://schemas.openxmlformats.org/wordprocessingml/2006/main" xmlns:w14="http://schemas.microsoft.com/office/word/2010/wordml" xmlns:w15="http://schemas.microsoft.com/office/word/2012/wordml" xmlns:w16cid="http://schemas.microsoft.com/office/word/2016/wordml/cid" xmlns:w16se="http://schemas.microsoft.com/office/word/2015/wordml/symex" xmlns:wpg="http://schemas.microsoft.com/office/word/2010/wordprocessingGroup" xmlns:wpi="http://schemas.microsoft.com/office/word/2010/wordprocessingInk" xmlns:wne="http://schemas.microsoft.com/office/word/2006/wordml" xmlns:wps="http://schemas.microsoft.com/office/word/2010/wordprocessingShape" mc:Ignorable="w14 w15 w16se w16cid wp14">
+  <w:abstractNum w:abstractNumId="0" w15:restartNumberingAfterBreak="0">
+    <w:nsid w:val="7AC5383C"/>
+    <w:multiLevelType w:val="hybridMultilevel"/>
+    <w:tmpl w:val="2A649DCC"/>
+    <w:lvl w:ilvl="0" w:tplc="04090001">
+      <w:start w:val="1"/>
+      <w:numFmt w:val="bullet"/>
+      <w:lvlText w:val=""/>
+      <w:lvlJc w:val="left"/>
+      <w:pPr>
+        <w:ind w:left="900" w:hanging="420"/>
+      </w:pPr>
+      <w:rPr>
+        <w:rFonts w:ascii="Wingdings" w:hAnsi="Wingdings" w:hint="default"/>
+      </w:rPr>
+    </w:lvl>
+    <w:lvl w:ilvl="1" w:tplc="04090003" w:tentative="1">
+      <w:start w:val="1"/>
+      <w:numFmt w:val="bullet"/>
+      <w:lvlText w:val=""/>
+      <w:lvlJc w:val="left"/>
+      <w:pPr>
+        <w:ind w:left="1320" w:hanging="420"/>
+      </w:pPr>
+      <w:rPr>
+        <w:rFonts w:ascii="Wingdings" w:hAnsi="Wingdings" w:hint="default"/>
+      </w:rPr>
+    </w:lvl>
+    <w:lvl w:ilvl="2" w:tplc="04090005" w:tentative="1">
+      <w:start w:val="1"/>
+      <w:numFmt w:val="bullet"/>
+      <w:lvlText w:val=""/>
+      <w:lvlJc w:val="left"/>
+      <w:pPr>
+        <w:ind w:left="1740" w:hanging="420"/>
+      </w:pPr>
+      <w:rPr>
+        <w:rFonts w:ascii="Wingdings" w:hAnsi="Wingdings" w:hint="default"/>
+      </w:rPr>
+    </w:lvl>
+    <w:lvl w:ilvl="3" w:tplc="04090001" w:tentative="1">
+      <w:start w:val="1"/>
+      <w:numFmt w:val="bullet"/>
+      <w:lvlText w:val=""/>
+      <w:lvlJc w:val="left"/>
+      <w:pPr>
+        <w:ind w:left="2160" w:hanging="420"/>
+      </w:pPr>
+      <w:rPr>
+        <w:rFonts w:ascii="Wingdings" w:hAnsi="Wingdings" w:hint="default"/>
+      </w:rPr>
+    </w:lvl>
+    <w:lvl w:ilvl="4" w:tplc="04090003" w:tentative="1">
+      <w:start w:val="1"/>
+      <w:numFmt w:val="bullet"/>
+      <w:lvlText w:val=""/>
+      <w:lvlJc w:val="left"/>
+      <w:pPr>
+        <w:ind w:left="2580" w:hanging="420"/>
+      </w:pPr>
+      <w:rPr>
+        <w:rFonts w:ascii="Wingdings" w:hAnsi="Wingdings" w:hint="default"/>
+      </w:rPr>
+    </w:lvl>
+    <w:lvl w:ilvl="5" w:tplc="04090005" w:tentative="1">
+      <w:start w:val="1"/>
+      <w:numFmt w:val="bullet"/>
+      <w:lvlText w:val=""/>
+      <w:lvlJc w:val="left"/>
+      <w:pPr>
+        <w:ind w:left="3000" w:hanging="420"/>
+      </w:pPr>
+      <w:rPr>
+        <w:rFonts w:ascii="Wingdings" w:hAnsi="Wingdings" w:hint="default"/>
+      </w:rPr>
+    </w:lvl>
+    <w:lvl w:ilvl="6" w:tplc="04090001" w:tentative="1">
+      <w:start w:val="1"/>
+      <w:numFmt w:val="bullet"/>
+      <w:lvlText w:val=""/>
+      <w:lvlJc w:val="left"/>
+      <w:pPr>
+        <w:ind w:left="3420" w:hanging="420"/>
+      </w:pPr>
+      <w:rPr>
+        <w:rFonts w:ascii="Wingdings" w:hAnsi="Wingdings" w:hint="default"/>
+      </w:rPr>
+    </w:lvl>
+    <w:lvl w:ilvl="7" w:tplc="04090003" w:tentative="1">
+      <w:start w:val="1"/>
+      <w:numFmt w:val="bullet"/>
+      <w:lvlText w:val=""/>
+      <w:lvlJc w:val="left"/>
+      <w:pPr>
+        <w:ind w:left="3840" w:hanging="420"/>
+      </w:pPr>
+      <w:rPr>
+        <w:rFonts w:ascii="Wingdings" w:hAnsi="Wingdings" w:hint="default"/>
+      </w:rPr>
+    </w:lvl>
+    <w:lvl w:ilvl="8" w:tplc="04090005" w:tentative="1">
+      <w:start w:val="1"/>
+      <w:numFmt w:val="bullet"/>
+      <w:lvlText w:val=""/>
+      <w:lvlJc w:val="left"/>
+      <w:pPr>
+        <w:ind w:left="4260" w:hanging="420"/>
+      </w:pPr>
+      <w:rPr>
+        <w:rFonts w:ascii="Wingdings" w:hAnsi="Wingdings" w:hint="default"/>
+      </w:rPr>
+    </w:lvl>
+  </w:abstractNum>
+  <w:num w:numId="1">
+    <w:abstractNumId w:val="0"/>
+  </w:num>
+</w:numbering>
 </file>
 
 <file path=word/styles.xml><?xml version="1.0" encoding="utf-8"?>
@@ -1771,7 +2825,7 @@
   <w:style w:type="paragraph" w:default="1" w:styleId="a">
     <w:name w:val="Normal"/>
     <w:qFormat/>
-    <w:rsid w:val="00E838C4"/>
+    <w:rsid w:val="00217505"/>
     <w:pPr>
       <w:widowControl w:val="0"/>
       <w:ind w:firstLineChars="200" w:firstLine="200"/>
@@ -1846,6 +2900,28 @@
       <w:b/>
       <w:bCs/>
       <w:szCs w:val="32"/>
+    </w:rPr>
+  </w:style>
+  <w:style w:type="paragraph" w:styleId="4">
+    <w:name w:val="heading 4"/>
+    <w:basedOn w:val="a"/>
+    <w:next w:val="a"/>
+    <w:link w:val="40"/>
+    <w:uiPriority w:val="9"/>
+    <w:unhideWhenUsed/>
+    <w:qFormat/>
+    <w:rsid w:val="006213F7"/>
+    <w:pPr>
+      <w:keepNext/>
+      <w:keepLines/>
+      <w:spacing w:before="280" w:after="290" w:line="376" w:lineRule="auto"/>
+      <w:outlineLvl w:val="3"/>
+    </w:pPr>
+    <w:rPr>
+      <w:rFonts w:asciiTheme="majorHAnsi" w:eastAsiaTheme="majorEastAsia" w:hAnsiTheme="majorHAnsi" w:cstheme="majorBidi"/>
+      <w:b/>
+      <w:bCs/>
+      <w:szCs w:val="28"/>
     </w:rPr>
   </w:style>
   <w:style w:type="character" w:default="1" w:styleId="a0">
@@ -2003,6 +3079,30 @@
       <w:sz w:val="24"/>
       <w:szCs w:val="32"/>
     </w:rPr>
+  </w:style>
+  <w:style w:type="character" w:customStyle="1" w:styleId="40">
+    <w:name w:val="标题 4 字符"/>
+    <w:basedOn w:val="a0"/>
+    <w:link w:val="4"/>
+    <w:uiPriority w:val="9"/>
+    <w:rsid w:val="006213F7"/>
+    <w:rPr>
+      <w:rFonts w:asciiTheme="majorHAnsi" w:eastAsiaTheme="majorEastAsia" w:hAnsiTheme="majorHAnsi" w:cstheme="majorBidi"/>
+      <w:b/>
+      <w:bCs/>
+      <w:sz w:val="24"/>
+      <w:szCs w:val="28"/>
+    </w:rPr>
+  </w:style>
+  <w:style w:type="paragraph" w:styleId="a9">
+    <w:name w:val="List Paragraph"/>
+    <w:basedOn w:val="a"/>
+    <w:uiPriority w:val="34"/>
+    <w:qFormat/>
+    <w:rsid w:val="00217505"/>
+    <w:pPr>
+      <w:ind w:firstLine="420"/>
+    </w:pPr>
   </w:style>
 </w:styles>
 </file>

--- a/机器学习笔记.docx
+++ b/机器学习笔记.docx
@@ -1418,9 +1418,9 @@
           <w:noProof/>
         </w:rPr>
         <w:drawing>
-          <wp:inline distT="0" distB="0" distL="0" distR="0" wp14:anchorId="511EF800" wp14:editId="01D45AFD">
-            <wp:extent cx="3211372" cy="3293414"/>
-            <wp:effectExtent l="0" t="0" r="8255" b="2540"/>
+          <wp:inline distT="0" distB="0" distL="0" distR="0" wp14:anchorId="511EF800" wp14:editId="0C421974">
+            <wp:extent cx="3445459" cy="3533481"/>
+            <wp:effectExtent l="0" t="0" r="3175" b="0"/>
             <wp:docPr id="19" name="图片 19"/>
             <wp:cNvGraphicFramePr>
               <a:graphicFrameLocks xmlns:a="http://schemas.openxmlformats.org/drawingml/2006/main" noChangeAspect="1"/>
@@ -1441,7 +1441,7 @@
                   <pic:spPr>
                     <a:xfrm>
                       <a:off x="0" y="0"/>
-                      <a:ext cx="3223755" cy="3306113"/>
+                      <a:ext cx="3469901" cy="3558548"/>
                     </a:xfrm>
                     <a:prstGeom prst="rect">
                       <a:avLst/>
@@ -2223,32 +2223,2320 @@
         <w:t xml:space="preserve"> </w:t>
       </w:r>
       <w:r>
-        <w:t xml:space="preserve">    </w:t>
-      </w:r>
+        <w:t xml:space="preserve">   </w:t>
+      </w:r>
+      <w:r>
+        <w:t>#X.T@X 等价于 X.T.dot(X)</w:t>
+      </w:r>
+    </w:p>
+    <w:p>
+      <w:pPr>
+        <w:ind w:firstLine="480"/>
+      </w:pPr>
+      <w:r>
+        <w:t>return theta</w:t>
+      </w:r>
+    </w:p>
+    <w:p>
+      <w:pPr>
+        <w:pStyle w:val="2"/>
+        <w:ind w:firstLine="640"/>
+      </w:pPr>
+      <w:r>
+        <w:rPr>
+          <w:rFonts w:hint="eastAsia"/>
+        </w:rPr>
+        <w:lastRenderedPageBreak/>
+        <w:t>五、</w:t>
+      </w:r>
+      <w:r>
+        <w:rPr>
+          <w:rFonts w:hint="eastAsia"/>
+        </w:rPr>
+        <w:t>逻辑回归</w:t>
+      </w:r>
+    </w:p>
+    <w:p>
+      <w:pPr>
+        <w:pStyle w:val="3"/>
+        <w:ind w:firstLine="480"/>
+        <w:rPr>
+          <w:rFonts w:hint="eastAsia"/>
+        </w:rPr>
+      </w:pPr>
+      <w:r>
+        <w:rPr>
+          <w:rFonts w:hint="eastAsia"/>
+        </w:rPr>
+        <w:t>假说表示</w:t>
+      </w:r>
+    </w:p>
+    <w:p>
+      <w:pPr>
+        <w:ind w:firstLine="480"/>
+      </w:pPr>
+      <w:r>
+        <w:rPr>
+          <w:rFonts w:hint="eastAsia"/>
+        </w:rPr>
+        <w:t>逻辑回归模型的假设是</w:t>
+      </w:r>
+    </w:p>
+    <w:p>
+      <w:pPr>
+        <w:ind w:firstLine="480"/>
+      </w:pPr>
+      <w:r>
+        <w:rPr>
+          <w:noProof/>
+        </w:rPr>
+        <w:drawing>
+          <wp:inline distT="0" distB="0" distL="0" distR="0" wp14:anchorId="747FD139" wp14:editId="60097505">
+            <wp:extent cx="1375337" cy="347879"/>
+            <wp:effectExtent l="0" t="0" r="0" b="0"/>
+            <wp:docPr id="28" name="图片 28"/>
+            <wp:cNvGraphicFramePr>
+              <a:graphicFrameLocks xmlns:a="http://schemas.openxmlformats.org/drawingml/2006/main" noChangeAspect="1"/>
+            </wp:cNvGraphicFramePr>
+            <a:graphic xmlns:a="http://schemas.openxmlformats.org/drawingml/2006/main">
+              <a:graphicData uri="http://schemas.openxmlformats.org/drawingml/2006/picture">
+                <pic:pic xmlns:pic="http://schemas.openxmlformats.org/drawingml/2006/picture">
+                  <pic:nvPicPr>
+                    <pic:cNvPr id="1" name=""/>
+                    <pic:cNvPicPr/>
+                  </pic:nvPicPr>
+                  <pic:blipFill>
+                    <a:blip r:embed="rId34"/>
+                    <a:stretch>
+                      <a:fillRect/>
+                    </a:stretch>
+                  </pic:blipFill>
+                  <pic:spPr>
+                    <a:xfrm>
+                      <a:off x="0" y="0"/>
+                      <a:ext cx="1406004" cy="355636"/>
+                    </a:xfrm>
+                    <a:prstGeom prst="rect">
+                      <a:avLst/>
+                    </a:prstGeom>
+                  </pic:spPr>
+                </pic:pic>
+              </a:graphicData>
+            </a:graphic>
+          </wp:inline>
+        </w:drawing>
+      </w:r>
+    </w:p>
+    <w:p>
+      <w:pPr>
+        <w:ind w:firstLine="480"/>
+      </w:pPr>
+      <w:r>
+        <w:rPr>
+          <w:noProof/>
+        </w:rPr>
+        <w:drawing>
+          <wp:inline distT="0" distB="0" distL="0" distR="0" wp14:anchorId="3E65B1DB" wp14:editId="5E65062F">
+            <wp:extent cx="1266667" cy="466667"/>
+            <wp:effectExtent l="0" t="0" r="0" b="0"/>
+            <wp:docPr id="29" name="图片 29"/>
+            <wp:cNvGraphicFramePr>
+              <a:graphicFrameLocks xmlns:a="http://schemas.openxmlformats.org/drawingml/2006/main" noChangeAspect="1"/>
+            </wp:cNvGraphicFramePr>
+            <a:graphic xmlns:a="http://schemas.openxmlformats.org/drawingml/2006/main">
+              <a:graphicData uri="http://schemas.openxmlformats.org/drawingml/2006/picture">
+                <pic:pic xmlns:pic="http://schemas.openxmlformats.org/drawingml/2006/picture">
+                  <pic:nvPicPr>
+                    <pic:cNvPr id="1" name=""/>
+                    <pic:cNvPicPr/>
+                  </pic:nvPicPr>
+                  <pic:blipFill>
+                    <a:blip r:embed="rId35"/>
+                    <a:stretch>
+                      <a:fillRect/>
+                    </a:stretch>
+                  </pic:blipFill>
+                  <pic:spPr>
+                    <a:xfrm>
+                      <a:off x="0" y="0"/>
+                      <a:ext cx="1266667" cy="466667"/>
+                    </a:xfrm>
+                    <a:prstGeom prst="rect">
+                      <a:avLst/>
+                    </a:prstGeom>
+                  </pic:spPr>
+                </pic:pic>
+              </a:graphicData>
+            </a:graphic>
+          </wp:inline>
+        </w:drawing>
+      </w:r>
+    </w:p>
+    <w:p>
+      <w:pPr>
+        <w:ind w:firstLine="480"/>
+      </w:pPr>
+      <w:r>
+        <w:t>P</w:t>
+      </w:r>
+      <w:r>
+        <w:rPr>
+          <w:rFonts w:hint="eastAsia"/>
+        </w:rPr>
+        <w:t>ython代码实现为</w:t>
+      </w:r>
+    </w:p>
+    <w:p>
+      <w:pPr>
+        <w:ind w:firstLine="480"/>
+      </w:pPr>
+      <w:r>
+        <w:t xml:space="preserve">import </w:t>
+      </w:r>
+      <w:proofErr w:type="spellStart"/>
+      <w:r>
+        <w:t>numpy</w:t>
+      </w:r>
+      <w:proofErr w:type="spellEnd"/>
+      <w:r>
+        <w:t xml:space="preserve"> as np</w:t>
+      </w:r>
+    </w:p>
+    <w:p>
+      <w:pPr>
+        <w:ind w:firstLine="480"/>
+      </w:pPr>
+      <w:r>
+        <w:t>def sigmoid(z):</w:t>
+      </w:r>
+    </w:p>
+    <w:p>
+      <w:pPr>
+        <w:ind w:left="360" w:firstLine="480"/>
+        <w:rPr>
+          <w:rFonts w:hint="eastAsia"/>
+        </w:rPr>
+      </w:pPr>
+      <w:r>
+        <w:t xml:space="preserve">return 1 / (1 + </w:t>
+      </w:r>
+      <w:proofErr w:type="spellStart"/>
+      <w:r>
+        <w:t>np.exp</w:t>
+      </w:r>
+      <w:proofErr w:type="spellEnd"/>
+      <w:r>
+        <w:t>(-z))</w:t>
+      </w:r>
+    </w:p>
+    <w:p>
+      <w:pPr>
+        <w:ind w:firstLine="480"/>
+      </w:pPr>
+      <w:r>
+        <w:rPr>
+          <w:rFonts w:hint="eastAsia"/>
+        </w:rPr>
+        <w:t>函数图像</w:t>
+      </w:r>
+    </w:p>
+    <w:p>
+      <w:pPr>
+        <w:ind w:firstLine="480"/>
+      </w:pPr>
+      <w:r>
+        <w:rPr>
+          <w:noProof/>
+        </w:rPr>
+        <w:drawing>
+          <wp:inline distT="0" distB="0" distL="0" distR="0" wp14:anchorId="7E670FBB" wp14:editId="4956DFA7">
+            <wp:extent cx="4375947" cy="2040989"/>
+            <wp:effectExtent l="0" t="0" r="5715" b="0"/>
+            <wp:docPr id="30" name="图片 30"/>
+            <wp:cNvGraphicFramePr>
+              <a:graphicFrameLocks xmlns:a="http://schemas.openxmlformats.org/drawingml/2006/main" noChangeAspect="1"/>
+            </wp:cNvGraphicFramePr>
+            <a:graphic xmlns:a="http://schemas.openxmlformats.org/drawingml/2006/main">
+              <a:graphicData uri="http://schemas.openxmlformats.org/drawingml/2006/picture">
+                <pic:pic xmlns:pic="http://schemas.openxmlformats.org/drawingml/2006/picture">
+                  <pic:nvPicPr>
+                    <pic:cNvPr id="1" name=""/>
+                    <pic:cNvPicPr/>
+                  </pic:nvPicPr>
+                  <pic:blipFill>
+                    <a:blip r:embed="rId36"/>
+                    <a:stretch>
+                      <a:fillRect/>
+                    </a:stretch>
+                  </pic:blipFill>
+                  <pic:spPr>
+                    <a:xfrm>
+                      <a:off x="0" y="0"/>
+                      <a:ext cx="4405525" cy="2054785"/>
+                    </a:xfrm>
+                    <a:prstGeom prst="rect">
+                      <a:avLst/>
+                    </a:prstGeom>
+                  </pic:spPr>
+                </pic:pic>
+              </a:graphicData>
+            </a:graphic>
+          </wp:inline>
+        </w:drawing>
+      </w:r>
+    </w:p>
+    <w:p>
+      <w:pPr>
+        <w:ind w:firstLine="480"/>
+      </w:pPr>
+      <w:r>
+        <w:rPr>
+          <w:rFonts w:ascii="MS Mincho" w:eastAsia="MS Mincho" w:hAnsi="MS Mincho" w:cs="MS Mincho" w:hint="eastAsia"/>
+        </w:rPr>
+        <w:t>ℎ</w:t>
+      </w:r>
+      <w:r>
+        <w:rPr>
+          <w:rFonts w:ascii="Cambria Math" w:hAnsi="Cambria Math" w:cs="Cambria Math"/>
+          <w:vertAlign w:val="subscript"/>
+        </w:rPr>
+        <w:t>𝜃</w:t>
+      </w:r>
+      <w:r>
+        <w:t xml:space="preserve"> (</w:t>
+      </w:r>
+      <w:r>
+        <w:rPr>
+          <w:rFonts w:ascii="Cambria Math" w:hAnsi="Cambria Math" w:cs="Cambria Math" w:hint="eastAsia"/>
+        </w:rPr>
+        <w:t>x</w:t>
+      </w:r>
+      <w:r>
+        <w:t>)的作用是，对于给定的输入变量，根据选择的参数计算输出变量=1 的可能性</w:t>
+      </w:r>
+    </w:p>
+    <w:p>
+      <w:pPr>
+        <w:ind w:firstLine="480"/>
+      </w:pPr>
+      <w:r>
+        <w:rPr>
+          <w:rFonts w:hint="eastAsia"/>
+        </w:rPr>
+        <w:t>（</w:t>
+      </w:r>
+      <w:r>
+        <w:t xml:space="preserve">estimated </w:t>
+      </w:r>
+      <w:proofErr w:type="spellStart"/>
+      <w:r>
+        <w:t>probablity</w:t>
+      </w:r>
+      <w:proofErr w:type="spellEnd"/>
+      <w:r>
+        <w:t>）即</w:t>
+      </w:r>
+      <w:r>
+        <w:rPr>
+          <w:rFonts w:ascii="MS Mincho" w:eastAsia="MS Mincho" w:hAnsi="MS Mincho" w:cs="MS Mincho" w:hint="eastAsia"/>
+        </w:rPr>
+        <w:t>ℎ</w:t>
+      </w:r>
+      <w:r>
+        <w:rPr>
+          <w:rFonts w:ascii="Cambria Math" w:hAnsi="Cambria Math" w:cs="Cambria Math"/>
+          <w:vertAlign w:val="subscript"/>
+        </w:rPr>
+        <w:t>𝜃</w:t>
+      </w:r>
+      <w:r>
+        <w:rPr>
+          <w:vertAlign w:val="subscript"/>
+        </w:rPr>
+        <w:t xml:space="preserve"> </w:t>
+      </w:r>
+      <w:r>
+        <w:t>(</w:t>
+      </w:r>
+      <w:r>
+        <w:rPr>
+          <w:rFonts w:ascii="Cambria Math" w:hAnsi="Cambria Math" w:cs="Cambria Math"/>
+        </w:rPr>
+        <w:t>x</w:t>
+      </w:r>
+      <w:r>
+        <w:t xml:space="preserve">) = </w:t>
+      </w:r>
+      <w:r>
+        <w:rPr>
+          <w:rFonts w:ascii="Cambria Math" w:hAnsi="Cambria Math" w:cs="Cambria Math"/>
+        </w:rPr>
+        <w:t>P</w:t>
+      </w:r>
+      <w:r>
+        <w:t>(</w:t>
+      </w:r>
+      <w:r>
+        <w:rPr>
+          <w:rFonts w:ascii="Cambria Math" w:hAnsi="Cambria Math" w:cs="Cambria Math"/>
+        </w:rPr>
+        <w:t>y</w:t>
+      </w:r>
+      <w:r>
+        <w:t xml:space="preserve"> = 1|</w:t>
+      </w:r>
+      <w:r>
+        <w:rPr>
+          <w:rFonts w:ascii="Cambria Math" w:hAnsi="Cambria Math" w:cs="Cambria Math"/>
+        </w:rPr>
+        <w:t>x:</w:t>
+      </w:r>
+      <w:r>
+        <w:rPr>
+          <w:rFonts w:ascii="Cambria Math" w:hAnsi="Cambria Math" w:cs="Cambria Math"/>
+        </w:rPr>
+        <w:t xml:space="preserve"> </w:t>
+      </w:r>
+      <w:r>
+        <w:rPr>
+          <w:rFonts w:ascii="Cambria Math" w:hAnsi="Cambria Math" w:cs="Cambria Math"/>
+        </w:rPr>
+        <w:t>𝜃</w:t>
+      </w:r>
+      <w:r>
+        <w:t>)</w:t>
+      </w:r>
+    </w:p>
+    <w:p>
+      <w:pPr>
+        <w:ind w:firstLine="480"/>
+      </w:pPr>
+      <w:r>
+        <w:rPr>
+          <w:rFonts w:hint="eastAsia"/>
+        </w:rPr>
+        <w:t>例如，如果对于给定的</w:t>
+      </w:r>
+      <w:r>
+        <w:rPr>
+          <w:rFonts w:ascii="Cambria Math" w:hAnsi="Cambria Math" w:cs="Cambria Math"/>
+        </w:rPr>
+        <w:t>𝑦</w:t>
+      </w:r>
+      <w:r>
+        <w:t>，通过已经确定的参数计算得出</w:t>
+      </w:r>
+      <w:r>
+        <w:rPr>
+          <w:rFonts w:ascii="MS Mincho" w:eastAsia="MS Mincho" w:hAnsi="MS Mincho" w:cs="MS Mincho" w:hint="eastAsia"/>
+        </w:rPr>
+        <w:t>ℎ</w:t>
+      </w:r>
+      <w:r>
+        <w:t xml:space="preserve"> </w:t>
+      </w:r>
+      <w:r>
+        <w:rPr>
+          <w:rFonts w:ascii="Cambria Math" w:hAnsi="Cambria Math" w:cs="Cambria Math"/>
+        </w:rPr>
+        <w:t>𝜃</w:t>
+      </w:r>
+      <w:r>
+        <w:t xml:space="preserve"> (</w:t>
+      </w:r>
+      <w:r>
+        <w:rPr>
+          <w:rFonts w:ascii="Cambria Math" w:hAnsi="Cambria Math" w:cs="Cambria Math"/>
+        </w:rPr>
+        <w:t>x</w:t>
+      </w:r>
+      <w:r>
+        <w:t>) = 0.7，则表示有 70%的</w:t>
+      </w:r>
+    </w:p>
+    <w:p>
+      <w:pPr>
+        <w:ind w:firstLine="480"/>
+      </w:pPr>
+      <w:r>
+        <w:rPr>
+          <w:rFonts w:hint="eastAsia"/>
+        </w:rPr>
+        <w:lastRenderedPageBreak/>
+        <w:t>几率</w:t>
+      </w:r>
+      <w:r>
+        <w:rPr>
+          <w:rFonts w:ascii="Cambria Math" w:hAnsi="Cambria Math" w:cs="Cambria Math"/>
+        </w:rPr>
+        <w:t>𝑧</w:t>
+      </w:r>
+      <w:r>
+        <w:t>为正向类，相应地</w:t>
+      </w:r>
+      <w:r>
+        <w:rPr>
+          <w:rFonts w:ascii="Cambria Math" w:hAnsi="Cambria Math" w:cs="Cambria Math"/>
+        </w:rPr>
+        <w:t>𝑧</w:t>
+      </w:r>
+      <w:r>
+        <w:t>为负向类的几率为 1-0.7=0.3</w:t>
+      </w:r>
+    </w:p>
+    <w:p>
+      <w:pPr>
+        <w:pStyle w:val="3"/>
+        <w:ind w:firstLine="480"/>
+      </w:pPr>
+      <w:r>
+        <w:rPr>
+          <w:rFonts w:hint="eastAsia"/>
+        </w:rPr>
+        <w:t>代价函数</w:t>
+      </w:r>
+    </w:p>
+    <w:p>
+      <w:pPr>
+        <w:ind w:firstLine="480"/>
+      </w:pPr>
+      <w:r>
+        <w:rPr>
+          <w:rFonts w:hint="eastAsia"/>
+        </w:rPr>
+        <w:t>对于线性回归模型，我们定义的代价函数是所有模型误差的平方和。理论上来说，我们也可以对逻辑回归模型沿用这个定义，但是问题在于，当我们将</w:t>
+      </w:r>
+      <w:r>
+        <w:rPr>
+          <w:noProof/>
+        </w:rPr>
+        <w:drawing>
+          <wp:inline distT="0" distB="0" distL="0" distR="0" wp14:anchorId="6B62E8B9" wp14:editId="4C86EA1B">
+            <wp:extent cx="1419048" cy="514286"/>
+            <wp:effectExtent l="0" t="0" r="0" b="635"/>
+            <wp:docPr id="31" name="图片 31"/>
+            <wp:cNvGraphicFramePr>
+              <a:graphicFrameLocks xmlns:a="http://schemas.openxmlformats.org/drawingml/2006/main" noChangeAspect="1"/>
+            </wp:cNvGraphicFramePr>
+            <a:graphic xmlns:a="http://schemas.openxmlformats.org/drawingml/2006/main">
+              <a:graphicData uri="http://schemas.openxmlformats.org/drawingml/2006/picture">
+                <pic:pic xmlns:pic="http://schemas.openxmlformats.org/drawingml/2006/picture">
+                  <pic:nvPicPr>
+                    <pic:cNvPr id="1" name=""/>
+                    <pic:cNvPicPr/>
+                  </pic:nvPicPr>
+                  <pic:blipFill>
+                    <a:blip r:embed="rId37"/>
+                    <a:stretch>
+                      <a:fillRect/>
+                    </a:stretch>
+                  </pic:blipFill>
+                  <pic:spPr>
+                    <a:xfrm>
+                      <a:off x="0" y="0"/>
+                      <a:ext cx="1419048" cy="514286"/>
+                    </a:xfrm>
+                    <a:prstGeom prst="rect">
+                      <a:avLst/>
+                    </a:prstGeom>
+                  </pic:spPr>
+                </pic:pic>
+              </a:graphicData>
+            </a:graphic>
+          </wp:inline>
+        </w:drawing>
+      </w:r>
+    </w:p>
+    <w:p>
+      <w:pPr>
+        <w:ind w:firstLine="480"/>
+      </w:pPr>
+      <w:r>
+        <w:t>带入到这样</w:t>
+      </w:r>
+      <w:r>
+        <w:rPr>
+          <w:rFonts w:hint="eastAsia"/>
+        </w:rPr>
+        <w:t>定义了的代价函数中时，我们得到的代价函数将是一个非凸函数（</w:t>
+      </w:r>
+      <w:r>
+        <w:t>non-</w:t>
+      </w:r>
+      <w:proofErr w:type="spellStart"/>
+      <w:r>
+        <w:t>convexfunction</w:t>
+      </w:r>
+      <w:proofErr w:type="spellEnd"/>
+      <w:r>
+        <w:t>）</w:t>
+      </w:r>
+    </w:p>
+    <w:p>
+      <w:pPr>
+        <w:ind w:firstLine="480"/>
+        <w:rPr>
+          <w:rFonts w:hint="eastAsia"/>
+        </w:rPr>
+      </w:pPr>
+      <w:r>
+        <w:rPr>
+          <w:noProof/>
+        </w:rPr>
+        <w:drawing>
+          <wp:inline distT="0" distB="0" distL="0" distR="0" wp14:anchorId="7E42BAD0" wp14:editId="7876436E">
+            <wp:extent cx="5274310" cy="1644015"/>
+            <wp:effectExtent l="0" t="0" r="2540" b="0"/>
+            <wp:docPr id="32" name="图片 32"/>
+            <wp:cNvGraphicFramePr>
+              <a:graphicFrameLocks xmlns:a="http://schemas.openxmlformats.org/drawingml/2006/main" noChangeAspect="1"/>
+            </wp:cNvGraphicFramePr>
+            <a:graphic xmlns:a="http://schemas.openxmlformats.org/drawingml/2006/main">
+              <a:graphicData uri="http://schemas.openxmlformats.org/drawingml/2006/picture">
+                <pic:pic xmlns:pic="http://schemas.openxmlformats.org/drawingml/2006/picture">
+                  <pic:nvPicPr>
+                    <pic:cNvPr id="1" name=""/>
+                    <pic:cNvPicPr/>
+                  </pic:nvPicPr>
+                  <pic:blipFill>
+                    <a:blip r:embed="rId38"/>
+                    <a:stretch>
+                      <a:fillRect/>
+                    </a:stretch>
+                  </pic:blipFill>
+                  <pic:spPr>
+                    <a:xfrm>
+                      <a:off x="0" y="0"/>
+                      <a:ext cx="5274310" cy="1644015"/>
+                    </a:xfrm>
+                    <a:prstGeom prst="rect">
+                      <a:avLst/>
+                    </a:prstGeom>
+                  </pic:spPr>
+                </pic:pic>
+              </a:graphicData>
+            </a:graphic>
+          </wp:inline>
+        </w:drawing>
+      </w:r>
+    </w:p>
+    <w:p>
+      <w:pPr>
+        <w:ind w:firstLine="480"/>
+      </w:pPr>
+      <w:r>
+        <w:rPr>
+          <w:rFonts w:hint="eastAsia"/>
+        </w:rPr>
+        <w:t>这意味着我们的代价函数有许多局部最小值，这将影响梯度下降算法寻找全局</w:t>
+      </w:r>
+      <w:r>
+        <w:rPr>
+          <w:rFonts w:hint="eastAsia"/>
+        </w:rPr>
+        <w:t>最小值。</w:t>
+      </w:r>
+    </w:p>
+    <w:p>
+      <w:pPr>
+        <w:ind w:firstLine="480"/>
+      </w:pPr>
+      <w:r>
+        <w:rPr>
+          <w:rFonts w:hint="eastAsia"/>
+        </w:rPr>
+        <w:t>最小平方函数不具有单调性，而对数函数具有单调性，能得到凸函数的代价函数，这就是代价函数采取</w:t>
+      </w:r>
+      <w:r>
+        <w:rPr>
+          <w:rFonts w:hint="eastAsia"/>
+        </w:rPr>
+        <w:t>对数函数而不是最小平方法的原因。</w:t>
+      </w:r>
+    </w:p>
+    <w:p>
+      <w:pPr>
+        <w:ind w:firstLine="480"/>
+      </w:pPr>
+      <w:r>
+        <w:rPr>
+          <w:rFonts w:hint="eastAsia"/>
+        </w:rPr>
+        <w:t>重新定义逻辑回归的代价函数为</w:t>
+      </w:r>
+    </w:p>
+    <w:p>
+      <w:pPr>
+        <w:ind w:firstLine="480"/>
+      </w:pPr>
+      <w:r>
+        <w:rPr>
+          <w:noProof/>
+        </w:rPr>
+        <w:drawing>
+          <wp:inline distT="0" distB="0" distL="0" distR="0" wp14:anchorId="11BF0B75" wp14:editId="664E5ADD">
+            <wp:extent cx="2670048" cy="358281"/>
+            <wp:effectExtent l="0" t="0" r="0" b="3810"/>
+            <wp:docPr id="33" name="图片 33"/>
+            <wp:cNvGraphicFramePr>
+              <a:graphicFrameLocks xmlns:a="http://schemas.openxmlformats.org/drawingml/2006/main" noChangeAspect="1"/>
+            </wp:cNvGraphicFramePr>
+            <a:graphic xmlns:a="http://schemas.openxmlformats.org/drawingml/2006/main">
+              <a:graphicData uri="http://schemas.openxmlformats.org/drawingml/2006/picture">
+                <pic:pic xmlns:pic="http://schemas.openxmlformats.org/drawingml/2006/picture">
+                  <pic:nvPicPr>
+                    <pic:cNvPr id="1" name=""/>
+                    <pic:cNvPicPr/>
+                  </pic:nvPicPr>
+                  <pic:blipFill>
+                    <a:blip r:embed="rId39"/>
+                    <a:stretch>
+                      <a:fillRect/>
+                    </a:stretch>
+                  </pic:blipFill>
+                  <pic:spPr>
+                    <a:xfrm>
+                      <a:off x="0" y="0"/>
+                      <a:ext cx="2710344" cy="363688"/>
+                    </a:xfrm>
+                    <a:prstGeom prst="rect">
+                      <a:avLst/>
+                    </a:prstGeom>
+                  </pic:spPr>
+                </pic:pic>
+              </a:graphicData>
+            </a:graphic>
+          </wp:inline>
+        </w:drawing>
+      </w:r>
+    </w:p>
+    <w:p>
+      <w:pPr>
+        <w:ind w:firstLine="480"/>
+      </w:pPr>
+      <w:r>
+        <w:rPr>
+          <w:rFonts w:hint="eastAsia"/>
+        </w:rPr>
+        <w:t>其中</w:t>
+      </w:r>
+    </w:p>
+    <w:p>
+      <w:pPr>
+        <w:ind w:firstLine="480"/>
+      </w:pPr>
+      <w:r>
+        <w:rPr>
+          <w:noProof/>
+        </w:rPr>
+        <w:lastRenderedPageBreak/>
+        <w:drawing>
+          <wp:inline distT="0" distB="0" distL="0" distR="0" wp14:anchorId="7FCB5BBD" wp14:editId="072C2EA0">
+            <wp:extent cx="3562589" cy="2311603"/>
+            <wp:effectExtent l="0" t="0" r="0" b="0"/>
+            <wp:docPr id="34" name="图片 34"/>
+            <wp:cNvGraphicFramePr>
+              <a:graphicFrameLocks xmlns:a="http://schemas.openxmlformats.org/drawingml/2006/main" noChangeAspect="1"/>
+            </wp:cNvGraphicFramePr>
+            <a:graphic xmlns:a="http://schemas.openxmlformats.org/drawingml/2006/main">
+              <a:graphicData uri="http://schemas.openxmlformats.org/drawingml/2006/picture">
+                <pic:pic xmlns:pic="http://schemas.openxmlformats.org/drawingml/2006/picture">
+                  <pic:nvPicPr>
+                    <pic:cNvPr id="1" name=""/>
+                    <pic:cNvPicPr/>
+                  </pic:nvPicPr>
+                  <pic:blipFill>
+                    <a:blip r:embed="rId40"/>
+                    <a:stretch>
+                      <a:fillRect/>
+                    </a:stretch>
+                  </pic:blipFill>
+                  <pic:spPr>
+                    <a:xfrm>
+                      <a:off x="0" y="0"/>
+                      <a:ext cx="3582338" cy="2324417"/>
+                    </a:xfrm>
+                    <a:prstGeom prst="rect">
+                      <a:avLst/>
+                    </a:prstGeom>
+                  </pic:spPr>
+                </pic:pic>
+              </a:graphicData>
+            </a:graphic>
+          </wp:inline>
+        </w:drawing>
+      </w:r>
+    </w:p>
+    <w:p>
+      <w:pPr>
+        <w:ind w:firstLine="480"/>
+      </w:pPr>
+      <w:r>
+        <w:rPr>
+          <w:rFonts w:hint="eastAsia"/>
+        </w:rPr>
+        <w:t>代价函数简化之后如下</w:t>
+      </w:r>
+    </w:p>
+    <w:p>
+      <w:pPr>
+        <w:ind w:firstLine="480"/>
+      </w:pPr>
+      <w:r>
+        <w:rPr>
+          <w:noProof/>
+        </w:rPr>
+        <w:drawing>
+          <wp:inline distT="0" distB="0" distL="0" distR="0" wp14:anchorId="41715E59" wp14:editId="483400BF">
+            <wp:extent cx="5274310" cy="438785"/>
+            <wp:effectExtent l="0" t="0" r="2540" b="0"/>
+            <wp:docPr id="35" name="图片 35"/>
+            <wp:cNvGraphicFramePr>
+              <a:graphicFrameLocks xmlns:a="http://schemas.openxmlformats.org/drawingml/2006/main" noChangeAspect="1"/>
+            </wp:cNvGraphicFramePr>
+            <a:graphic xmlns:a="http://schemas.openxmlformats.org/drawingml/2006/main">
+              <a:graphicData uri="http://schemas.openxmlformats.org/drawingml/2006/picture">
+                <pic:pic xmlns:pic="http://schemas.openxmlformats.org/drawingml/2006/picture">
+                  <pic:nvPicPr>
+                    <pic:cNvPr id="1" name=""/>
+                    <pic:cNvPicPr/>
+                  </pic:nvPicPr>
+                  <pic:blipFill>
+                    <a:blip r:embed="rId41"/>
+                    <a:stretch>
+                      <a:fillRect/>
+                    </a:stretch>
+                  </pic:blipFill>
+                  <pic:spPr>
+                    <a:xfrm>
+                      <a:off x="0" y="0"/>
+                      <a:ext cx="5274310" cy="438785"/>
+                    </a:xfrm>
+                    <a:prstGeom prst="rect">
+                      <a:avLst/>
+                    </a:prstGeom>
+                  </pic:spPr>
+                </pic:pic>
+              </a:graphicData>
+            </a:graphic>
+          </wp:inline>
+        </w:drawing>
+      </w:r>
+    </w:p>
+    <w:p>
+      <w:pPr>
+        <w:ind w:firstLine="480"/>
+      </w:pPr>
+      <w:r>
+        <w:rPr>
+          <w:rFonts w:hint="eastAsia"/>
+        </w:rPr>
+        <w:t>带入代价函数中</w:t>
+      </w:r>
+    </w:p>
+    <w:p>
+      <w:pPr>
+        <w:ind w:firstLine="480"/>
+      </w:pPr>
+      <w:r>
+        <w:rPr>
+          <w:noProof/>
+        </w:rPr>
+        <w:drawing>
+          <wp:inline distT="0" distB="0" distL="0" distR="0" wp14:anchorId="5E2B0D23" wp14:editId="4AE8147E">
+            <wp:extent cx="4418380" cy="800053"/>
+            <wp:effectExtent l="0" t="0" r="1270" b="635"/>
+            <wp:docPr id="36" name="图片 36"/>
+            <wp:cNvGraphicFramePr>
+              <a:graphicFrameLocks xmlns:a="http://schemas.openxmlformats.org/drawingml/2006/main" noChangeAspect="1"/>
+            </wp:cNvGraphicFramePr>
+            <a:graphic xmlns:a="http://schemas.openxmlformats.org/drawingml/2006/main">
+              <a:graphicData uri="http://schemas.openxmlformats.org/drawingml/2006/picture">
+                <pic:pic xmlns:pic="http://schemas.openxmlformats.org/drawingml/2006/picture">
+                  <pic:nvPicPr>
+                    <pic:cNvPr id="1" name=""/>
+                    <pic:cNvPicPr/>
+                  </pic:nvPicPr>
+                  <pic:blipFill>
+                    <a:blip r:embed="rId42"/>
+                    <a:stretch>
+                      <a:fillRect/>
+                    </a:stretch>
+                  </pic:blipFill>
+                  <pic:spPr>
+                    <a:xfrm>
+                      <a:off x="0" y="0"/>
+                      <a:ext cx="4493802" cy="813710"/>
+                    </a:xfrm>
+                    <a:prstGeom prst="rect">
+                      <a:avLst/>
+                    </a:prstGeom>
+                  </pic:spPr>
+                </pic:pic>
+              </a:graphicData>
+            </a:graphic>
+          </wp:inline>
+        </w:drawing>
+      </w:r>
+    </w:p>
+    <w:p>
+      <w:pPr>
+        <w:ind w:firstLine="480"/>
+      </w:pPr>
+      <w:r>
+        <w:t>P</w:t>
+      </w:r>
+      <w:r>
+        <w:rPr>
+          <w:rFonts w:hint="eastAsia"/>
+        </w:rPr>
+        <w:t>ython代码实现</w:t>
+      </w:r>
+    </w:p>
+    <w:p>
+      <w:pPr>
+        <w:ind w:firstLine="480"/>
+      </w:pPr>
+      <w:r>
+        <w:t xml:space="preserve">import </w:t>
+      </w:r>
+      <w:proofErr w:type="spellStart"/>
+      <w:r>
+        <w:t>numpy</w:t>
+      </w:r>
+      <w:proofErr w:type="spellEnd"/>
+      <w:r>
+        <w:t xml:space="preserve"> as np</w:t>
+      </w:r>
+    </w:p>
+    <w:p>
+      <w:pPr>
+        <w:ind w:firstLine="480"/>
+      </w:pPr>
+      <w:r>
+        <w:t xml:space="preserve">def </w:t>
+      </w:r>
+      <w:proofErr w:type="gramStart"/>
+      <w:r>
+        <w:t>cost(</w:t>
+      </w:r>
+      <w:proofErr w:type="gramEnd"/>
+      <w:r>
+        <w:t>theta, X, y):</w:t>
+      </w:r>
+    </w:p>
+    <w:p>
+      <w:pPr>
+        <w:ind w:left="360" w:firstLine="480"/>
+      </w:pPr>
+      <w:r>
+        <w:t xml:space="preserve">theta = </w:t>
+      </w:r>
+      <w:proofErr w:type="spellStart"/>
+      <w:proofErr w:type="gramStart"/>
+      <w:r>
+        <w:t>np.matrix</w:t>
+      </w:r>
+      <w:proofErr w:type="spellEnd"/>
+      <w:proofErr w:type="gramEnd"/>
+      <w:r>
+        <w:t>(theta)</w:t>
+      </w:r>
+    </w:p>
+    <w:p>
+      <w:pPr>
+        <w:ind w:left="360" w:firstLine="480"/>
+      </w:pPr>
+      <w:r>
+        <w:t xml:space="preserve">X = </w:t>
+      </w:r>
+      <w:proofErr w:type="spellStart"/>
+      <w:proofErr w:type="gramStart"/>
+      <w:r>
+        <w:t>np.matrix</w:t>
+      </w:r>
+      <w:proofErr w:type="spellEnd"/>
+      <w:proofErr w:type="gramEnd"/>
+      <w:r>
+        <w:t>(X)</w:t>
+      </w:r>
+    </w:p>
+    <w:p>
+      <w:pPr>
+        <w:ind w:left="360" w:firstLine="480"/>
+      </w:pPr>
+      <w:r>
+        <w:t xml:space="preserve">y = </w:t>
+      </w:r>
+      <w:proofErr w:type="spellStart"/>
+      <w:proofErr w:type="gramStart"/>
+      <w:r>
+        <w:t>np.matrix</w:t>
+      </w:r>
+      <w:proofErr w:type="spellEnd"/>
+      <w:proofErr w:type="gramEnd"/>
+      <w:r>
+        <w:t>(y)</w:t>
+      </w:r>
+    </w:p>
+    <w:p>
+      <w:pPr>
+        <w:ind w:left="360" w:firstLine="480"/>
+      </w:pPr>
+      <w:r>
+        <w:t xml:space="preserve">first = </w:t>
+      </w:r>
+      <w:proofErr w:type="spellStart"/>
+      <w:proofErr w:type="gramStart"/>
+      <w:r>
+        <w:t>np.multiply</w:t>
+      </w:r>
+      <w:proofErr w:type="spellEnd"/>
+      <w:proofErr w:type="gramEnd"/>
+      <w:r>
+        <w:t xml:space="preserve">(-y, np.log(sigmoid(X* </w:t>
+      </w:r>
+      <w:proofErr w:type="spellStart"/>
+      <w:r>
+        <w:t>theta.T</w:t>
+      </w:r>
+      <w:proofErr w:type="spellEnd"/>
+      <w:r>
+        <w:t>)))</w:t>
+      </w:r>
+    </w:p>
+    <w:p>
+      <w:pPr>
+        <w:ind w:left="360" w:firstLine="480"/>
+      </w:pPr>
+      <w:r>
+        <w:t xml:space="preserve">second = </w:t>
+      </w:r>
+      <w:proofErr w:type="spellStart"/>
+      <w:proofErr w:type="gramStart"/>
+      <w:r>
+        <w:t>np.multiply</w:t>
+      </w:r>
+      <w:proofErr w:type="spellEnd"/>
+      <w:proofErr w:type="gramEnd"/>
+      <w:r>
+        <w:t xml:space="preserve">((1 - y), np.log(1 - sigmoid(X* </w:t>
+      </w:r>
+      <w:proofErr w:type="spellStart"/>
+      <w:r>
+        <w:t>theta.T</w:t>
+      </w:r>
+      <w:proofErr w:type="spellEnd"/>
+      <w:r>
+        <w:t>)))</w:t>
+      </w:r>
+    </w:p>
+    <w:p>
+      <w:pPr>
+        <w:ind w:left="360" w:firstLine="480"/>
+      </w:pPr>
+      <w:r>
+        <w:t xml:space="preserve">return </w:t>
+      </w:r>
+      <w:proofErr w:type="spellStart"/>
+      <w:proofErr w:type="gramStart"/>
+      <w:r>
+        <w:t>np.sum</w:t>
+      </w:r>
+      <w:proofErr w:type="spellEnd"/>
+      <w:r>
+        <w:t>(</w:t>
+      </w:r>
+      <w:proofErr w:type="gramEnd"/>
+      <w:r>
+        <w:t>first - second) / (</w:t>
+      </w:r>
+      <w:proofErr w:type="spellStart"/>
+      <w:r>
+        <w:t>len</w:t>
+      </w:r>
+      <w:proofErr w:type="spellEnd"/>
+      <w:r>
+        <w:t>(X))</w:t>
+      </w:r>
+    </w:p>
+    <w:p>
+      <w:pPr>
+        <w:ind w:left="360" w:firstLine="480"/>
+      </w:pPr>
+      <w:r>
+        <w:rPr>
+          <w:rFonts w:hint="eastAsia"/>
+        </w:rPr>
+        <w:t>梯度下降算法</w:t>
+      </w:r>
+    </w:p>
+    <w:p>
+      <w:pPr>
+        <w:ind w:left="360" w:firstLine="480"/>
+      </w:pPr>
+      <w:r>
+        <w:rPr>
+          <w:noProof/>
+        </w:rPr>
+        <w:lastRenderedPageBreak/>
+        <w:drawing>
+          <wp:inline distT="0" distB="0" distL="0" distR="0" wp14:anchorId="21E51EA5" wp14:editId="7843CEEE">
+            <wp:extent cx="3577133" cy="2202870"/>
+            <wp:effectExtent l="0" t="0" r="4445" b="6985"/>
+            <wp:docPr id="37" name="图片 37"/>
+            <wp:cNvGraphicFramePr>
+              <a:graphicFrameLocks xmlns:a="http://schemas.openxmlformats.org/drawingml/2006/main" noChangeAspect="1"/>
+            </wp:cNvGraphicFramePr>
+            <a:graphic xmlns:a="http://schemas.openxmlformats.org/drawingml/2006/main">
+              <a:graphicData uri="http://schemas.openxmlformats.org/drawingml/2006/picture">
+                <pic:pic xmlns:pic="http://schemas.openxmlformats.org/drawingml/2006/picture">
+                  <pic:nvPicPr>
+                    <pic:cNvPr id="1" name=""/>
+                    <pic:cNvPicPr/>
+                  </pic:nvPicPr>
+                  <pic:blipFill>
+                    <a:blip r:embed="rId43"/>
+                    <a:stretch>
+                      <a:fillRect/>
+                    </a:stretch>
+                  </pic:blipFill>
+                  <pic:spPr>
+                    <a:xfrm>
+                      <a:off x="0" y="0"/>
+                      <a:ext cx="3598675" cy="2216136"/>
+                    </a:xfrm>
+                    <a:prstGeom prst="rect">
+                      <a:avLst/>
+                    </a:prstGeom>
+                  </pic:spPr>
+                </pic:pic>
+              </a:graphicData>
+            </a:graphic>
+          </wp:inline>
+        </w:drawing>
+      </w:r>
+    </w:p>
+    <w:p>
+      <w:pPr>
+        <w:pStyle w:val="4"/>
+        <w:ind w:firstLine="480"/>
+      </w:pPr>
+      <w:r>
+        <w:rPr>
+          <w:rFonts w:hint="eastAsia"/>
+        </w:rPr>
+        <w:t>代价函数推导</w:t>
+      </w:r>
+    </w:p>
+    <w:p>
+      <w:pPr>
+        <w:ind w:left="360" w:firstLine="480"/>
+      </w:pPr>
+      <w:r>
+        <w:rPr>
+          <w:noProof/>
+        </w:rPr>
+        <w:drawing>
+          <wp:inline distT="0" distB="0" distL="0" distR="0" wp14:anchorId="15499740" wp14:editId="0833249F">
+            <wp:extent cx="4476902" cy="2039022"/>
+            <wp:effectExtent l="0" t="0" r="0" b="0"/>
+            <wp:docPr id="38" name="图片 38"/>
+            <wp:cNvGraphicFramePr>
+              <a:graphicFrameLocks xmlns:a="http://schemas.openxmlformats.org/drawingml/2006/main" noChangeAspect="1"/>
+            </wp:cNvGraphicFramePr>
+            <a:graphic xmlns:a="http://schemas.openxmlformats.org/drawingml/2006/main">
+              <a:graphicData uri="http://schemas.openxmlformats.org/drawingml/2006/picture">
+                <pic:pic xmlns:pic="http://schemas.openxmlformats.org/drawingml/2006/picture">
+                  <pic:nvPicPr>
+                    <pic:cNvPr id="1" name=""/>
+                    <pic:cNvPicPr/>
+                  </pic:nvPicPr>
+                  <pic:blipFill>
+                    <a:blip r:embed="rId44"/>
+                    <a:stretch>
+                      <a:fillRect/>
+                    </a:stretch>
+                  </pic:blipFill>
+                  <pic:spPr>
+                    <a:xfrm>
+                      <a:off x="0" y="0"/>
+                      <a:ext cx="4509041" cy="2053660"/>
+                    </a:xfrm>
+                    <a:prstGeom prst="rect">
+                      <a:avLst/>
+                    </a:prstGeom>
+                  </pic:spPr>
+                </pic:pic>
+              </a:graphicData>
+            </a:graphic>
+          </wp:inline>
+        </w:drawing>
+      </w:r>
+    </w:p>
+    <w:p>
+      <w:pPr>
+        <w:ind w:left="360" w:firstLine="480"/>
+      </w:pPr>
+      <w:r>
+        <w:rPr>
+          <w:noProof/>
+        </w:rPr>
+        <w:lastRenderedPageBreak/>
+        <w:drawing>
+          <wp:inline distT="0" distB="0" distL="0" distR="0" wp14:anchorId="39577D60" wp14:editId="65365048">
+            <wp:extent cx="5274310" cy="5646420"/>
+            <wp:effectExtent l="0" t="0" r="2540" b="0"/>
+            <wp:docPr id="39" name="图片 39"/>
+            <wp:cNvGraphicFramePr>
+              <a:graphicFrameLocks xmlns:a="http://schemas.openxmlformats.org/drawingml/2006/main" noChangeAspect="1"/>
+            </wp:cNvGraphicFramePr>
+            <a:graphic xmlns:a="http://schemas.openxmlformats.org/drawingml/2006/main">
+              <a:graphicData uri="http://schemas.openxmlformats.org/drawingml/2006/picture">
+                <pic:pic xmlns:pic="http://schemas.openxmlformats.org/drawingml/2006/picture">
+                  <pic:nvPicPr>
+                    <pic:cNvPr id="1" name=""/>
+                    <pic:cNvPicPr/>
+                  </pic:nvPicPr>
+                  <pic:blipFill>
+                    <a:blip r:embed="rId45"/>
+                    <a:stretch>
+                      <a:fillRect/>
+                    </a:stretch>
+                  </pic:blipFill>
+                  <pic:spPr>
+                    <a:xfrm>
+                      <a:off x="0" y="0"/>
+                      <a:ext cx="5274310" cy="5646420"/>
+                    </a:xfrm>
+                    <a:prstGeom prst="rect">
+                      <a:avLst/>
+                    </a:prstGeom>
+                  </pic:spPr>
+                </pic:pic>
+              </a:graphicData>
+            </a:graphic>
+          </wp:inline>
+        </w:drawing>
+      </w:r>
+    </w:p>
+    <w:p>
+      <w:pPr>
+        <w:ind w:left="360" w:firstLine="480"/>
+        <w:rPr>
+          <w:rFonts w:hint="eastAsia"/>
+        </w:rPr>
+      </w:pPr>
+      <w:r>
+        <w:rPr>
+          <w:rFonts w:hint="eastAsia"/>
+        </w:rPr>
+        <w:t>虽然得到的梯度下降算法表面上与线性回归是一样的，但这里的</w:t>
+      </w:r>
+    </w:p>
+    <w:p>
+      <w:pPr>
+        <w:ind w:left="360" w:firstLine="480"/>
+      </w:pPr>
+      <w:r>
+        <w:rPr>
+          <w:noProof/>
+        </w:rPr>
+        <w:drawing>
+          <wp:inline distT="0" distB="0" distL="0" distR="0" wp14:anchorId="3CF5C976" wp14:editId="3C3E7761">
+            <wp:extent cx="1375337" cy="347879"/>
+            <wp:effectExtent l="0" t="0" r="0" b="0"/>
+            <wp:docPr id="40" name="图片 40"/>
+            <wp:cNvGraphicFramePr>
+              <a:graphicFrameLocks xmlns:a="http://schemas.openxmlformats.org/drawingml/2006/main" noChangeAspect="1"/>
+            </wp:cNvGraphicFramePr>
+            <a:graphic xmlns:a="http://schemas.openxmlformats.org/drawingml/2006/main">
+              <a:graphicData uri="http://schemas.openxmlformats.org/drawingml/2006/picture">
+                <pic:pic xmlns:pic="http://schemas.openxmlformats.org/drawingml/2006/picture">
+                  <pic:nvPicPr>
+                    <pic:cNvPr id="1" name=""/>
+                    <pic:cNvPicPr/>
+                  </pic:nvPicPr>
+                  <pic:blipFill>
+                    <a:blip r:embed="rId34"/>
+                    <a:stretch>
+                      <a:fillRect/>
+                    </a:stretch>
+                  </pic:blipFill>
+                  <pic:spPr>
+                    <a:xfrm>
+                      <a:off x="0" y="0"/>
+                      <a:ext cx="1406004" cy="355636"/>
+                    </a:xfrm>
+                    <a:prstGeom prst="rect">
+                      <a:avLst/>
+                    </a:prstGeom>
+                  </pic:spPr>
+                </pic:pic>
+              </a:graphicData>
+            </a:graphic>
+          </wp:inline>
+        </w:drawing>
+      </w:r>
+    </w:p>
+    <w:p>
+      <w:pPr>
+        <w:ind w:left="360" w:firstLine="480"/>
+      </w:pPr>
+      <w:r>
+        <w:rPr>
+          <w:rFonts w:hint="eastAsia"/>
+        </w:rPr>
+        <w:t>所以，实际上是不一样的。</w:t>
+      </w:r>
+    </w:p>
+    <w:p>
+      <w:pPr>
+        <w:ind w:left="360" w:firstLine="480"/>
+      </w:pPr>
+      <w:r>
+        <w:rPr>
+          <w:rFonts w:hint="eastAsia"/>
+        </w:rPr>
+        <w:t>此外，进行特征缩放是很有必要的</w:t>
+      </w:r>
+    </w:p>
+    <w:p>
+      <w:pPr>
+        <w:pStyle w:val="2"/>
+        <w:ind w:firstLine="640"/>
+      </w:pPr>
+      <w:r>
+        <w:rPr>
+          <w:rFonts w:hint="eastAsia"/>
+        </w:rPr>
+        <w:lastRenderedPageBreak/>
+        <w:t>六、正则化</w:t>
+      </w:r>
+      <w:r>
+        <w:tab/>
+      </w:r>
+    </w:p>
+    <w:p>
+      <w:pPr>
+        <w:ind w:firstLine="480"/>
+        <w:rPr>
+          <w:rFonts w:hint="eastAsia"/>
+        </w:rPr>
+      </w:pPr>
+      <w:r>
+        <w:rPr>
+          <w:noProof/>
+        </w:rPr>
+        <w:drawing>
+          <wp:inline distT="0" distB="0" distL="0" distR="0" wp14:anchorId="209FFC58" wp14:editId="5722AE65">
+            <wp:extent cx="5274310" cy="1452245"/>
+            <wp:effectExtent l="0" t="0" r="2540" b="0"/>
+            <wp:docPr id="42" name="图片 42"/>
+            <wp:cNvGraphicFramePr>
+              <a:graphicFrameLocks xmlns:a="http://schemas.openxmlformats.org/drawingml/2006/main" noChangeAspect="1"/>
+            </wp:cNvGraphicFramePr>
+            <a:graphic xmlns:a="http://schemas.openxmlformats.org/drawingml/2006/main">
+              <a:graphicData uri="http://schemas.openxmlformats.org/drawingml/2006/picture">
+                <pic:pic xmlns:pic="http://schemas.openxmlformats.org/drawingml/2006/picture">
+                  <pic:nvPicPr>
+                    <pic:cNvPr id="1" name=""/>
+                    <pic:cNvPicPr/>
+                  </pic:nvPicPr>
+                  <pic:blipFill>
+                    <a:blip r:embed="rId46"/>
+                    <a:stretch>
+                      <a:fillRect/>
+                    </a:stretch>
+                  </pic:blipFill>
+                  <pic:spPr>
+                    <a:xfrm>
+                      <a:off x="0" y="0"/>
+                      <a:ext cx="5274310" cy="1452245"/>
+                    </a:xfrm>
+                    <a:prstGeom prst="rect">
+                      <a:avLst/>
+                    </a:prstGeom>
+                  </pic:spPr>
+                </pic:pic>
+              </a:graphicData>
+            </a:graphic>
+          </wp:inline>
+        </w:drawing>
+      </w:r>
+    </w:p>
+    <w:p>
+      <w:pPr>
+        <w:ind w:firstLine="480"/>
+      </w:pPr>
+      <w:r>
+        <w:rPr>
+          <w:rFonts w:hint="eastAsia"/>
+        </w:rPr>
+        <w:t>出现了过拟合的问题，我们会采取两种办法：</w:t>
+      </w:r>
+    </w:p>
+    <w:p>
+      <w:pPr>
+        <w:pStyle w:val="a9"/>
+        <w:numPr>
+          <w:ilvl w:val="0"/>
+          <w:numId w:val="2"/>
+        </w:numPr>
+        <w:ind w:firstLineChars="0"/>
+      </w:pPr>
+      <w:r>
+        <w:rPr>
+          <w:rFonts w:hint="eastAsia"/>
+        </w:rPr>
+        <w:t>丢弃无用特征， 或者使用模型选择的算法来改善。</w:t>
+      </w:r>
+    </w:p>
+    <w:p>
+      <w:pPr>
+        <w:pStyle w:val="a9"/>
+        <w:numPr>
+          <w:ilvl w:val="0"/>
+          <w:numId w:val="2"/>
+        </w:numPr>
+        <w:ind w:firstLineChars="0"/>
+      </w:pPr>
+      <w:r>
+        <w:rPr>
+          <w:rFonts w:hint="eastAsia"/>
+        </w:rPr>
+        <w:t>正则化，保留所有参数，但是减小参数的大小。如第三个overfitting的图，减小所有多项式系数，模型表现好很多。</w:t>
+      </w:r>
+    </w:p>
+    <w:p>
+      <w:pPr>
+        <w:pStyle w:val="3"/>
+        <w:ind w:firstLine="480"/>
+      </w:pPr>
+      <w:r>
+        <w:rPr>
+          <w:rFonts w:hint="eastAsia"/>
+        </w:rPr>
+        <w:t>代价函数</w:t>
+      </w:r>
+    </w:p>
+    <w:p>
+      <w:pPr>
+        <w:ind w:firstLine="480"/>
+      </w:pPr>
+      <w:r>
+        <w:rPr>
+          <w:rFonts w:hint="eastAsia"/>
+        </w:rPr>
+        <w:t>图三的模型是</w:t>
+      </w:r>
+      <w:r>
+        <w:rPr>
+          <w:noProof/>
+        </w:rPr>
+        <w:drawing>
+          <wp:inline distT="0" distB="0" distL="0" distR="0" wp14:anchorId="0BA84E1A" wp14:editId="6ECFA976">
+            <wp:extent cx="3218688" cy="326898"/>
+            <wp:effectExtent l="0" t="0" r="1270" b="0"/>
+            <wp:docPr id="43" name="图片 43"/>
+            <wp:cNvGraphicFramePr>
+              <a:graphicFrameLocks xmlns:a="http://schemas.openxmlformats.org/drawingml/2006/main" noChangeAspect="1"/>
+            </wp:cNvGraphicFramePr>
+            <a:graphic xmlns:a="http://schemas.openxmlformats.org/drawingml/2006/main">
+              <a:graphicData uri="http://schemas.openxmlformats.org/drawingml/2006/picture">
+                <pic:pic xmlns:pic="http://schemas.openxmlformats.org/drawingml/2006/picture">
+                  <pic:nvPicPr>
+                    <pic:cNvPr id="1" name=""/>
+                    <pic:cNvPicPr/>
+                  </pic:nvPicPr>
+                  <pic:blipFill>
+                    <a:blip r:embed="rId47"/>
+                    <a:stretch>
+                      <a:fillRect/>
+                    </a:stretch>
+                  </pic:blipFill>
+                  <pic:spPr>
+                    <a:xfrm>
+                      <a:off x="0" y="0"/>
+                      <a:ext cx="3322717" cy="337463"/>
+                    </a:xfrm>
+                    <a:prstGeom prst="rect">
+                      <a:avLst/>
+                    </a:prstGeom>
+                  </pic:spPr>
+                </pic:pic>
+              </a:graphicData>
+            </a:graphic>
+          </wp:inline>
+        </w:drawing>
+      </w:r>
+      <w:r>
+        <w:rPr>
+          <w:rFonts w:hint="eastAsia"/>
+        </w:rPr>
+        <w:t>，正是高次</w:t>
+      </w:r>
+      <w:proofErr w:type="gramStart"/>
+      <w:r>
+        <w:rPr>
+          <w:rFonts w:hint="eastAsia"/>
+        </w:rPr>
+        <w:t>项导致</w:t>
+      </w:r>
+      <w:proofErr w:type="gramEnd"/>
+      <w:r>
+        <w:rPr>
+          <w:rFonts w:hint="eastAsia"/>
+        </w:rPr>
+        <w:t>了过拟合的产生，如果能让高次项的系数接近0的话，就可以很</w:t>
+      </w:r>
+      <w:proofErr w:type="gramStart"/>
+      <w:r>
+        <w:rPr>
+          <w:rFonts w:hint="eastAsia"/>
+        </w:rPr>
+        <w:t>好拟</w:t>
+      </w:r>
+      <w:proofErr w:type="gramEnd"/>
+      <w:r>
+        <w:rPr>
+          <w:rFonts w:hint="eastAsia"/>
+        </w:rPr>
+        <w:t>合数了。所以目标就是一定程度上减小这些参数的值，这就是正则化的基本方法</w:t>
+      </w:r>
+      <w:r>
+        <w:rPr>
+          <w:rFonts w:hint="eastAsia"/>
+        </w:rPr>
+        <w:t>。</w:t>
+      </w:r>
+    </w:p>
+    <w:p>
+      <w:pPr>
+        <w:ind w:firstLine="480"/>
+      </w:pPr>
+      <w:r>
+        <w:rPr>
+          <w:rFonts w:hint="eastAsia"/>
+        </w:rPr>
+        <w:t>这里决定要减小后两个高阶项的系数，方法就是修改代价函数，对后两个系数进行一点惩罚。修改后的代价函数如下：</w:t>
+      </w:r>
+    </w:p>
+    <w:p>
+      <w:pPr>
+        <w:ind w:firstLine="480"/>
+      </w:pPr>
+      <w:r>
+        <w:rPr>
+          <w:noProof/>
+        </w:rPr>
+        <w:drawing>
+          <wp:inline distT="0" distB="0" distL="0" distR="0" wp14:anchorId="2E8EA0A1" wp14:editId="30B51D7A">
+            <wp:extent cx="4704762" cy="409524"/>
+            <wp:effectExtent l="0" t="0" r="635" b="0"/>
+            <wp:docPr id="44" name="图片 44"/>
+            <wp:cNvGraphicFramePr>
+              <a:graphicFrameLocks xmlns:a="http://schemas.openxmlformats.org/drawingml/2006/main" noChangeAspect="1"/>
+            </wp:cNvGraphicFramePr>
+            <a:graphic xmlns:a="http://schemas.openxmlformats.org/drawingml/2006/main">
+              <a:graphicData uri="http://schemas.openxmlformats.org/drawingml/2006/picture">
+                <pic:pic xmlns:pic="http://schemas.openxmlformats.org/drawingml/2006/picture">
+                  <pic:nvPicPr>
+                    <pic:cNvPr id="1" name=""/>
+                    <pic:cNvPicPr/>
+                  </pic:nvPicPr>
+                  <pic:blipFill>
+                    <a:blip r:embed="rId48"/>
+                    <a:stretch>
+                      <a:fillRect/>
+                    </a:stretch>
+                  </pic:blipFill>
+                  <pic:spPr>
+                    <a:xfrm>
+                      <a:off x="0" y="0"/>
+                      <a:ext cx="4704762" cy="409524"/>
+                    </a:xfrm>
+                    <a:prstGeom prst="rect">
+                      <a:avLst/>
+                    </a:prstGeom>
+                  </pic:spPr>
+                </pic:pic>
+              </a:graphicData>
+            </a:graphic>
+          </wp:inline>
+        </w:drawing>
+      </w:r>
+    </w:p>
+    <w:p>
+      <w:pPr>
+        <w:ind w:firstLine="480"/>
+      </w:pPr>
+      <w:r>
+        <w:rPr>
+          <w:rFonts w:hint="eastAsia"/>
+        </w:rPr>
+        <w:t>在我们不知道那些项是高阶项或者说无法指明要减小哪些参数的时候，可以对所有的参数进行惩罚：</w:t>
+      </w:r>
+    </w:p>
+    <w:p>
+      <w:pPr>
+        <w:ind w:firstLine="480"/>
+      </w:pPr>
+      <w:r>
+        <w:rPr>
+          <w:noProof/>
+        </w:rPr>
+        <w:drawing>
+          <wp:inline distT="0" distB="0" distL="0" distR="0" wp14:anchorId="775BE7CC" wp14:editId="5E3A5AD2">
+            <wp:extent cx="3964838" cy="415892"/>
+            <wp:effectExtent l="0" t="0" r="0" b="3810"/>
+            <wp:docPr id="45" name="图片 45"/>
+            <wp:cNvGraphicFramePr>
+              <a:graphicFrameLocks xmlns:a="http://schemas.openxmlformats.org/drawingml/2006/main" noChangeAspect="1"/>
+            </wp:cNvGraphicFramePr>
+            <a:graphic xmlns:a="http://schemas.openxmlformats.org/drawingml/2006/main">
+              <a:graphicData uri="http://schemas.openxmlformats.org/drawingml/2006/picture">
+                <pic:pic xmlns:pic="http://schemas.openxmlformats.org/drawingml/2006/picture">
+                  <pic:nvPicPr>
+                    <pic:cNvPr id="1" name=""/>
+                    <pic:cNvPicPr/>
+                  </pic:nvPicPr>
+                  <pic:blipFill>
+                    <a:blip r:embed="rId49"/>
+                    <a:stretch>
+                      <a:fillRect/>
+                    </a:stretch>
+                  </pic:blipFill>
+                  <pic:spPr>
+                    <a:xfrm>
+                      <a:off x="0" y="0"/>
+                      <a:ext cx="4040175" cy="423794"/>
+                    </a:xfrm>
+                    <a:prstGeom prst="rect">
+                      <a:avLst/>
+                    </a:prstGeom>
+                  </pic:spPr>
+                </pic:pic>
+              </a:graphicData>
+            </a:graphic>
+          </wp:inline>
+        </w:drawing>
+      </w:r>
+    </w:p>
+    <w:p>
+      <w:pPr>
+        <w:ind w:firstLine="480"/>
+      </w:pPr>
+      <w:r>
+        <w:rPr>
+          <w:rFonts w:hint="eastAsia"/>
+        </w:rPr>
+        <w:t>其中</w:t>
+      </w:r>
+      <w:r>
+        <w:rPr>
+          <w:rFonts w:asciiTheme="minorEastAsia" w:hAnsiTheme="minorEastAsia" w:hint="eastAsia"/>
+        </w:rPr>
+        <w:t>λ</w:t>
+      </w:r>
+      <w:r>
+        <w:rPr>
+          <w:rFonts w:hint="eastAsia"/>
+        </w:rPr>
+        <w:t>称为正则化参数。注意：</w:t>
+      </w:r>
+      <w:r>
+        <w:rPr>
+          <w:rFonts w:asciiTheme="minorEastAsia" w:hAnsiTheme="minorEastAsia" w:hint="eastAsia"/>
+        </w:rPr>
+        <w:t>θ</w:t>
+      </w:r>
+      <w:r>
+        <w:rPr>
+          <w:rFonts w:hint="eastAsia"/>
+          <w:vertAlign w:val="subscript"/>
+        </w:rPr>
+        <w:t>0</w:t>
+      </w:r>
+      <w:r>
+        <w:rPr>
+          <w:rFonts w:hint="eastAsia"/>
+          <w:vertAlign w:val="subscript"/>
+        </w:rPr>
+        <w:t xml:space="preserve"> </w:t>
+      </w:r>
+      <w:r>
+        <w:rPr>
+          <w:rFonts w:hint="eastAsia"/>
+        </w:rPr>
+        <w:t>是常数项，我们不对它进行惩罚。经过正</w:t>
+      </w:r>
+      <w:r>
+        <w:rPr>
+          <w:rFonts w:hint="eastAsia"/>
+        </w:rPr>
+        <w:lastRenderedPageBreak/>
+        <w:t>则化的效果图可能如下所示</w:t>
+      </w:r>
+    </w:p>
+    <w:p>
+      <w:pPr>
+        <w:ind w:firstLine="480"/>
+      </w:pPr>
+      <w:r>
+        <w:rPr>
+          <w:noProof/>
+        </w:rPr>
+        <w:drawing>
+          <wp:inline distT="0" distB="0" distL="0" distR="0" wp14:anchorId="53240665" wp14:editId="22BDBC4C">
+            <wp:extent cx="2918764" cy="1831524"/>
+            <wp:effectExtent l="0" t="0" r="0" b="0"/>
+            <wp:docPr id="46" name="图片 46"/>
+            <wp:cNvGraphicFramePr>
+              <a:graphicFrameLocks xmlns:a="http://schemas.openxmlformats.org/drawingml/2006/main" noChangeAspect="1"/>
+            </wp:cNvGraphicFramePr>
+            <a:graphic xmlns:a="http://schemas.openxmlformats.org/drawingml/2006/main">
+              <a:graphicData uri="http://schemas.openxmlformats.org/drawingml/2006/picture">
+                <pic:pic xmlns:pic="http://schemas.openxmlformats.org/drawingml/2006/picture">
+                  <pic:nvPicPr>
+                    <pic:cNvPr id="1" name=""/>
+                    <pic:cNvPicPr/>
+                  </pic:nvPicPr>
+                  <pic:blipFill>
+                    <a:blip r:embed="rId50"/>
+                    <a:stretch>
+                      <a:fillRect/>
+                    </a:stretch>
+                  </pic:blipFill>
+                  <pic:spPr>
+                    <a:xfrm>
+                      <a:off x="0" y="0"/>
+                      <a:ext cx="2937513" cy="1843289"/>
+                    </a:xfrm>
+                    <a:prstGeom prst="rect">
+                      <a:avLst/>
+                    </a:prstGeom>
+                  </pic:spPr>
+                </pic:pic>
+              </a:graphicData>
+            </a:graphic>
+          </wp:inline>
+        </w:drawing>
+      </w:r>
+    </w:p>
+    <w:p>
+      <w:pPr>
+        <w:ind w:firstLine="480"/>
+        <w:rPr>
+          <w:rFonts w:hint="eastAsia"/>
+        </w:rPr>
+      </w:pPr>
+    </w:p>
+    <w:p>
+      <w:pPr>
+        <w:pStyle w:val="3"/>
+        <w:ind w:firstLine="480"/>
+      </w:pPr>
+      <w:r>
+        <w:rPr>
+          <w:rFonts w:hint="eastAsia"/>
+        </w:rPr>
+        <w:t>正则化</w:t>
+      </w:r>
+      <w:r>
+        <w:rPr>
+          <w:rFonts w:hint="eastAsia"/>
+        </w:rPr>
+        <w:t>线性回归</w:t>
+      </w:r>
+    </w:p>
+    <w:p>
+      <w:pPr>
+        <w:ind w:firstLine="480"/>
+      </w:pPr>
+      <w:r>
+        <w:rPr>
+          <w:rFonts w:hint="eastAsia"/>
+        </w:rPr>
+        <w:t>正则化线性回归的代价函数</w:t>
+      </w:r>
+    </w:p>
+    <w:p>
+      <w:pPr>
+        <w:ind w:firstLine="480"/>
+      </w:pPr>
+      <w:r>
+        <w:rPr>
+          <w:noProof/>
+        </w:rPr>
+        <w:drawing>
+          <wp:inline distT="0" distB="0" distL="0" distR="0" wp14:anchorId="7871AFE7" wp14:editId="11D502B5">
+            <wp:extent cx="3321100" cy="659565"/>
+            <wp:effectExtent l="0" t="0" r="0" b="7620"/>
+            <wp:docPr id="47" name="图片 47"/>
+            <wp:cNvGraphicFramePr>
+              <a:graphicFrameLocks xmlns:a="http://schemas.openxmlformats.org/drawingml/2006/main" noChangeAspect="1"/>
+            </wp:cNvGraphicFramePr>
+            <a:graphic xmlns:a="http://schemas.openxmlformats.org/drawingml/2006/main">
+              <a:graphicData uri="http://schemas.openxmlformats.org/drawingml/2006/picture">
+                <pic:pic xmlns:pic="http://schemas.openxmlformats.org/drawingml/2006/picture">
+                  <pic:nvPicPr>
+                    <pic:cNvPr id="1" name=""/>
+                    <pic:cNvPicPr/>
+                  </pic:nvPicPr>
+                  <pic:blipFill>
+                    <a:blip r:embed="rId51"/>
+                    <a:stretch>
+                      <a:fillRect/>
+                    </a:stretch>
+                  </pic:blipFill>
+                  <pic:spPr>
+                    <a:xfrm>
+                      <a:off x="0" y="0"/>
+                      <a:ext cx="3433179" cy="681824"/>
+                    </a:xfrm>
+                    <a:prstGeom prst="rect">
+                      <a:avLst/>
+                    </a:prstGeom>
+                  </pic:spPr>
+                </pic:pic>
+              </a:graphicData>
+            </a:graphic>
+          </wp:inline>
+        </w:drawing>
+      </w:r>
+    </w:p>
+    <w:p>
+      <w:pPr>
+        <w:ind w:firstLine="480"/>
+      </w:pPr>
+      <w:r>
+        <w:rPr>
+          <w:rFonts w:hint="eastAsia"/>
+        </w:rPr>
+        <w:t>算法</w:t>
+      </w:r>
+    </w:p>
+    <w:p>
+      <w:pPr>
+        <w:ind w:firstLine="480"/>
+      </w:pPr>
+      <w:r>
+        <w:rPr>
+          <w:noProof/>
+        </w:rPr>
+        <w:drawing>
+          <wp:inline distT="0" distB="0" distL="0" distR="0" wp14:anchorId="121F78A4" wp14:editId="67F9C114">
+            <wp:extent cx="3176932" cy="1748333"/>
+            <wp:effectExtent l="0" t="0" r="4445" b="4445"/>
+            <wp:docPr id="48" name="图片 48"/>
+            <wp:cNvGraphicFramePr>
+              <a:graphicFrameLocks xmlns:a="http://schemas.openxmlformats.org/drawingml/2006/main" noChangeAspect="1"/>
+            </wp:cNvGraphicFramePr>
+            <a:graphic xmlns:a="http://schemas.openxmlformats.org/drawingml/2006/main">
+              <a:graphicData uri="http://schemas.openxmlformats.org/drawingml/2006/picture">
+                <pic:pic xmlns:pic="http://schemas.openxmlformats.org/drawingml/2006/picture">
+                  <pic:nvPicPr>
+                    <pic:cNvPr id="1" name=""/>
+                    <pic:cNvPicPr/>
+                  </pic:nvPicPr>
+                  <pic:blipFill>
+                    <a:blip r:embed="rId52"/>
+                    <a:stretch>
+                      <a:fillRect/>
+                    </a:stretch>
+                  </pic:blipFill>
+                  <pic:spPr>
+                    <a:xfrm>
+                      <a:off x="0" y="0"/>
+                      <a:ext cx="3211586" cy="1767404"/>
+                    </a:xfrm>
+                    <a:prstGeom prst="rect">
+                      <a:avLst/>
+                    </a:prstGeom>
+                  </pic:spPr>
+                </pic:pic>
+              </a:graphicData>
+            </a:graphic>
+          </wp:inline>
+        </w:drawing>
+      </w:r>
+    </w:p>
+    <w:p>
+      <w:pPr>
+        <w:ind w:firstLine="480"/>
+      </w:pPr>
+      <w:r>
+        <w:rPr>
+          <w:rFonts w:hint="eastAsia"/>
+        </w:rPr>
+        <w:t>对第二式调整</w:t>
+      </w:r>
+    </w:p>
+    <w:p>
+      <w:pPr>
+        <w:ind w:firstLine="480"/>
+        <w:rPr>
+          <w:rFonts w:hint="eastAsia"/>
+        </w:rPr>
+      </w:pPr>
+      <w:r>
+        <w:rPr>
+          <w:noProof/>
+        </w:rPr>
+        <w:drawing>
+          <wp:inline distT="0" distB="0" distL="0" distR="0" wp14:anchorId="4A454E52" wp14:editId="71A97628">
+            <wp:extent cx="3423513" cy="488063"/>
+            <wp:effectExtent l="0" t="0" r="5715" b="7620"/>
+            <wp:docPr id="49" name="图片 49"/>
+            <wp:cNvGraphicFramePr>
+              <a:graphicFrameLocks xmlns:a="http://schemas.openxmlformats.org/drawingml/2006/main" noChangeAspect="1"/>
+            </wp:cNvGraphicFramePr>
+            <a:graphic xmlns:a="http://schemas.openxmlformats.org/drawingml/2006/main">
+              <a:graphicData uri="http://schemas.openxmlformats.org/drawingml/2006/picture">
+                <pic:pic xmlns:pic="http://schemas.openxmlformats.org/drawingml/2006/picture">
+                  <pic:nvPicPr>
+                    <pic:cNvPr id="1" name=""/>
+                    <pic:cNvPicPr/>
+                  </pic:nvPicPr>
+                  <pic:blipFill>
+                    <a:blip r:embed="rId53"/>
+                    <a:stretch>
+                      <a:fillRect/>
+                    </a:stretch>
+                  </pic:blipFill>
+                  <pic:spPr>
+                    <a:xfrm>
+                      <a:off x="0" y="0"/>
+                      <a:ext cx="3520487" cy="501888"/>
+                    </a:xfrm>
+                    <a:prstGeom prst="rect">
+                      <a:avLst/>
+                    </a:prstGeom>
+                  </pic:spPr>
+                </pic:pic>
+              </a:graphicData>
+            </a:graphic>
+          </wp:inline>
+        </w:drawing>
+      </w:r>
+    </w:p>
+    <w:p>
+      <w:pPr>
+        <w:ind w:firstLine="480"/>
+        <w:rPr>
+          <w:rFonts w:asciiTheme="minorEastAsia" w:hAnsiTheme="minorEastAsia"/>
+        </w:rPr>
+      </w:pPr>
+      <w:r>
+        <w:rPr>
+          <w:rFonts w:hint="eastAsia"/>
+        </w:rPr>
+        <w:t>可以看出，正则化线性回归的梯度下降算法的变化在于， 每次都在原有更新规则下令</w:t>
+      </w:r>
+      <w:r>
+        <w:rPr>
+          <w:rFonts w:asciiTheme="minorEastAsia" w:hAnsiTheme="minorEastAsia" w:hint="eastAsia"/>
+        </w:rPr>
+        <w:t>θ减小一个额外的值。</w:t>
+      </w:r>
+    </w:p>
+    <w:p>
+      <w:pPr>
+        <w:pStyle w:val="3"/>
+        <w:ind w:firstLine="480"/>
+        <w:rPr>
+          <w:rFonts w:hint="eastAsia"/>
+        </w:rPr>
+      </w:pPr>
+      <w:r>
+        <w:rPr>
+          <w:rFonts w:hint="eastAsia"/>
+        </w:rPr>
+        <w:lastRenderedPageBreak/>
+        <w:t>正规方程正则化</w:t>
+      </w:r>
+    </w:p>
+    <w:p>
+      <w:pPr>
+        <w:ind w:firstLine="480"/>
+      </w:pPr>
+      <w:r>
+        <w:rPr>
+          <w:noProof/>
+        </w:rPr>
+        <w:drawing>
+          <wp:inline distT="0" distB="0" distL="0" distR="0" wp14:anchorId="1E66BE3E" wp14:editId="205AF667">
+            <wp:extent cx="3024899" cy="972921"/>
+            <wp:effectExtent l="0" t="0" r="4445" b="0"/>
+            <wp:docPr id="50" name="图片 50"/>
+            <wp:cNvGraphicFramePr>
+              <a:graphicFrameLocks xmlns:a="http://schemas.openxmlformats.org/drawingml/2006/main" noChangeAspect="1"/>
+            </wp:cNvGraphicFramePr>
+            <a:graphic xmlns:a="http://schemas.openxmlformats.org/drawingml/2006/main">
+              <a:graphicData uri="http://schemas.openxmlformats.org/drawingml/2006/picture">
+                <pic:pic xmlns:pic="http://schemas.openxmlformats.org/drawingml/2006/picture">
+                  <pic:nvPicPr>
+                    <pic:cNvPr id="1" name=""/>
+                    <pic:cNvPicPr/>
+                  </pic:nvPicPr>
+                  <pic:blipFill>
+                    <a:blip r:embed="rId54"/>
+                    <a:stretch>
+                      <a:fillRect/>
+                    </a:stretch>
+                  </pic:blipFill>
+                  <pic:spPr>
+                    <a:xfrm>
+                      <a:off x="0" y="0"/>
+                      <a:ext cx="3083336" cy="991716"/>
+                    </a:xfrm>
+                    <a:prstGeom prst="rect">
+                      <a:avLst/>
+                    </a:prstGeom>
+                  </pic:spPr>
+                </pic:pic>
+              </a:graphicData>
+            </a:graphic>
+          </wp:inline>
+        </w:drawing>
+      </w:r>
+    </w:p>
+    <w:p>
+      <w:pPr>
+        <w:ind w:firstLine="480"/>
+      </w:pPr>
+      <w:r>
+        <w:rPr>
+          <w:rFonts w:hint="eastAsia"/>
+        </w:rPr>
+        <w:t>图中矩阵尺寸为(</w:t>
+      </w:r>
+      <w:r>
+        <w:t>n+1)*(n+1)</w:t>
+      </w:r>
+    </w:p>
+    <w:p>
+      <w:pPr>
+        <w:pStyle w:val="3"/>
+        <w:ind w:firstLine="480"/>
+      </w:pPr>
+      <w:r>
+        <w:rPr>
+          <w:rFonts w:hint="eastAsia"/>
+        </w:rPr>
+        <w:t>逻辑回归模型正则化</w:t>
+      </w:r>
+    </w:p>
+    <w:p>
+      <w:pPr>
+        <w:ind w:firstLine="480"/>
+        <w:rPr>
+          <w:rFonts w:hint="eastAsia"/>
+        </w:rPr>
+      </w:pPr>
+      <w:r>
+        <w:rPr>
+          <w:noProof/>
+        </w:rPr>
+        <w:drawing>
+          <wp:inline distT="0" distB="0" distL="0" distR="0" wp14:anchorId="79A1C89E" wp14:editId="3093190D">
+            <wp:extent cx="4264761" cy="566341"/>
+            <wp:effectExtent l="0" t="0" r="2540" b="5715"/>
+            <wp:docPr id="51" name="图片 51"/>
+            <wp:cNvGraphicFramePr>
+              <a:graphicFrameLocks xmlns:a="http://schemas.openxmlformats.org/drawingml/2006/main" noChangeAspect="1"/>
+            </wp:cNvGraphicFramePr>
+            <a:graphic xmlns:a="http://schemas.openxmlformats.org/drawingml/2006/main">
+              <a:graphicData uri="http://schemas.openxmlformats.org/drawingml/2006/picture">
+                <pic:pic xmlns:pic="http://schemas.openxmlformats.org/drawingml/2006/picture">
+                  <pic:nvPicPr>
+                    <pic:cNvPr id="1" name=""/>
+                    <pic:cNvPicPr/>
+                  </pic:nvPicPr>
+                  <pic:blipFill>
+                    <a:blip r:embed="rId55"/>
+                    <a:stretch>
+                      <a:fillRect/>
+                    </a:stretch>
+                  </pic:blipFill>
+                  <pic:spPr>
+                    <a:xfrm>
+                      <a:off x="0" y="0"/>
+                      <a:ext cx="4556835" cy="605127"/>
+                    </a:xfrm>
+                    <a:prstGeom prst="rect">
+                      <a:avLst/>
+                    </a:prstGeom>
+                  </pic:spPr>
+                </pic:pic>
+              </a:graphicData>
+            </a:graphic>
+          </wp:inline>
+        </w:drawing>
+      </w:r>
+    </w:p>
+    <w:p>
+      <w:pPr>
+        <w:ind w:firstLine="480"/>
+      </w:pPr>
+      <w:r>
+        <w:t>P</w:t>
+      </w:r>
+      <w:r>
+        <w:rPr>
+          <w:rFonts w:hint="eastAsia"/>
+        </w:rPr>
+        <w:t>ython代码</w:t>
+      </w:r>
+    </w:p>
+    <w:p>
+      <w:pPr>
+        <w:ind w:firstLine="480"/>
+      </w:pPr>
+      <w:r>
+        <w:t xml:space="preserve">import </w:t>
+      </w:r>
+      <w:proofErr w:type="spellStart"/>
+      <w:r>
+        <w:t>numpy</w:t>
+      </w:r>
+      <w:proofErr w:type="spellEnd"/>
+      <w:r>
+        <w:t xml:space="preserve"> as np</w:t>
+      </w:r>
+    </w:p>
+    <w:p>
+      <w:pPr>
+        <w:ind w:firstLine="480"/>
+      </w:pPr>
+      <w:r>
+        <w:t xml:space="preserve">def </w:t>
+      </w:r>
+      <w:proofErr w:type="spellStart"/>
+      <w:proofErr w:type="gramStart"/>
+      <w:r>
+        <w:t>costReg</w:t>
+      </w:r>
+      <w:proofErr w:type="spellEnd"/>
+      <w:r>
+        <w:t>(</w:t>
+      </w:r>
+      <w:proofErr w:type="gramEnd"/>
+      <w:r>
+        <w:t xml:space="preserve">theta, X, y, </w:t>
+      </w:r>
+      <w:proofErr w:type="spellStart"/>
+      <w:r>
+        <w:t>learningRate</w:t>
+      </w:r>
+      <w:proofErr w:type="spellEnd"/>
+      <w:r>
+        <w:t>):</w:t>
+      </w:r>
+    </w:p>
+    <w:p>
+      <w:pPr>
+        <w:ind w:left="360" w:firstLine="480"/>
+      </w:pPr>
+      <w:r>
+        <w:t xml:space="preserve">theta = </w:t>
+      </w:r>
+      <w:proofErr w:type="spellStart"/>
+      <w:proofErr w:type="gramStart"/>
+      <w:r>
+        <w:t>np.matrix</w:t>
+      </w:r>
+      <w:proofErr w:type="spellEnd"/>
+      <w:proofErr w:type="gramEnd"/>
+      <w:r>
+        <w:t>(theta)</w:t>
+      </w:r>
+    </w:p>
+    <w:p>
+      <w:pPr>
+        <w:ind w:left="360" w:firstLine="480"/>
+      </w:pPr>
+      <w:r>
+        <w:t xml:space="preserve">X = </w:t>
+      </w:r>
+      <w:proofErr w:type="spellStart"/>
+      <w:proofErr w:type="gramStart"/>
+      <w:r>
+        <w:t>np.matrix</w:t>
+      </w:r>
+      <w:proofErr w:type="spellEnd"/>
+      <w:proofErr w:type="gramEnd"/>
+      <w:r>
+        <w:t>(X)</w:t>
+      </w:r>
+    </w:p>
+    <w:p>
+      <w:pPr>
+        <w:ind w:left="360" w:firstLine="480"/>
+      </w:pPr>
+      <w:r>
+        <w:t xml:space="preserve">y = </w:t>
+      </w:r>
+      <w:proofErr w:type="spellStart"/>
+      <w:proofErr w:type="gramStart"/>
+      <w:r>
+        <w:t>np.matrix</w:t>
+      </w:r>
+      <w:proofErr w:type="spellEnd"/>
+      <w:proofErr w:type="gramEnd"/>
+      <w:r>
+        <w:t>(y)</w:t>
+      </w:r>
+    </w:p>
+    <w:p>
+      <w:pPr>
+        <w:ind w:left="360" w:firstLine="480"/>
+      </w:pPr>
+      <w:r>
+        <w:t xml:space="preserve">first = </w:t>
+      </w:r>
+      <w:proofErr w:type="spellStart"/>
+      <w:proofErr w:type="gramStart"/>
+      <w:r>
+        <w:t>np.multiply</w:t>
+      </w:r>
+      <w:proofErr w:type="spellEnd"/>
+      <w:proofErr w:type="gramEnd"/>
+      <w:r>
+        <w:t>(-y, np.log(sigmoid(X*</w:t>
+      </w:r>
+      <w:proofErr w:type="spellStart"/>
+      <w:r>
+        <w:t>theta.T</w:t>
+      </w:r>
+      <w:proofErr w:type="spellEnd"/>
+      <w:r>
+        <w:t>)))</w:t>
+      </w:r>
+    </w:p>
+    <w:p>
+      <w:pPr>
+        <w:ind w:left="360" w:firstLine="480"/>
+      </w:pPr>
+      <w:r>
+        <w:t xml:space="preserve">second = </w:t>
+      </w:r>
+      <w:proofErr w:type="spellStart"/>
+      <w:proofErr w:type="gramStart"/>
+      <w:r>
+        <w:t>np.multiply</w:t>
+      </w:r>
+      <w:proofErr w:type="spellEnd"/>
+      <w:proofErr w:type="gramEnd"/>
+      <w:r>
+        <w:t>((1 - y), np.log(1 - sigmoid(X*</w:t>
+      </w:r>
+      <w:proofErr w:type="spellStart"/>
+      <w:r>
+        <w:t>theta.T</w:t>
+      </w:r>
+      <w:proofErr w:type="spellEnd"/>
+      <w:r>
+        <w:t>)))</w:t>
+      </w:r>
+    </w:p>
+    <w:p>
+      <w:pPr>
+        <w:ind w:left="360" w:firstLine="480"/>
+      </w:pPr>
+      <w:r>
+        <w:t>reg = (</w:t>
+      </w:r>
+      <w:proofErr w:type="spellStart"/>
+      <w:r>
+        <w:t>learningRate</w:t>
+      </w:r>
+      <w:proofErr w:type="spellEnd"/>
+      <w:r>
+        <w:t xml:space="preserve"> / (2 * </w:t>
+      </w:r>
+      <w:proofErr w:type="spellStart"/>
+      <w:r>
+        <w:t>len</w:t>
+      </w:r>
+      <w:proofErr w:type="spellEnd"/>
+      <w:r>
+        <w:t>(X</w:t>
+      </w:r>
+      <w:proofErr w:type="gramStart"/>
+      <w:r>
+        <w:t>))*</w:t>
+      </w:r>
+      <w:proofErr w:type="gramEnd"/>
+      <w:r>
+        <w:t xml:space="preserve"> </w:t>
+      </w:r>
+      <w:proofErr w:type="spellStart"/>
+      <w:r>
+        <w:t>np.sum</w:t>
+      </w:r>
+      <w:proofErr w:type="spellEnd"/>
+      <w:r>
+        <w:t>(</w:t>
+      </w:r>
+      <w:proofErr w:type="spellStart"/>
+      <w:r>
+        <w:t>np.power</w:t>
+      </w:r>
+      <w:proofErr w:type="spellEnd"/>
+      <w:r>
+        <w:t>(theta[:,1:the</w:t>
+      </w:r>
+    </w:p>
+    <w:p>
+      <w:pPr>
+        <w:ind w:left="360" w:firstLine="480"/>
+      </w:pPr>
+      <w:proofErr w:type="spellStart"/>
+      <w:proofErr w:type="gramStart"/>
+      <w:r>
+        <w:t>ta.shape</w:t>
+      </w:r>
+      <w:proofErr w:type="spellEnd"/>
+      <w:proofErr w:type="gramEnd"/>
+      <w:r>
+        <w:t>[1]],2))</w:t>
+      </w:r>
+    </w:p>
+    <w:p>
+      <w:pPr>
+        <w:ind w:left="360" w:firstLine="480"/>
+        <w:rPr>
+          <w:rFonts w:hint="eastAsia"/>
+        </w:rPr>
+      </w:pPr>
       <w:bookmarkStart w:id="0" w:name="_GoBack"/>
       <w:bookmarkEnd w:id="0"/>
       <w:r>
-        <w:t>#X.T@X 等价于 X.T.dot(X)</w:t>
-      </w:r>
-    </w:p>
-    <w:p>
-      <w:pPr>
-        <w:ind w:firstLine="480"/>
-        <w:rPr>
-          <w:rFonts w:hint="eastAsia"/>
-        </w:rPr>
-      </w:pPr>
-      <w:r>
-        <w:t>return theta</w:t>
-      </w:r>
-    </w:p>
-    <w:p>
-      <w:pPr>
-        <w:ind w:firstLine="480"/>
-        <w:rPr>
-          <w:rFonts w:hint="eastAsia"/>
-        </w:rPr>
-      </w:pPr>
+        <w:t xml:space="preserve">return </w:t>
+      </w:r>
+      <w:proofErr w:type="spellStart"/>
+      <w:proofErr w:type="gramStart"/>
+      <w:r>
+        <w:t>np.sum</w:t>
+      </w:r>
+      <w:proofErr w:type="spellEnd"/>
+      <w:r>
+        <w:t>(</w:t>
+      </w:r>
+      <w:proofErr w:type="gramEnd"/>
+      <w:r>
+        <w:t>first - second) / (</w:t>
+      </w:r>
+      <w:proofErr w:type="spellStart"/>
+      <w:r>
+        <w:t>len</w:t>
+      </w:r>
+      <w:proofErr w:type="spellEnd"/>
+      <w:r>
+        <w:t>(X)) + reg</w:t>
+      </w:r>
     </w:p>
     <w:sectPr>
       <w:pgSz w:w="11906" w:h="16838"/>
@@ -2313,9 +4601,9 @@
 <file path=word/numbering.xml><?xml version="1.0" encoding="utf-8"?>
 <w:numbering xmlns:wpc="http://schemas.microsoft.com/office/word/2010/wordprocessingCanvas" xmlns:cx="http://schemas.microsoft.com/office/drawing/2014/chartex" xmlns:cx1="http://schemas.microsoft.com/office/drawing/2015/9/8/chartex" xmlns:cx2="http://schemas.microsoft.com/office/drawing/2015/10/21/chartex" xmlns:cx3="http://schemas.microsoft.com/office/drawing/2016/5/9/chartex" xmlns:cx4="http://schemas.microsoft.com/office/drawing/2016/5/10/chartex" xmlns:cx5="http://schemas.microsoft.com/office/drawing/2016/5/11/chartex" xmlns:cx6="http://schemas.microsoft.com/office/drawing/2016/5/12/chartex" xmlns:cx7="http://schemas.microsoft.com/office/drawing/2016/5/13/chartex" xmlns:cx8="http://schemas.microsoft.com/office/drawing/2016/5/14/chartex" xmlns:mc="http://schemas.openxmlformats.org/markup-compatibility/2006" xmlns:aink="http://schemas.microsoft.com/office/drawing/2016/ink" xmlns:am3d="http://schemas.microsoft.com/office/drawing/2017/model3d" xmlns:o="urn:schemas-microsoft-com:office:office" xmlns:r="http://schemas.openxmlformats.org/officeDocument/2006/relationships" xmlns:m="http://schemas.openxmlformats.org/officeDocument/2006/math" xmlns:v="urn:schemas-microsoft-com:vml" xmlns:wp14="http://schemas.microsoft.com/office/word/2010/wordprocessingDrawing" xmlns:wp="http://schemas.openxmlformats.org/drawingml/2006/wordprocessingDrawing" xmlns:w10="urn:schemas-microsoft-com:office:word" xmlns:w="http://schemas.openxmlformats.org/wordprocessingml/2006/main" xmlns:w14="http://schemas.microsoft.com/office/word/2010/wordml" xmlns:w15="http://schemas.microsoft.com/office/word/2012/wordml" xmlns:w16cid="http://schemas.microsoft.com/office/word/2016/wordml/cid" xmlns:w16se="http://schemas.microsoft.com/office/word/2015/wordml/symex" xmlns:wpg="http://schemas.microsoft.com/office/word/2010/wordprocessingGroup" xmlns:wpi="http://schemas.microsoft.com/office/word/2010/wordprocessingInk" xmlns:wne="http://schemas.microsoft.com/office/word/2006/wordml" xmlns:wps="http://schemas.microsoft.com/office/word/2010/wordprocessingShape" mc:Ignorable="w14 w15 w16se w16cid wp14">
   <w:abstractNum w:abstractNumId="0" w15:restartNumberingAfterBreak="0">
-    <w:nsid w:val="7AC5383C"/>
+    <w:nsid w:val="51322724"/>
     <w:multiLevelType w:val="hybridMultilevel"/>
-    <w:tmpl w:val="2A649DCC"/>
+    <w:tmpl w:val="8F64584C"/>
     <w:lvl w:ilvl="0" w:tplc="04090001">
       <w:start w:val="1"/>
       <w:numFmt w:val="bullet"/>
@@ -2425,7 +4713,123 @@
       </w:rPr>
     </w:lvl>
   </w:abstractNum>
+  <w:abstractNum w:abstractNumId="1" w15:restartNumberingAfterBreak="0">
+    <w:nsid w:val="7AC5383C"/>
+    <w:multiLevelType w:val="hybridMultilevel"/>
+    <w:tmpl w:val="2A649DCC"/>
+    <w:lvl w:ilvl="0" w:tplc="04090001">
+      <w:start w:val="1"/>
+      <w:numFmt w:val="bullet"/>
+      <w:lvlText w:val=""/>
+      <w:lvlJc w:val="left"/>
+      <w:pPr>
+        <w:ind w:left="900" w:hanging="420"/>
+      </w:pPr>
+      <w:rPr>
+        <w:rFonts w:ascii="Wingdings" w:hAnsi="Wingdings" w:hint="default"/>
+      </w:rPr>
+    </w:lvl>
+    <w:lvl w:ilvl="1" w:tplc="04090003" w:tentative="1">
+      <w:start w:val="1"/>
+      <w:numFmt w:val="bullet"/>
+      <w:lvlText w:val=""/>
+      <w:lvlJc w:val="left"/>
+      <w:pPr>
+        <w:ind w:left="1320" w:hanging="420"/>
+      </w:pPr>
+      <w:rPr>
+        <w:rFonts w:ascii="Wingdings" w:hAnsi="Wingdings" w:hint="default"/>
+      </w:rPr>
+    </w:lvl>
+    <w:lvl w:ilvl="2" w:tplc="04090005" w:tentative="1">
+      <w:start w:val="1"/>
+      <w:numFmt w:val="bullet"/>
+      <w:lvlText w:val=""/>
+      <w:lvlJc w:val="left"/>
+      <w:pPr>
+        <w:ind w:left="1740" w:hanging="420"/>
+      </w:pPr>
+      <w:rPr>
+        <w:rFonts w:ascii="Wingdings" w:hAnsi="Wingdings" w:hint="default"/>
+      </w:rPr>
+    </w:lvl>
+    <w:lvl w:ilvl="3" w:tplc="04090001" w:tentative="1">
+      <w:start w:val="1"/>
+      <w:numFmt w:val="bullet"/>
+      <w:lvlText w:val=""/>
+      <w:lvlJc w:val="left"/>
+      <w:pPr>
+        <w:ind w:left="2160" w:hanging="420"/>
+      </w:pPr>
+      <w:rPr>
+        <w:rFonts w:ascii="Wingdings" w:hAnsi="Wingdings" w:hint="default"/>
+      </w:rPr>
+    </w:lvl>
+    <w:lvl w:ilvl="4" w:tplc="04090003" w:tentative="1">
+      <w:start w:val="1"/>
+      <w:numFmt w:val="bullet"/>
+      <w:lvlText w:val=""/>
+      <w:lvlJc w:val="left"/>
+      <w:pPr>
+        <w:ind w:left="2580" w:hanging="420"/>
+      </w:pPr>
+      <w:rPr>
+        <w:rFonts w:ascii="Wingdings" w:hAnsi="Wingdings" w:hint="default"/>
+      </w:rPr>
+    </w:lvl>
+    <w:lvl w:ilvl="5" w:tplc="04090005" w:tentative="1">
+      <w:start w:val="1"/>
+      <w:numFmt w:val="bullet"/>
+      <w:lvlText w:val=""/>
+      <w:lvlJc w:val="left"/>
+      <w:pPr>
+        <w:ind w:left="3000" w:hanging="420"/>
+      </w:pPr>
+      <w:rPr>
+        <w:rFonts w:ascii="Wingdings" w:hAnsi="Wingdings" w:hint="default"/>
+      </w:rPr>
+    </w:lvl>
+    <w:lvl w:ilvl="6" w:tplc="04090001" w:tentative="1">
+      <w:start w:val="1"/>
+      <w:numFmt w:val="bullet"/>
+      <w:lvlText w:val=""/>
+      <w:lvlJc w:val="left"/>
+      <w:pPr>
+        <w:ind w:left="3420" w:hanging="420"/>
+      </w:pPr>
+      <w:rPr>
+        <w:rFonts w:ascii="Wingdings" w:hAnsi="Wingdings" w:hint="default"/>
+      </w:rPr>
+    </w:lvl>
+    <w:lvl w:ilvl="7" w:tplc="04090003" w:tentative="1">
+      <w:start w:val="1"/>
+      <w:numFmt w:val="bullet"/>
+      <w:lvlText w:val=""/>
+      <w:lvlJc w:val="left"/>
+      <w:pPr>
+        <w:ind w:left="3840" w:hanging="420"/>
+      </w:pPr>
+      <w:rPr>
+        <w:rFonts w:ascii="Wingdings" w:hAnsi="Wingdings" w:hint="default"/>
+      </w:rPr>
+    </w:lvl>
+    <w:lvl w:ilvl="8" w:tplc="04090005" w:tentative="1">
+      <w:start w:val="1"/>
+      <w:numFmt w:val="bullet"/>
+      <w:lvlText w:val=""/>
+      <w:lvlJc w:val="left"/>
+      <w:pPr>
+        <w:ind w:left="4260" w:hanging="420"/>
+      </w:pPr>
+      <w:rPr>
+        <w:rFonts w:ascii="Wingdings" w:hAnsi="Wingdings" w:hint="default"/>
+      </w:rPr>
+    </w:lvl>
+  </w:abstractNum>
   <w:num w:numId="1">
+    <w:abstractNumId w:val="1"/>
+  </w:num>
+  <w:num w:numId="2">
     <w:abstractNumId w:val="0"/>
   </w:num>
 </w:numbering>

--- a/机器学习笔记.docx
+++ b/机器学习笔记.docx
@@ -1409,9 +1409,6 @@
     <w:p>
       <w:pPr>
         <w:ind w:firstLine="480"/>
-        <w:rPr>
-          <w:rFonts w:hint="eastAsia"/>
-        </w:rPr>
       </w:pPr>
       <w:r>
         <w:rPr>
@@ -1671,7 +1668,6 @@
       <w:pPr>
         <w:ind w:firstLine="480"/>
         <w:rPr>
-          <w:rFonts w:hint="eastAsia"/>
           <w:noProof/>
         </w:rPr>
       </w:pPr>
@@ -1832,9 +1828,6 @@
       <w:pPr>
         <w:pStyle w:val="3"/>
         <w:ind w:firstLine="480"/>
-        <w:rPr>
-          <w:rFonts w:hint="eastAsia"/>
-        </w:rPr>
       </w:pPr>
       <w:r>
         <w:rPr>
@@ -1846,9 +1839,6 @@
     <w:p>
       <w:pPr>
         <w:ind w:firstLine="480"/>
-        <w:rPr>
-          <w:rFonts w:hint="eastAsia"/>
-        </w:rPr>
       </w:pPr>
       <w:r>
         <w:rPr>
@@ -2021,9 +2011,6 @@
     <w:p>
       <w:pPr>
         <w:ind w:firstLine="480"/>
-        <w:rPr>
-          <w:rFonts w:hint="eastAsia"/>
-        </w:rPr>
       </w:pPr>
       <w:r>
         <w:rPr>
@@ -2260,9 +2247,6 @@
       <w:pPr>
         <w:pStyle w:val="3"/>
         <w:ind w:firstLine="480"/>
-        <w:rPr>
-          <w:rFonts w:hint="eastAsia"/>
-        </w:rPr>
       </w:pPr>
       <w:r>
         <w:rPr>
@@ -2413,9 +2397,6 @@
     <w:p>
       <w:pPr>
         <w:ind w:left="360" w:firstLine="480"/>
-        <w:rPr>
-          <w:rFonts w:hint="eastAsia"/>
-        </w:rPr>
       </w:pPr>
       <w:r>
         <w:t xml:space="preserve">return 1 / (1 + </w:t>
@@ -2775,9 +2756,6 @@
     <w:p>
       <w:pPr>
         <w:ind w:firstLine="480"/>
-        <w:rPr>
-          <w:rFonts w:hint="eastAsia"/>
-        </w:rPr>
       </w:pPr>
       <w:r>
         <w:rPr>
@@ -3423,9 +3401,6 @@
     <w:p>
       <w:pPr>
         <w:ind w:left="360" w:firstLine="480"/>
-        <w:rPr>
-          <w:rFonts w:hint="eastAsia"/>
-        </w:rPr>
       </w:pPr>
       <w:r>
         <w:rPr>
@@ -3520,9 +3495,6 @@
     <w:p>
       <w:pPr>
         <w:ind w:firstLine="480"/>
-        <w:rPr>
-          <w:rFonts w:hint="eastAsia"/>
-        </w:rPr>
       </w:pPr>
       <w:r>
         <w:rPr>
@@ -3695,14 +3667,14 @@
         <w:rPr>
           <w:rFonts w:hint="eastAsia"/>
         </w:rPr>
-        <w:t>好拟</w:t>
+        <w:t>好</w:t>
       </w:r>
       <w:proofErr w:type="gramEnd"/>
       <w:r>
         <w:rPr>
           <w:rFonts w:hint="eastAsia"/>
         </w:rPr>
-        <w:t>合数了。所以目标就是一定程度上减小这些参数的值，这就是正则化的基本方法</w:t>
+        <w:t>拟合数了。所以目标就是一定程度上减小这些参数的值，这就是正则化的基本方法</w:t>
       </w:r>
       <w:r>
         <w:rPr>
@@ -3927,9 +3899,6 @@
     <w:p>
       <w:pPr>
         <w:ind w:firstLine="480"/>
-        <w:rPr>
-          <w:rFonts w:hint="eastAsia"/>
-        </w:rPr>
       </w:pPr>
     </w:p>
     <w:p>
@@ -4076,9 +4045,6 @@
     <w:p>
       <w:pPr>
         <w:ind w:firstLine="480"/>
-        <w:rPr>
-          <w:rFonts w:hint="eastAsia"/>
-        </w:rPr>
       </w:pPr>
       <w:r>
         <w:rPr>
@@ -4145,9 +4111,6 @@
       <w:pPr>
         <w:pStyle w:val="3"/>
         <w:ind w:firstLine="480"/>
-        <w:rPr>
-          <w:rFonts w:hint="eastAsia"/>
-        </w:rPr>
       </w:pPr>
       <w:r>
         <w:rPr>
@@ -4231,9 +4194,6 @@
     <w:p>
       <w:pPr>
         <w:ind w:firstLine="480"/>
-        <w:rPr>
-          <w:rFonts w:hint="eastAsia"/>
-        </w:rPr>
       </w:pPr>
       <w:r>
         <w:rPr>
@@ -4507,36 +4467,271 @@
     <w:p>
       <w:pPr>
         <w:ind w:left="360" w:firstLine="480"/>
+      </w:pPr>
+      <w:r>
+        <w:t xml:space="preserve">return </w:t>
+      </w:r>
+      <w:proofErr w:type="spellStart"/>
+      <w:proofErr w:type="gramStart"/>
+      <w:r>
+        <w:t>np.sum</w:t>
+      </w:r>
+      <w:proofErr w:type="spellEnd"/>
+      <w:r>
+        <w:t>(</w:t>
+      </w:r>
+      <w:proofErr w:type="gramEnd"/>
+      <w:r>
+        <w:t>first - second) / (</w:t>
+      </w:r>
+      <w:proofErr w:type="spellStart"/>
+      <w:r>
+        <w:t>len</w:t>
+      </w:r>
+      <w:proofErr w:type="spellEnd"/>
+      <w:r>
+        <w:t>(X)) + reg</w:t>
+      </w:r>
+    </w:p>
+    <w:p>
+      <w:pPr>
+        <w:pStyle w:val="2"/>
+        <w:ind w:firstLine="640"/>
+      </w:pPr>
+      <w:r>
+        <w:rPr>
+          <w:rFonts w:hint="eastAsia"/>
+        </w:rPr>
+        <w:lastRenderedPageBreak/>
+        <w:t>七、神经网络</w:t>
+      </w:r>
+    </w:p>
+    <w:p>
+      <w:pPr>
+        <w:pStyle w:val="3"/>
+        <w:ind w:firstLine="480"/>
+      </w:pPr>
+      <w:r>
+        <w:rPr>
+          <w:rFonts w:hint="eastAsia"/>
+        </w:rPr>
+        <w:t>1、非线性假设</w:t>
+      </w:r>
+    </w:p>
+    <w:p>
+      <w:pPr>
+        <w:ind w:firstLine="480"/>
+      </w:pPr>
+      <w:r>
+        <w:rPr>
+          <w:rFonts w:hint="eastAsia"/>
+        </w:rPr>
+        <w:t>线性回归和逻辑回归都有一个缺点，</w:t>
+      </w:r>
+      <w:proofErr w:type="gramStart"/>
+      <w:r>
+        <w:rPr>
+          <w:rFonts w:hint="eastAsia"/>
+        </w:rPr>
+        <w:t>当特征数</w:t>
+      </w:r>
+      <w:proofErr w:type="gramEnd"/>
+      <w:r>
+        <w:rPr>
+          <w:rFonts w:hint="eastAsia"/>
+        </w:rPr>
+        <w:t>量变多时，计算负荷会特别大。</w:t>
+      </w:r>
+    </w:p>
+    <w:p>
+      <w:pPr>
+        <w:ind w:firstLine="480"/>
+      </w:pPr>
+      <w:r>
+        <w:rPr>
+          <w:rFonts w:hint="eastAsia"/>
+        </w:rPr>
+        <w:t>假设我们有100个特征变量，我们希望用这100个特征来构建一个非线性的多项式回归模型，即便我们只采用两两特征的组合，</w:t>
+      </w:r>
+      <w:r>
+        <w:t>(</w:t>
+      </w:r>
+      <w:r>
+        <w:rPr>
+          <w:rFonts w:ascii="Cambria Math" w:hAnsi="Cambria Math" w:cs="Cambria Math"/>
+        </w:rPr>
+        <w:t>𝑦</w:t>
+      </w:r>
+      <w:r>
+        <w:t xml:space="preserve"> 1 </w:t>
+      </w:r>
+      <w:r>
+        <w:rPr>
+          <w:rFonts w:ascii="Cambria Math" w:hAnsi="Cambria Math" w:cs="Cambria Math"/>
+        </w:rPr>
+        <w:t>𝑦</w:t>
+      </w:r>
+      <w:r>
+        <w:t xml:space="preserve"> 2 +</w:t>
+      </w:r>
+      <w:r>
+        <w:rPr>
+          <w:rFonts w:ascii="Cambria Math" w:hAnsi="Cambria Math" w:cs="Cambria Math"/>
+        </w:rPr>
+        <w:t>𝑦</w:t>
+      </w:r>
+      <w:r>
+        <w:t xml:space="preserve"> 1 </w:t>
+      </w:r>
+      <w:r>
+        <w:rPr>
+          <w:rFonts w:ascii="Cambria Math" w:hAnsi="Cambria Math" w:cs="Cambria Math"/>
+        </w:rPr>
+        <w:t>𝑦</w:t>
+      </w:r>
+      <w:r>
+        <w:t xml:space="preserve"> 3 + </w:t>
+      </w:r>
+      <w:r>
+        <w:rPr>
+          <w:rFonts w:ascii="Cambria Math" w:hAnsi="Cambria Math" w:cs="Cambria Math"/>
+        </w:rPr>
+        <w:t>𝑦</w:t>
+      </w:r>
+      <w:r>
+        <w:t xml:space="preserve"> 1 </w:t>
+      </w:r>
+      <w:r>
+        <w:rPr>
+          <w:rFonts w:ascii="Cambria Math" w:hAnsi="Cambria Math" w:cs="Cambria Math"/>
+        </w:rPr>
+        <w:t>𝑦</w:t>
+      </w:r>
+      <w:r>
+        <w:t xml:space="preserve"> 4 +...+</w:t>
+      </w:r>
+      <w:r>
+        <w:rPr>
+          <w:rFonts w:ascii="Cambria Math" w:hAnsi="Cambria Math" w:cs="Cambria Math"/>
+        </w:rPr>
+        <w:t>𝑦</w:t>
+      </w:r>
+      <w:r>
+        <w:t xml:space="preserve"> 2 </w:t>
+      </w:r>
+      <w:r>
+        <w:rPr>
+          <w:rFonts w:ascii="Cambria Math" w:hAnsi="Cambria Math" w:cs="Cambria Math"/>
+        </w:rPr>
+        <w:t>𝑦</w:t>
+      </w:r>
+      <w:r>
+        <w:t xml:space="preserve"> 3 + </w:t>
+      </w:r>
+      <w:r>
+        <w:rPr>
+          <w:rFonts w:ascii="Cambria Math" w:hAnsi="Cambria Math" w:cs="Cambria Math"/>
+        </w:rPr>
+        <w:t>𝑦</w:t>
+      </w:r>
+      <w:r>
+        <w:t xml:space="preserve"> 2 </w:t>
+      </w:r>
+      <w:r>
+        <w:rPr>
+          <w:rFonts w:ascii="Cambria Math" w:hAnsi="Cambria Math" w:cs="Cambria Math"/>
+        </w:rPr>
+        <w:t>𝑦</w:t>
+      </w:r>
+      <w:r>
+        <w:t xml:space="preserve"> 4 +...+</w:t>
+      </w:r>
+      <w:r>
+        <w:rPr>
+          <w:rFonts w:ascii="Cambria Math" w:hAnsi="Cambria Math" w:cs="Cambria Math"/>
+        </w:rPr>
+        <w:t>𝑦</w:t>
+      </w:r>
+      <w:r>
+        <w:t xml:space="preserve"> 99 </w:t>
+      </w:r>
+      <w:r>
+        <w:rPr>
+          <w:rFonts w:ascii="Cambria Math" w:hAnsi="Cambria Math" w:cs="Cambria Math"/>
+        </w:rPr>
+        <w:t>𝑦</w:t>
+      </w:r>
+      <w:r>
+        <w:t xml:space="preserve"> 100 )</w:t>
+      </w:r>
+      <w:r>
+        <w:rPr>
+          <w:rFonts w:hint="eastAsia"/>
+        </w:rPr>
+        <w:t>，也有5000个特征</w:t>
+      </w:r>
+      <w:r>
+        <w:rPr>
+          <w:rFonts w:hint="eastAsia"/>
+        </w:rPr>
+        <w:t>，这对逻辑回归来说太多了。</w:t>
+      </w:r>
+    </w:p>
+    <w:p>
+      <w:pPr>
+        <w:pStyle w:val="3"/>
+        <w:ind w:firstLine="480"/>
+      </w:pPr>
+      <w:r>
+        <w:rPr>
+          <w:rFonts w:hint="eastAsia"/>
+        </w:rPr>
+        <w:t>2、神经元和大脑</w:t>
+      </w:r>
+    </w:p>
+    <w:p>
+      <w:pPr>
+        <w:ind w:firstLine="480"/>
+      </w:pPr>
+      <w:r>
+        <w:rPr>
+          <w:rFonts w:hint="eastAsia"/>
+        </w:rPr>
+        <w:t>动物的大脑可以胜任多种工作。比如把动物的听觉神经到大脑的连接切断，把视神经连接到这部分，结果表明这部分听觉皮层学会了处理图像信息。</w:t>
+      </w:r>
+      <w:r>
+        <w:rPr>
+          <w:rFonts w:hint="eastAsia"/>
+        </w:rPr>
+        <w:t>把摄像机捕捉到的灰度图像通过舌头发送给大脑，</w:t>
+      </w:r>
+      <w:r>
+        <w:rPr>
+          <w:rFonts w:hint="eastAsia"/>
+        </w:rPr>
+        <w:t>那舌头也学会了看路。</w:t>
+      </w:r>
+    </w:p>
+    <w:p>
+      <w:pPr>
+        <w:ind w:firstLine="480"/>
+      </w:pPr>
+      <w:r>
+        <w:rPr>
+          <w:rFonts w:hint="eastAsia"/>
+        </w:rPr>
+        <w:t>凡此种种，不一而足。</w:t>
+      </w:r>
+    </w:p>
+    <w:p>
+      <w:pPr>
+        <w:ind w:firstLine="480"/>
         <w:rPr>
           <w:rFonts w:hint="eastAsia"/>
         </w:rPr>
       </w:pPr>
       <w:bookmarkStart w:id="0" w:name="_GoBack"/>
       <w:bookmarkEnd w:id="0"/>
-      <w:r>
-        <w:t xml:space="preserve">return </w:t>
-      </w:r>
-      <w:proofErr w:type="spellStart"/>
-      <w:proofErr w:type="gramStart"/>
-      <w:r>
-        <w:t>np.sum</w:t>
-      </w:r>
-      <w:proofErr w:type="spellEnd"/>
-      <w:r>
-        <w:t>(</w:t>
-      </w:r>
-      <w:proofErr w:type="gramEnd"/>
-      <w:r>
-        <w:t>first - second) / (</w:t>
-      </w:r>
-      <w:proofErr w:type="spellStart"/>
-      <w:r>
-        <w:t>len</w:t>
-      </w:r>
-      <w:proofErr w:type="spellEnd"/>
-      <w:r>
-        <w:t>(X)) + reg</w:t>
-      </w:r>
     </w:p>
     <w:sectPr>
       <w:pgSz w:w="11906" w:h="16838"/>

--- a/机器学习笔记.docx
+++ b/机器学习笔记.docx
@@ -30,33 +30,11 @@
       <w:pPr>
         <w:ind w:firstLine="480"/>
       </w:pPr>
-      <w:proofErr w:type="gramStart"/>
-      <w:r>
-        <w:rPr>
-          <w:rFonts w:hint="eastAsia"/>
-        </w:rPr>
-        <w:t>吴恩达的</w:t>
-      </w:r>
-      <w:proofErr w:type="gramEnd"/>
-      <w:r>
-        <w:rPr>
-          <w:rFonts w:hint="eastAsia"/>
-        </w:rPr>
-        <w:t>机器学习及深度学习两门课，</w:t>
-      </w:r>
-      <w:proofErr w:type="spellStart"/>
-      <w:r>
-        <w:rPr>
-          <w:rFonts w:hint="eastAsia"/>
-        </w:rPr>
-        <w:t>github</w:t>
-      </w:r>
-      <w:proofErr w:type="spellEnd"/>
-      <w:r>
-        <w:rPr>
-          <w:rFonts w:hint="eastAsia"/>
-        </w:rPr>
-        <w:t>上有人做了详尽的笔记</w:t>
+      <w:r>
+        <w:rPr>
+          <w:rFonts w:hint="eastAsia"/>
+        </w:rPr>
+        <w:t>吴恩达的机器学习及深度学习两门课，github上有人做了详尽的笔记</w:t>
       </w:r>
     </w:p>
     <w:p>
@@ -170,21 +148,7 @@
         <w:rPr>
           <w:rFonts w:hint="eastAsia"/>
         </w:rPr>
-        <w:t>这样的线性方程来拟合数据，并且以</w:t>
-      </w:r>
-      <w:proofErr w:type="spellStart"/>
-      <w:r>
-        <w:rPr>
-          <w:rFonts w:hint="eastAsia"/>
-        </w:rPr>
-        <w:t>mse</w:t>
-      </w:r>
-      <w:proofErr w:type="spellEnd"/>
-      <w:r>
-        <w:rPr>
-          <w:rFonts w:hint="eastAsia"/>
-        </w:rPr>
-        <w:t>（均方误差</w:t>
+        <w:t>这样的线性方程来拟合数据，并且以mse（均方误差</w:t>
       </w:r>
       <w:r>
         <w:t>）</w:t>
@@ -909,11 +873,9 @@
       <w:pPr>
         <w:ind w:firstLine="480"/>
       </w:pPr>
-      <w:proofErr w:type="spellStart"/>
       <w:r>
         <w:t>Numpy</w:t>
       </w:r>
-      <w:proofErr w:type="spellEnd"/>
       <w:r>
         <w:rPr>
           <w:rFonts w:hint="eastAsia"/>
@@ -925,18 +887,8 @@
       <w:pPr>
         <w:ind w:firstLine="480"/>
       </w:pPr>
-      <w:proofErr w:type="spellStart"/>
-      <w:proofErr w:type="gramStart"/>
-      <w:r>
-        <w:t>np.linalg.inv</w:t>
-      </w:r>
-      <w:proofErr w:type="spellEnd"/>
-      <w:r>
-        <w:t>(</w:t>
-      </w:r>
-      <w:proofErr w:type="gramEnd"/>
-      <w:r>
-        <w:t>)</w:t>
+      <w:r>
+        <w:t>np.linalg.inv()</w:t>
       </w:r>
     </w:p>
     <w:p>
@@ -2151,52 +2103,23 @@
         <w:ind w:firstLine="480"/>
       </w:pPr>
       <w:r>
-        <w:t xml:space="preserve">import </w:t>
-      </w:r>
-      <w:proofErr w:type="spellStart"/>
-      <w:r>
-        <w:t>numpy</w:t>
-      </w:r>
-      <w:proofErr w:type="spellEnd"/>
-      <w:r>
-        <w:t xml:space="preserve"> as np</w:t>
-      </w:r>
-    </w:p>
-    <w:p>
-      <w:pPr>
-        <w:ind w:firstLine="480"/>
-      </w:pPr>
-      <w:r>
-        <w:t xml:space="preserve">def </w:t>
-      </w:r>
-      <w:proofErr w:type="spellStart"/>
-      <w:proofErr w:type="gramStart"/>
-      <w:r>
-        <w:t>normalEqn</w:t>
-      </w:r>
-      <w:proofErr w:type="spellEnd"/>
-      <w:r>
-        <w:t>(</w:t>
-      </w:r>
-      <w:proofErr w:type="gramEnd"/>
-      <w:r>
-        <w:t>X, y):</w:t>
-      </w:r>
-    </w:p>
-    <w:p>
-      <w:pPr>
-        <w:ind w:firstLine="480"/>
-      </w:pPr>
-      <w:r>
-        <w:t xml:space="preserve">theta = </w:t>
-      </w:r>
-      <w:proofErr w:type="spellStart"/>
-      <w:r>
-        <w:t>np.linalg.inv</w:t>
-      </w:r>
-      <w:proofErr w:type="spellEnd"/>
-      <w:r>
-        <w:t>(</w:t>
+        <w:t>import numpy as np</w:t>
+      </w:r>
+    </w:p>
+    <w:p>
+      <w:pPr>
+        <w:ind w:firstLine="480"/>
+      </w:pPr>
+      <w:r>
+        <w:t>def normalEqn(X, y):</w:t>
+      </w:r>
+    </w:p>
+    <w:p>
+      <w:pPr>
+        <w:ind w:firstLine="480"/>
+      </w:pPr>
+      <w:r>
+        <w:t>theta = np.linalg.inv(</w:t>
       </w:r>
       <w:hyperlink r:id="rId33" w:history="1">
         <w:r>
@@ -2375,15 +2298,7 @@
         <w:ind w:firstLine="480"/>
       </w:pPr>
       <w:r>
-        <w:t xml:space="preserve">import </w:t>
-      </w:r>
-      <w:proofErr w:type="spellStart"/>
-      <w:r>
-        <w:t>numpy</w:t>
-      </w:r>
-      <w:proofErr w:type="spellEnd"/>
-      <w:r>
-        <w:t xml:space="preserve"> as np</w:t>
+        <w:t>import numpy as np</w:t>
       </w:r>
     </w:p>
     <w:p>
@@ -2399,15 +2314,7 @@
         <w:ind w:left="360" w:firstLine="480"/>
       </w:pPr>
       <w:r>
-        <w:t xml:space="preserve">return 1 / (1 + </w:t>
-      </w:r>
-      <w:proofErr w:type="spellStart"/>
-      <w:r>
-        <w:t>np.exp</w:t>
-      </w:r>
-      <w:proofErr w:type="spellEnd"/>
-      <w:r>
-        <w:t>(-z))</w:t>
+        <w:t>return 1 / (1 + np.exp(-z))</w:t>
       </w:r>
     </w:p>
     <w:p>
@@ -2507,15 +2414,7 @@
         <w:t>（</w:t>
       </w:r>
       <w:r>
-        <w:t xml:space="preserve">estimated </w:t>
-      </w:r>
-      <w:proofErr w:type="spellStart"/>
-      <w:r>
-        <w:t>probablity</w:t>
-      </w:r>
-      <w:proofErr w:type="spellEnd"/>
-      <w:r>
-        <w:t>）即</w:t>
+        <w:t>estimated probablity）即</w:t>
       </w:r>
       <w:r>
         <w:rPr>
@@ -2742,15 +2641,7 @@
         <w:t>定义了的代价函数中时，我们得到的代价函数将是一个非凸函数（</w:t>
       </w:r>
       <w:r>
-        <w:t>non-</w:t>
-      </w:r>
-      <w:proofErr w:type="spellStart"/>
-      <w:r>
-        <w:t>convexfunction</w:t>
-      </w:r>
-      <w:proofErr w:type="spellEnd"/>
-      <w:r>
-        <w:t>）</w:t>
+        <w:t>non-convexfunction）</w:t>
       </w:r>
     </w:p>
     <w:p>
@@ -3076,31 +2967,15 @@
         <w:ind w:firstLine="480"/>
       </w:pPr>
       <w:r>
-        <w:t xml:space="preserve">import </w:t>
-      </w:r>
-      <w:proofErr w:type="spellStart"/>
-      <w:r>
-        <w:t>numpy</w:t>
-      </w:r>
-      <w:proofErr w:type="spellEnd"/>
-      <w:r>
-        <w:t xml:space="preserve"> as np</w:t>
-      </w:r>
-    </w:p>
-    <w:p>
-      <w:pPr>
-        <w:ind w:firstLine="480"/>
-      </w:pPr>
-      <w:r>
-        <w:t xml:space="preserve">def </w:t>
-      </w:r>
-      <w:proofErr w:type="gramStart"/>
-      <w:r>
-        <w:t>cost(</w:t>
-      </w:r>
-      <w:proofErr w:type="gramEnd"/>
-      <w:r>
-        <w:t>theta, X, y):</w:t>
+        <w:t>import numpy as np</w:t>
+      </w:r>
+    </w:p>
+    <w:p>
+      <w:pPr>
+        <w:ind w:firstLine="480"/>
+      </w:pPr>
+      <w:r>
+        <w:t>def cost(theta, X, y):</w:t>
       </w:r>
     </w:p>
     <w:p>
@@ -3108,17 +2983,7 @@
         <w:ind w:left="360" w:firstLine="480"/>
       </w:pPr>
       <w:r>
-        <w:t xml:space="preserve">theta = </w:t>
-      </w:r>
-      <w:proofErr w:type="spellStart"/>
-      <w:proofErr w:type="gramStart"/>
-      <w:r>
-        <w:t>np.matrix</w:t>
-      </w:r>
-      <w:proofErr w:type="spellEnd"/>
-      <w:proofErr w:type="gramEnd"/>
-      <w:r>
-        <w:t>(theta)</w:t>
+        <w:t>theta = np.matrix(theta)</w:t>
       </w:r>
     </w:p>
     <w:p>
@@ -3126,17 +2991,7 @@
         <w:ind w:left="360" w:firstLine="480"/>
       </w:pPr>
       <w:r>
-        <w:t xml:space="preserve">X = </w:t>
-      </w:r>
-      <w:proofErr w:type="spellStart"/>
-      <w:proofErr w:type="gramStart"/>
-      <w:r>
-        <w:t>np.matrix</w:t>
-      </w:r>
-      <w:proofErr w:type="spellEnd"/>
-      <w:proofErr w:type="gramEnd"/>
-      <w:r>
-        <w:t>(X)</w:t>
+        <w:t>X = np.matrix(X)</w:t>
       </w:r>
     </w:p>
     <w:p>
@@ -3144,17 +2999,7 @@
         <w:ind w:left="360" w:firstLine="480"/>
       </w:pPr>
       <w:r>
-        <w:t xml:space="preserve">y = </w:t>
-      </w:r>
-      <w:proofErr w:type="spellStart"/>
-      <w:proofErr w:type="gramStart"/>
-      <w:r>
-        <w:t>np.matrix</w:t>
-      </w:r>
-      <w:proofErr w:type="spellEnd"/>
-      <w:proofErr w:type="gramEnd"/>
-      <w:r>
-        <w:t>(y)</w:t>
+        <w:t>y = np.matrix(y)</w:t>
       </w:r>
     </w:p>
     <w:p>
@@ -3162,25 +3007,7 @@
         <w:ind w:left="360" w:firstLine="480"/>
       </w:pPr>
       <w:r>
-        <w:t xml:space="preserve">first = </w:t>
-      </w:r>
-      <w:proofErr w:type="spellStart"/>
-      <w:proofErr w:type="gramStart"/>
-      <w:r>
-        <w:t>np.multiply</w:t>
-      </w:r>
-      <w:proofErr w:type="spellEnd"/>
-      <w:proofErr w:type="gramEnd"/>
-      <w:r>
-        <w:t xml:space="preserve">(-y, np.log(sigmoid(X* </w:t>
-      </w:r>
-      <w:proofErr w:type="spellStart"/>
-      <w:r>
-        <w:t>theta.T</w:t>
-      </w:r>
-      <w:proofErr w:type="spellEnd"/>
-      <w:r>
-        <w:t>)))</w:t>
+        <w:t>first = np.multiply(-y, np.log(sigmoid(X* theta.T)))</w:t>
       </w:r>
     </w:p>
     <w:p>
@@ -3188,25 +3015,7 @@
         <w:ind w:left="360" w:firstLine="480"/>
       </w:pPr>
       <w:r>
-        <w:t xml:space="preserve">second = </w:t>
-      </w:r>
-      <w:proofErr w:type="spellStart"/>
-      <w:proofErr w:type="gramStart"/>
-      <w:r>
-        <w:t>np.multiply</w:t>
-      </w:r>
-      <w:proofErr w:type="spellEnd"/>
-      <w:proofErr w:type="gramEnd"/>
-      <w:r>
-        <w:t xml:space="preserve">((1 - y), np.log(1 - sigmoid(X* </w:t>
-      </w:r>
-      <w:proofErr w:type="spellStart"/>
-      <w:r>
-        <w:t>theta.T</w:t>
-      </w:r>
-      <w:proofErr w:type="spellEnd"/>
-      <w:r>
-        <w:t>)))</w:t>
+        <w:t>second = np.multiply((1 - y), np.log(1 - sigmoid(X* theta.T)))</w:t>
       </w:r>
     </w:p>
     <w:p>
@@ -3214,28 +3023,7 @@
         <w:ind w:left="360" w:firstLine="480"/>
       </w:pPr>
       <w:r>
-        <w:t xml:space="preserve">return </w:t>
-      </w:r>
-      <w:proofErr w:type="spellStart"/>
-      <w:proofErr w:type="gramStart"/>
-      <w:r>
-        <w:t>np.sum</w:t>
-      </w:r>
-      <w:proofErr w:type="spellEnd"/>
-      <w:r>
-        <w:t>(</w:t>
-      </w:r>
-      <w:proofErr w:type="gramEnd"/>
-      <w:r>
-        <w:t>first - second) / (</w:t>
-      </w:r>
-      <w:proofErr w:type="spellStart"/>
-      <w:r>
-        <w:t>len</w:t>
-      </w:r>
-      <w:proofErr w:type="spellEnd"/>
-      <w:r>
-        <w:t>(X))</w:t>
+        <w:t>return np.sum(first - second) / (len(X))</w:t>
       </w:r>
     </w:p>
     <w:p>
@@ -3646,35 +3434,7 @@
         <w:rPr>
           <w:rFonts w:hint="eastAsia"/>
         </w:rPr>
-        <w:t>，正是高次</w:t>
-      </w:r>
-      <w:proofErr w:type="gramStart"/>
-      <w:r>
-        <w:rPr>
-          <w:rFonts w:hint="eastAsia"/>
-        </w:rPr>
-        <w:t>项导致</w:t>
-      </w:r>
-      <w:proofErr w:type="gramEnd"/>
-      <w:r>
-        <w:rPr>
-          <w:rFonts w:hint="eastAsia"/>
-        </w:rPr>
-        <w:t>了过拟合的产生，如果能让高次项的系数接近0的话，就可以很</w:t>
-      </w:r>
-      <w:proofErr w:type="gramStart"/>
-      <w:r>
-        <w:rPr>
-          <w:rFonts w:hint="eastAsia"/>
-        </w:rPr>
-        <w:t>好</w:t>
-      </w:r>
-      <w:proofErr w:type="gramEnd"/>
-      <w:r>
-        <w:rPr>
-          <w:rFonts w:hint="eastAsia"/>
-        </w:rPr>
-        <w:t>拟合数了。所以目标就是一定程度上减小这些参数的值，这就是正则化的基本方法</w:t>
+        <w:t>，正是高次项导致了过拟合的产生，如果能让高次项的系数接近0的话，就可以很好拟合数了。所以目标就是一定程度上减小这些参数的值，这就是正则化的基本方法</w:t>
       </w:r>
       <w:r>
         <w:rPr>
@@ -4255,44 +4015,15 @@
         <w:ind w:firstLine="480"/>
       </w:pPr>
       <w:r>
-        <w:t xml:space="preserve">import </w:t>
-      </w:r>
-      <w:proofErr w:type="spellStart"/>
-      <w:r>
-        <w:t>numpy</w:t>
-      </w:r>
-      <w:proofErr w:type="spellEnd"/>
-      <w:r>
-        <w:t xml:space="preserve"> as np</w:t>
-      </w:r>
-    </w:p>
-    <w:p>
-      <w:pPr>
-        <w:ind w:firstLine="480"/>
-      </w:pPr>
-      <w:r>
-        <w:t xml:space="preserve">def </w:t>
-      </w:r>
-      <w:proofErr w:type="spellStart"/>
-      <w:proofErr w:type="gramStart"/>
-      <w:r>
-        <w:t>costReg</w:t>
-      </w:r>
-      <w:proofErr w:type="spellEnd"/>
-      <w:r>
-        <w:t>(</w:t>
-      </w:r>
-      <w:proofErr w:type="gramEnd"/>
-      <w:r>
-        <w:t xml:space="preserve">theta, X, y, </w:t>
-      </w:r>
-      <w:proofErr w:type="spellStart"/>
-      <w:r>
-        <w:t>learningRate</w:t>
-      </w:r>
-      <w:proofErr w:type="spellEnd"/>
-      <w:r>
-        <w:t>):</w:t>
+        <w:t>import numpy as np</w:t>
+      </w:r>
+    </w:p>
+    <w:p>
+      <w:pPr>
+        <w:ind w:firstLine="480"/>
+      </w:pPr>
+      <w:r>
+        <w:t>def costReg(theta, X, y, learningRate):</w:t>
       </w:r>
     </w:p>
     <w:p>
@@ -4300,17 +4031,7 @@
         <w:ind w:left="360" w:firstLine="480"/>
       </w:pPr>
       <w:r>
-        <w:t xml:space="preserve">theta = </w:t>
-      </w:r>
-      <w:proofErr w:type="spellStart"/>
-      <w:proofErr w:type="gramStart"/>
-      <w:r>
-        <w:t>np.matrix</w:t>
-      </w:r>
-      <w:proofErr w:type="spellEnd"/>
-      <w:proofErr w:type="gramEnd"/>
-      <w:r>
-        <w:t>(theta)</w:t>
+        <w:t>theta = np.matrix(theta)</w:t>
       </w:r>
     </w:p>
     <w:p>
@@ -4318,17 +4039,7 @@
         <w:ind w:left="360" w:firstLine="480"/>
       </w:pPr>
       <w:r>
-        <w:t xml:space="preserve">X = </w:t>
-      </w:r>
-      <w:proofErr w:type="spellStart"/>
-      <w:proofErr w:type="gramStart"/>
-      <w:r>
-        <w:t>np.matrix</w:t>
-      </w:r>
-      <w:proofErr w:type="spellEnd"/>
-      <w:proofErr w:type="gramEnd"/>
-      <w:r>
-        <w:t>(X)</w:t>
+        <w:t>X = np.matrix(X)</w:t>
       </w:r>
     </w:p>
     <w:p>
@@ -4336,17 +4047,7 @@
         <w:ind w:left="360" w:firstLine="480"/>
       </w:pPr>
       <w:r>
-        <w:t xml:space="preserve">y = </w:t>
-      </w:r>
-      <w:proofErr w:type="spellStart"/>
-      <w:proofErr w:type="gramStart"/>
-      <w:r>
-        <w:t>np.matrix</w:t>
-      </w:r>
-      <w:proofErr w:type="spellEnd"/>
-      <w:proofErr w:type="gramEnd"/>
-      <w:r>
-        <w:t>(y)</w:t>
+        <w:t>y = np.matrix(y)</w:t>
       </w:r>
     </w:p>
     <w:p>
@@ -4354,25 +4055,7 @@
         <w:ind w:left="360" w:firstLine="480"/>
       </w:pPr>
       <w:r>
-        <w:t xml:space="preserve">first = </w:t>
-      </w:r>
-      <w:proofErr w:type="spellStart"/>
-      <w:proofErr w:type="gramStart"/>
-      <w:r>
-        <w:t>np.multiply</w:t>
-      </w:r>
-      <w:proofErr w:type="spellEnd"/>
-      <w:proofErr w:type="gramEnd"/>
-      <w:r>
-        <w:t>(-y, np.log(sigmoid(X*</w:t>
-      </w:r>
-      <w:proofErr w:type="spellStart"/>
-      <w:r>
-        <w:t>theta.T</w:t>
-      </w:r>
-      <w:proofErr w:type="spellEnd"/>
-      <w:r>
-        <w:t>)))</w:t>
+        <w:t>first = np.multiply(-y, np.log(sigmoid(X*theta.T)))</w:t>
       </w:r>
     </w:p>
     <w:p>
@@ -4380,25 +4063,7 @@
         <w:ind w:left="360" w:firstLine="480"/>
       </w:pPr>
       <w:r>
-        <w:t xml:space="preserve">second = </w:t>
-      </w:r>
-      <w:proofErr w:type="spellStart"/>
-      <w:proofErr w:type="gramStart"/>
-      <w:r>
-        <w:t>np.multiply</w:t>
-      </w:r>
-      <w:proofErr w:type="spellEnd"/>
-      <w:proofErr w:type="gramEnd"/>
-      <w:r>
-        <w:t>((1 - y), np.log(1 - sigmoid(X*</w:t>
-      </w:r>
-      <w:proofErr w:type="spellStart"/>
-      <w:r>
-        <w:t>theta.T</w:t>
-      </w:r>
-      <w:proofErr w:type="spellEnd"/>
-      <w:r>
-        <w:t>)))</w:t>
+        <w:t>second = np.multiply((1 - y), np.log(1 - sigmoid(X*theta.T)))</w:t>
       </w:r>
     </w:p>
     <w:p>
@@ -4406,62 +4071,15 @@
         <w:ind w:left="360" w:firstLine="480"/>
       </w:pPr>
       <w:r>
-        <w:t>reg = (</w:t>
-      </w:r>
-      <w:proofErr w:type="spellStart"/>
-      <w:r>
-        <w:t>learningRate</w:t>
-      </w:r>
-      <w:proofErr w:type="spellEnd"/>
-      <w:r>
-        <w:t xml:space="preserve"> / (2 * </w:t>
-      </w:r>
-      <w:proofErr w:type="spellStart"/>
-      <w:r>
-        <w:t>len</w:t>
-      </w:r>
-      <w:proofErr w:type="spellEnd"/>
-      <w:r>
-        <w:t>(X</w:t>
-      </w:r>
-      <w:proofErr w:type="gramStart"/>
-      <w:r>
-        <w:t>))*</w:t>
-      </w:r>
-      <w:proofErr w:type="gramEnd"/>
-      <w:r>
-        <w:t xml:space="preserve"> </w:t>
-      </w:r>
-      <w:proofErr w:type="spellStart"/>
-      <w:r>
-        <w:t>np.sum</w:t>
-      </w:r>
-      <w:proofErr w:type="spellEnd"/>
-      <w:r>
-        <w:t>(</w:t>
-      </w:r>
-      <w:proofErr w:type="spellStart"/>
-      <w:r>
-        <w:t>np.power</w:t>
-      </w:r>
-      <w:proofErr w:type="spellEnd"/>
-      <w:r>
-        <w:t>(theta[:,1:the</w:t>
+        <w:t>reg = (learningRate / (2 * len(X))* np.sum(np.power(theta[:,1:the</w:t>
       </w:r>
     </w:p>
     <w:p>
       <w:pPr>
         <w:ind w:left="360" w:firstLine="480"/>
       </w:pPr>
-      <w:proofErr w:type="spellStart"/>
-      <w:proofErr w:type="gramStart"/>
-      <w:r>
-        <w:t>ta.shape</w:t>
-      </w:r>
-      <w:proofErr w:type="spellEnd"/>
-      <w:proofErr w:type="gramEnd"/>
-      <w:r>
-        <w:t>[1]],2))</w:t>
+      <w:r>
+        <w:t>ta.shape[1]],2))</w:t>
       </w:r>
     </w:p>
     <w:p>
@@ -4469,28 +4087,7 @@
         <w:ind w:left="360" w:firstLine="480"/>
       </w:pPr>
       <w:r>
-        <w:t xml:space="preserve">return </w:t>
-      </w:r>
-      <w:proofErr w:type="spellStart"/>
-      <w:proofErr w:type="gramStart"/>
-      <w:r>
-        <w:t>np.sum</w:t>
-      </w:r>
-      <w:proofErr w:type="spellEnd"/>
-      <w:r>
-        <w:t>(</w:t>
-      </w:r>
-      <w:proofErr w:type="gramEnd"/>
-      <w:r>
-        <w:t>first - second) / (</w:t>
-      </w:r>
-      <w:proofErr w:type="spellStart"/>
-      <w:r>
-        <w:t>len</w:t>
-      </w:r>
-      <w:proofErr w:type="spellEnd"/>
-      <w:r>
-        <w:t>(X)) + reg</w:t>
+        <w:t>return np.sum(first - second) / (len(X)) + reg</w:t>
       </w:r>
     </w:p>
     <w:p>
@@ -4526,21 +4123,7 @@
         <w:rPr>
           <w:rFonts w:hint="eastAsia"/>
         </w:rPr>
-        <w:t>线性回归和逻辑回归都有一个缺点，</w:t>
-      </w:r>
-      <w:proofErr w:type="gramStart"/>
-      <w:r>
-        <w:rPr>
-          <w:rFonts w:hint="eastAsia"/>
-        </w:rPr>
-        <w:t>当特征数</w:t>
-      </w:r>
-      <w:proofErr w:type="gramEnd"/>
-      <w:r>
-        <w:rPr>
-          <w:rFonts w:hint="eastAsia"/>
-        </w:rPr>
-        <w:t>量变多时，计算负荷会特别大。</w:t>
+        <w:t>线性回归和逻辑回归都有一个缺点，当特征数量变多时，计算负荷会特别大。</w:t>
       </w:r>
     </w:p>
     <w:p>
@@ -4725,11 +4308,172 @@
     </w:p>
     <w:p>
       <w:pPr>
-        <w:ind w:firstLine="480"/>
-        <w:rPr>
-          <w:rFonts w:hint="eastAsia"/>
-        </w:rPr>
-      </w:pPr>
+        <w:pStyle w:val="3"/>
+        <w:ind w:firstLine="480"/>
+      </w:pPr>
+      <w:r>
+        <w:rPr>
+          <w:rFonts w:hint="eastAsia"/>
+        </w:rPr>
+        <w:t>3、感知机</w:t>
+      </w:r>
+    </w:p>
+    <w:p>
+      <w:pPr>
+        <w:ind w:firstLine="480"/>
+      </w:pPr>
+      <w:r>
+        <w:rPr>
+          <w:rFonts w:hint="eastAsia"/>
+        </w:rPr>
+        <w:t>刚能明白，感知机是</w:t>
+      </w:r>
+      <w:r>
+        <w:rPr>
+          <w:rFonts w:hint="eastAsia"/>
+        </w:rPr>
+        <w:t>简化版本的神经网络，它能够以简单的线性神经元描述非线性问题。</w:t>
+      </w:r>
+    </w:p>
+    <w:p>
+      <w:pPr>
+        <w:ind w:firstLine="480"/>
+      </w:pPr>
+      <w:r>
+        <w:rPr>
+          <w:noProof/>
+        </w:rPr>
+        <w:lastRenderedPageBreak/>
+        <w:drawing>
+          <wp:inline distT="0" distB="0" distL="0" distR="0" wp14:anchorId="05CB587E" wp14:editId="467BF0F3">
+            <wp:extent cx="5274310" cy="3898900"/>
+            <wp:effectExtent l="0" t="0" r="2540" b="6350"/>
+            <wp:docPr id="22" name="图片 22"/>
+            <wp:cNvGraphicFramePr>
+              <a:graphicFrameLocks xmlns:a="http://schemas.openxmlformats.org/drawingml/2006/main" noChangeAspect="1"/>
+            </wp:cNvGraphicFramePr>
+            <a:graphic xmlns:a="http://schemas.openxmlformats.org/drawingml/2006/main">
+              <a:graphicData uri="http://schemas.openxmlformats.org/drawingml/2006/picture">
+                <pic:pic xmlns:pic="http://schemas.openxmlformats.org/drawingml/2006/picture">
+                  <pic:nvPicPr>
+                    <pic:cNvPr id="1" name=""/>
+                    <pic:cNvPicPr/>
+                  </pic:nvPicPr>
+                  <pic:blipFill>
+                    <a:blip r:embed="rId56"/>
+                    <a:stretch>
+                      <a:fillRect/>
+                    </a:stretch>
+                  </pic:blipFill>
+                  <pic:spPr>
+                    <a:xfrm>
+                      <a:off x="0" y="0"/>
+                      <a:ext cx="5274310" cy="3898900"/>
+                    </a:xfrm>
+                    <a:prstGeom prst="rect">
+                      <a:avLst/>
+                    </a:prstGeom>
+                  </pic:spPr>
+                </pic:pic>
+              </a:graphicData>
+            </a:graphic>
+          </wp:inline>
+        </w:drawing>
+      </w:r>
+    </w:p>
+    <w:p>
+      <w:pPr>
+        <w:ind w:firstLine="480"/>
+      </w:pPr>
+      <w:r>
+        <w:rPr>
+          <w:noProof/>
+        </w:rPr>
+        <w:drawing>
+          <wp:inline distT="0" distB="0" distL="0" distR="0" wp14:anchorId="62777FF2" wp14:editId="64CF91FC">
+            <wp:extent cx="5274310" cy="2362200"/>
+            <wp:effectExtent l="0" t="0" r="2540" b="0"/>
+            <wp:docPr id="23" name="图片 23"/>
+            <wp:cNvGraphicFramePr>
+              <a:graphicFrameLocks xmlns:a="http://schemas.openxmlformats.org/drawingml/2006/main" noChangeAspect="1"/>
+            </wp:cNvGraphicFramePr>
+            <a:graphic xmlns:a="http://schemas.openxmlformats.org/drawingml/2006/main">
+              <a:graphicData uri="http://schemas.openxmlformats.org/drawingml/2006/picture">
+                <pic:pic xmlns:pic="http://schemas.openxmlformats.org/drawingml/2006/picture">
+                  <pic:nvPicPr>
+                    <pic:cNvPr id="1" name=""/>
+                    <pic:cNvPicPr/>
+                  </pic:nvPicPr>
+                  <pic:blipFill>
+                    <a:blip r:embed="rId57"/>
+                    <a:stretch>
+                      <a:fillRect/>
+                    </a:stretch>
+                  </pic:blipFill>
+                  <pic:spPr>
+                    <a:xfrm>
+                      <a:off x="0" y="0"/>
+                      <a:ext cx="5274310" cy="2362200"/>
+                    </a:xfrm>
+                    <a:prstGeom prst="rect">
+                      <a:avLst/>
+                    </a:prstGeom>
+                  </pic:spPr>
+                </pic:pic>
+              </a:graphicData>
+            </a:graphic>
+          </wp:inline>
+        </w:drawing>
+      </w:r>
+    </w:p>
+    <w:p>
+      <w:pPr>
+        <w:ind w:firstLine="480"/>
+        <w:rPr>
+          <w:rFonts w:hint="eastAsia"/>
+        </w:rPr>
+      </w:pPr>
+      <w:r>
+        <w:rPr>
+          <w:noProof/>
+        </w:rPr>
+        <w:lastRenderedPageBreak/>
+        <w:drawing>
+          <wp:inline distT="0" distB="0" distL="0" distR="0" wp14:anchorId="64E40308" wp14:editId="24FEEB41">
+            <wp:extent cx="5274310" cy="2875915"/>
+            <wp:effectExtent l="0" t="0" r="2540" b="635"/>
+            <wp:docPr id="41" name="图片 41"/>
+            <wp:cNvGraphicFramePr>
+              <a:graphicFrameLocks xmlns:a="http://schemas.openxmlformats.org/drawingml/2006/main" noChangeAspect="1"/>
+            </wp:cNvGraphicFramePr>
+            <a:graphic xmlns:a="http://schemas.openxmlformats.org/drawingml/2006/main">
+              <a:graphicData uri="http://schemas.openxmlformats.org/drawingml/2006/picture">
+                <pic:pic xmlns:pic="http://schemas.openxmlformats.org/drawingml/2006/picture">
+                  <pic:nvPicPr>
+                    <pic:cNvPr id="1" name=""/>
+                    <pic:cNvPicPr/>
+                  </pic:nvPicPr>
+                  <pic:blipFill>
+                    <a:blip r:embed="rId58"/>
+                    <a:stretch>
+                      <a:fillRect/>
+                    </a:stretch>
+                  </pic:blipFill>
+                  <pic:spPr>
+                    <a:xfrm>
+                      <a:off x="0" y="0"/>
+                      <a:ext cx="5274310" cy="2875915"/>
+                    </a:xfrm>
+                    <a:prstGeom prst="rect">
+                      <a:avLst/>
+                    </a:prstGeom>
+                  </pic:spPr>
+                </pic:pic>
+              </a:graphicData>
+            </a:graphic>
+          </wp:inline>
+        </w:drawing>
+      </w:r>
       <w:bookmarkStart w:id="0" w:name="_GoBack"/>
       <w:bookmarkEnd w:id="0"/>
     </w:p>

--- a/机器学习笔记.docx
+++ b/机器学习笔记.docx
@@ -4429,9 +4429,6 @@
     <w:p>
       <w:pPr>
         <w:ind w:firstLine="480"/>
-        <w:rPr>
-          <w:rFonts w:hint="eastAsia"/>
-        </w:rPr>
       </w:pPr>
       <w:r>
         <w:rPr>
@@ -4473,6 +4470,213 @@
             </a:graphic>
           </wp:inline>
         </w:drawing>
+      </w:r>
+    </w:p>
+    <w:p>
+      <w:pPr>
+        <w:pStyle w:val="2"/>
+        <w:ind w:firstLine="640"/>
+      </w:pPr>
+      <w:r>
+        <w:rPr>
+          <w:rFonts w:hint="eastAsia"/>
+        </w:rPr>
+        <w:t>八、反向传播</w:t>
+      </w:r>
+    </w:p>
+    <w:p>
+      <w:pPr>
+        <w:ind w:firstLine="480"/>
+      </w:pPr>
+      <w:r>
+        <w:rPr>
+          <w:noProof/>
+        </w:rPr>
+        <w:drawing>
+          <wp:inline distT="0" distB="0" distL="0" distR="0" wp14:anchorId="7D71554B" wp14:editId="75D06F14">
+            <wp:extent cx="5274310" cy="1026160"/>
+            <wp:effectExtent l="0" t="0" r="2540" b="2540"/>
+            <wp:docPr id="52" name="图片 52"/>
+            <wp:cNvGraphicFramePr>
+              <a:graphicFrameLocks xmlns:a="http://schemas.openxmlformats.org/drawingml/2006/main" noChangeAspect="1"/>
+            </wp:cNvGraphicFramePr>
+            <a:graphic xmlns:a="http://schemas.openxmlformats.org/drawingml/2006/main">
+              <a:graphicData uri="http://schemas.openxmlformats.org/drawingml/2006/picture">
+                <pic:pic xmlns:pic="http://schemas.openxmlformats.org/drawingml/2006/picture">
+                  <pic:nvPicPr>
+                    <pic:cNvPr id="1" name=""/>
+                    <pic:cNvPicPr/>
+                  </pic:nvPicPr>
+                  <pic:blipFill>
+                    <a:blip r:embed="rId59"/>
+                    <a:stretch>
+                      <a:fillRect/>
+                    </a:stretch>
+                  </pic:blipFill>
+                  <pic:spPr>
+                    <a:xfrm>
+                      <a:off x="0" y="0"/>
+                      <a:ext cx="5274310" cy="1026160"/>
+                    </a:xfrm>
+                    <a:prstGeom prst="rect">
+                      <a:avLst/>
+                    </a:prstGeom>
+                  </pic:spPr>
+                </pic:pic>
+              </a:graphicData>
+            </a:graphic>
+          </wp:inline>
+        </w:drawing>
+      </w:r>
+    </w:p>
+    <w:p>
+      <w:pPr>
+        <w:ind w:firstLine="480"/>
+      </w:pPr>
+      <w:r>
+        <w:rPr>
+          <w:noProof/>
+        </w:rPr>
+        <w:drawing>
+          <wp:inline distT="0" distB="0" distL="0" distR="0" wp14:anchorId="06B5E6CF" wp14:editId="292E7B44">
+            <wp:extent cx="5274310" cy="1109345"/>
+            <wp:effectExtent l="0" t="0" r="2540" b="0"/>
+            <wp:docPr id="53" name="图片 53"/>
+            <wp:cNvGraphicFramePr>
+              <a:graphicFrameLocks xmlns:a="http://schemas.openxmlformats.org/drawingml/2006/main" noChangeAspect="1"/>
+            </wp:cNvGraphicFramePr>
+            <a:graphic xmlns:a="http://schemas.openxmlformats.org/drawingml/2006/main">
+              <a:graphicData uri="http://schemas.openxmlformats.org/drawingml/2006/picture">
+                <pic:pic xmlns:pic="http://schemas.openxmlformats.org/drawingml/2006/picture">
+                  <pic:nvPicPr>
+                    <pic:cNvPr id="1" name=""/>
+                    <pic:cNvPicPr/>
+                  </pic:nvPicPr>
+                  <pic:blipFill>
+                    <a:blip r:embed="rId60"/>
+                    <a:stretch>
+                      <a:fillRect/>
+                    </a:stretch>
+                  </pic:blipFill>
+                  <pic:spPr>
+                    <a:xfrm>
+                      <a:off x="0" y="0"/>
+                      <a:ext cx="5274310" cy="1109345"/>
+                    </a:xfrm>
+                    <a:prstGeom prst="rect">
+                      <a:avLst/>
+                    </a:prstGeom>
+                  </pic:spPr>
+                </pic:pic>
+              </a:graphicData>
+            </a:graphic>
+          </wp:inline>
+        </w:drawing>
+      </w:r>
+    </w:p>
+    <w:p>
+      <w:pPr>
+        <w:ind w:firstLine="480"/>
+      </w:pPr>
+      <w:r>
+        <w:rPr>
+          <w:noProof/>
+        </w:rPr>
+        <w:drawing>
+          <wp:inline distT="0" distB="0" distL="0" distR="0" wp14:anchorId="0236F10B" wp14:editId="61461A32">
+            <wp:extent cx="5274310" cy="1156335"/>
+            <wp:effectExtent l="0" t="0" r="2540" b="5715"/>
+            <wp:docPr id="54" name="图片 54"/>
+            <wp:cNvGraphicFramePr>
+              <a:graphicFrameLocks xmlns:a="http://schemas.openxmlformats.org/drawingml/2006/main" noChangeAspect="1"/>
+            </wp:cNvGraphicFramePr>
+            <a:graphic xmlns:a="http://schemas.openxmlformats.org/drawingml/2006/main">
+              <a:graphicData uri="http://schemas.openxmlformats.org/drawingml/2006/picture">
+                <pic:pic xmlns:pic="http://schemas.openxmlformats.org/drawingml/2006/picture">
+                  <pic:nvPicPr>
+                    <pic:cNvPr id="1" name=""/>
+                    <pic:cNvPicPr/>
+                  </pic:nvPicPr>
+                  <pic:blipFill>
+                    <a:blip r:embed="rId61"/>
+                    <a:stretch>
+                      <a:fillRect/>
+                    </a:stretch>
+                  </pic:blipFill>
+                  <pic:spPr>
+                    <a:xfrm>
+                      <a:off x="0" y="0"/>
+                      <a:ext cx="5274310" cy="1156335"/>
+                    </a:xfrm>
+                    <a:prstGeom prst="rect">
+                      <a:avLst/>
+                    </a:prstGeom>
+                  </pic:spPr>
+                </pic:pic>
+              </a:graphicData>
+            </a:graphic>
+          </wp:inline>
+        </w:drawing>
+      </w:r>
+    </w:p>
+    <w:p>
+      <w:pPr>
+        <w:ind w:firstLine="480"/>
+      </w:pPr>
+      <w:r>
+        <w:rPr>
+          <w:noProof/>
+        </w:rPr>
+        <w:lastRenderedPageBreak/>
+        <w:drawing>
+          <wp:inline distT="0" distB="0" distL="0" distR="0" wp14:anchorId="0C8745B3" wp14:editId="665D7792">
+            <wp:extent cx="5274310" cy="2231390"/>
+            <wp:effectExtent l="0" t="0" r="2540" b="0"/>
+            <wp:docPr id="55" name="图片 55"/>
+            <wp:cNvGraphicFramePr>
+              <a:graphicFrameLocks xmlns:a="http://schemas.openxmlformats.org/drawingml/2006/main" noChangeAspect="1"/>
+            </wp:cNvGraphicFramePr>
+            <a:graphic xmlns:a="http://schemas.openxmlformats.org/drawingml/2006/main">
+              <a:graphicData uri="http://schemas.openxmlformats.org/drawingml/2006/picture">
+                <pic:pic xmlns:pic="http://schemas.openxmlformats.org/drawingml/2006/picture">
+                  <pic:nvPicPr>
+                    <pic:cNvPr id="1" name=""/>
+                    <pic:cNvPicPr/>
+                  </pic:nvPicPr>
+                  <pic:blipFill>
+                    <a:blip r:embed="rId62"/>
+                    <a:stretch>
+                      <a:fillRect/>
+                    </a:stretch>
+                  </pic:blipFill>
+                  <pic:spPr>
+                    <a:xfrm>
+                      <a:off x="0" y="0"/>
+                      <a:ext cx="5274310" cy="2231390"/>
+                    </a:xfrm>
+                    <a:prstGeom prst="rect">
+                      <a:avLst/>
+                    </a:prstGeom>
+                  </pic:spPr>
+                </pic:pic>
+              </a:graphicData>
+            </a:graphic>
+          </wp:inline>
+        </w:drawing>
+      </w:r>
+    </w:p>
+    <w:p>
+      <w:pPr>
+        <w:ind w:firstLine="480"/>
+        <w:rPr>
+          <w:rFonts w:hint="eastAsia"/>
+        </w:rPr>
+      </w:pPr>
+      <w:r>
+        <w:rPr>
+          <w:rFonts w:hint="eastAsia"/>
+        </w:rPr>
+        <w:t>这部分代码到uda的课内代码实现吧</w:t>
       </w:r>
       <w:bookmarkStart w:id="0" w:name="_GoBack"/>
       <w:bookmarkEnd w:id="0"/>

--- a/机器学习笔记.docx
+++ b/机器学习笔记.docx
@@ -30,11 +30,33 @@
       <w:pPr>
         <w:ind w:firstLine="480"/>
       </w:pPr>
-      <w:r>
-        <w:rPr>
-          <w:rFonts w:hint="eastAsia"/>
-        </w:rPr>
-        <w:t>吴恩达的机器学习及深度学习两门课，github上有人做了详尽的笔记</w:t>
+      <w:proofErr w:type="gramStart"/>
+      <w:r>
+        <w:rPr>
+          <w:rFonts w:hint="eastAsia"/>
+        </w:rPr>
+        <w:t>吴恩达的</w:t>
+      </w:r>
+      <w:proofErr w:type="gramEnd"/>
+      <w:r>
+        <w:rPr>
+          <w:rFonts w:hint="eastAsia"/>
+        </w:rPr>
+        <w:t>机器学习及深度学习两门课，</w:t>
+      </w:r>
+      <w:proofErr w:type="spellStart"/>
+      <w:r>
+        <w:rPr>
+          <w:rFonts w:hint="eastAsia"/>
+        </w:rPr>
+        <w:t>github</w:t>
+      </w:r>
+      <w:proofErr w:type="spellEnd"/>
+      <w:r>
+        <w:rPr>
+          <w:rFonts w:hint="eastAsia"/>
+        </w:rPr>
+        <w:t>上有人做了详尽的笔记</w:t>
       </w:r>
     </w:p>
     <w:p>
@@ -148,7 +170,21 @@
         <w:rPr>
           <w:rFonts w:hint="eastAsia"/>
         </w:rPr>
-        <w:t>这样的线性方程来拟合数据，并且以mse（均方误差</w:t>
+        <w:t>这样的线性方程来拟合数据，并且以</w:t>
+      </w:r>
+      <w:proofErr w:type="spellStart"/>
+      <w:r>
+        <w:rPr>
+          <w:rFonts w:hint="eastAsia"/>
+        </w:rPr>
+        <w:t>mse</w:t>
+      </w:r>
+      <w:proofErr w:type="spellEnd"/>
+      <w:r>
+        <w:rPr>
+          <w:rFonts w:hint="eastAsia"/>
+        </w:rPr>
+        <w:t>（均方误差</w:t>
       </w:r>
       <w:r>
         <w:t>）</w:t>
@@ -873,9 +909,11 @@
       <w:pPr>
         <w:ind w:firstLine="480"/>
       </w:pPr>
+      <w:proofErr w:type="spellStart"/>
       <w:r>
         <w:t>Numpy</w:t>
       </w:r>
+      <w:proofErr w:type="spellEnd"/>
       <w:r>
         <w:rPr>
           <w:rFonts w:hint="eastAsia"/>
@@ -887,8 +925,18 @@
       <w:pPr>
         <w:ind w:firstLine="480"/>
       </w:pPr>
-      <w:r>
-        <w:t>np.linalg.inv()</w:t>
+      <w:proofErr w:type="spellStart"/>
+      <w:proofErr w:type="gramStart"/>
+      <w:r>
+        <w:t>np.linalg.inv</w:t>
+      </w:r>
+      <w:proofErr w:type="spellEnd"/>
+      <w:r>
+        <w:t>(</w:t>
+      </w:r>
+      <w:proofErr w:type="gramEnd"/>
+      <w:r>
+        <w:t>)</w:t>
       </w:r>
     </w:p>
     <w:p>
@@ -2103,23 +2151,52 @@
         <w:ind w:firstLine="480"/>
       </w:pPr>
       <w:r>
-        <w:t>import numpy as np</w:t>
-      </w:r>
-    </w:p>
-    <w:p>
-      <w:pPr>
-        <w:ind w:firstLine="480"/>
-      </w:pPr>
-      <w:r>
-        <w:t>def normalEqn(X, y):</w:t>
-      </w:r>
-    </w:p>
-    <w:p>
-      <w:pPr>
-        <w:ind w:firstLine="480"/>
-      </w:pPr>
-      <w:r>
-        <w:t>theta = np.linalg.inv(</w:t>
+        <w:t xml:space="preserve">import </w:t>
+      </w:r>
+      <w:proofErr w:type="spellStart"/>
+      <w:r>
+        <w:t>numpy</w:t>
+      </w:r>
+      <w:proofErr w:type="spellEnd"/>
+      <w:r>
+        <w:t xml:space="preserve"> as np</w:t>
+      </w:r>
+    </w:p>
+    <w:p>
+      <w:pPr>
+        <w:ind w:firstLine="480"/>
+      </w:pPr>
+      <w:r>
+        <w:t xml:space="preserve">def </w:t>
+      </w:r>
+      <w:proofErr w:type="spellStart"/>
+      <w:proofErr w:type="gramStart"/>
+      <w:r>
+        <w:t>normalEqn</w:t>
+      </w:r>
+      <w:proofErr w:type="spellEnd"/>
+      <w:r>
+        <w:t>(</w:t>
+      </w:r>
+      <w:proofErr w:type="gramEnd"/>
+      <w:r>
+        <w:t>X, y):</w:t>
+      </w:r>
+    </w:p>
+    <w:p>
+      <w:pPr>
+        <w:ind w:firstLine="480"/>
+      </w:pPr>
+      <w:r>
+        <w:t xml:space="preserve">theta = </w:t>
+      </w:r>
+      <w:proofErr w:type="spellStart"/>
+      <w:r>
+        <w:t>np.linalg.inv</w:t>
+      </w:r>
+      <w:proofErr w:type="spellEnd"/>
+      <w:r>
+        <w:t>(</w:t>
       </w:r>
       <w:hyperlink r:id="rId33" w:history="1">
         <w:r>
@@ -2298,7 +2375,15 @@
         <w:ind w:firstLine="480"/>
       </w:pPr>
       <w:r>
-        <w:t>import numpy as np</w:t>
+        <w:t xml:space="preserve">import </w:t>
+      </w:r>
+      <w:proofErr w:type="spellStart"/>
+      <w:r>
+        <w:t>numpy</w:t>
+      </w:r>
+      <w:proofErr w:type="spellEnd"/>
+      <w:r>
+        <w:t xml:space="preserve"> as np</w:t>
       </w:r>
     </w:p>
     <w:p>
@@ -2314,7 +2399,15 @@
         <w:ind w:left="360" w:firstLine="480"/>
       </w:pPr>
       <w:r>
-        <w:t>return 1 / (1 + np.exp(-z))</w:t>
+        <w:t xml:space="preserve">return 1 / (1 + </w:t>
+      </w:r>
+      <w:proofErr w:type="spellStart"/>
+      <w:r>
+        <w:t>np.exp</w:t>
+      </w:r>
+      <w:proofErr w:type="spellEnd"/>
+      <w:r>
+        <w:t>(-z))</w:t>
       </w:r>
     </w:p>
     <w:p>
@@ -2414,7 +2507,15 @@
         <w:t>（</w:t>
       </w:r>
       <w:r>
-        <w:t>estimated probablity）即</w:t>
+        <w:t xml:space="preserve">estimated </w:t>
+      </w:r>
+      <w:proofErr w:type="spellStart"/>
+      <w:r>
+        <w:t>probablity</w:t>
+      </w:r>
+      <w:proofErr w:type="spellEnd"/>
+      <w:r>
+        <w:t>）即</w:t>
       </w:r>
       <w:r>
         <w:rPr>
@@ -2641,7 +2742,15 @@
         <w:t>定义了的代价函数中时，我们得到的代价函数将是一个非凸函数（</w:t>
       </w:r>
       <w:r>
-        <w:t>non-convexfunction）</w:t>
+        <w:t>non-</w:t>
+      </w:r>
+      <w:proofErr w:type="spellStart"/>
+      <w:r>
+        <w:t>convexfunction</w:t>
+      </w:r>
+      <w:proofErr w:type="spellEnd"/>
+      <w:r>
+        <w:t>）</w:t>
       </w:r>
     </w:p>
     <w:p>
@@ -2967,15 +3076,31 @@
         <w:ind w:firstLine="480"/>
       </w:pPr>
       <w:r>
-        <w:t>import numpy as np</w:t>
-      </w:r>
-    </w:p>
-    <w:p>
-      <w:pPr>
-        <w:ind w:firstLine="480"/>
-      </w:pPr>
-      <w:r>
-        <w:t>def cost(theta, X, y):</w:t>
+        <w:t xml:space="preserve">import </w:t>
+      </w:r>
+      <w:proofErr w:type="spellStart"/>
+      <w:r>
+        <w:t>numpy</w:t>
+      </w:r>
+      <w:proofErr w:type="spellEnd"/>
+      <w:r>
+        <w:t xml:space="preserve"> as np</w:t>
+      </w:r>
+    </w:p>
+    <w:p>
+      <w:pPr>
+        <w:ind w:firstLine="480"/>
+      </w:pPr>
+      <w:r>
+        <w:t xml:space="preserve">def </w:t>
+      </w:r>
+      <w:proofErr w:type="gramStart"/>
+      <w:r>
+        <w:t>cost(</w:t>
+      </w:r>
+      <w:proofErr w:type="gramEnd"/>
+      <w:r>
+        <w:t>theta, X, y):</w:t>
       </w:r>
     </w:p>
     <w:p>
@@ -2983,7 +3108,17 @@
         <w:ind w:left="360" w:firstLine="480"/>
       </w:pPr>
       <w:r>
-        <w:t>theta = np.matrix(theta)</w:t>
+        <w:t xml:space="preserve">theta = </w:t>
+      </w:r>
+      <w:proofErr w:type="spellStart"/>
+      <w:proofErr w:type="gramStart"/>
+      <w:r>
+        <w:t>np.matrix</w:t>
+      </w:r>
+      <w:proofErr w:type="spellEnd"/>
+      <w:proofErr w:type="gramEnd"/>
+      <w:r>
+        <w:t>(theta)</w:t>
       </w:r>
     </w:p>
     <w:p>
@@ -2991,7 +3126,17 @@
         <w:ind w:left="360" w:firstLine="480"/>
       </w:pPr>
       <w:r>
-        <w:t>X = np.matrix(X)</w:t>
+        <w:t xml:space="preserve">X = </w:t>
+      </w:r>
+      <w:proofErr w:type="spellStart"/>
+      <w:proofErr w:type="gramStart"/>
+      <w:r>
+        <w:t>np.matrix</w:t>
+      </w:r>
+      <w:proofErr w:type="spellEnd"/>
+      <w:proofErr w:type="gramEnd"/>
+      <w:r>
+        <w:t>(X)</w:t>
       </w:r>
     </w:p>
     <w:p>
@@ -2999,7 +3144,17 @@
         <w:ind w:left="360" w:firstLine="480"/>
       </w:pPr>
       <w:r>
-        <w:t>y = np.matrix(y)</w:t>
+        <w:t xml:space="preserve">y = </w:t>
+      </w:r>
+      <w:proofErr w:type="spellStart"/>
+      <w:proofErr w:type="gramStart"/>
+      <w:r>
+        <w:t>np.matrix</w:t>
+      </w:r>
+      <w:proofErr w:type="spellEnd"/>
+      <w:proofErr w:type="gramEnd"/>
+      <w:r>
+        <w:t>(y)</w:t>
       </w:r>
     </w:p>
     <w:p>
@@ -3007,7 +3162,25 @@
         <w:ind w:left="360" w:firstLine="480"/>
       </w:pPr>
       <w:r>
-        <w:t>first = np.multiply(-y, np.log(sigmoid(X* theta.T)))</w:t>
+        <w:t xml:space="preserve">first = </w:t>
+      </w:r>
+      <w:proofErr w:type="spellStart"/>
+      <w:proofErr w:type="gramStart"/>
+      <w:r>
+        <w:t>np.multiply</w:t>
+      </w:r>
+      <w:proofErr w:type="spellEnd"/>
+      <w:proofErr w:type="gramEnd"/>
+      <w:r>
+        <w:t xml:space="preserve">(-y, np.log(sigmoid(X* </w:t>
+      </w:r>
+      <w:proofErr w:type="spellStart"/>
+      <w:r>
+        <w:t>theta.T</w:t>
+      </w:r>
+      <w:proofErr w:type="spellEnd"/>
+      <w:r>
+        <w:t>)))</w:t>
       </w:r>
     </w:p>
     <w:p>
@@ -3015,7 +3188,25 @@
         <w:ind w:left="360" w:firstLine="480"/>
       </w:pPr>
       <w:r>
-        <w:t>second = np.multiply((1 - y), np.log(1 - sigmoid(X* theta.T)))</w:t>
+        <w:t xml:space="preserve">second = </w:t>
+      </w:r>
+      <w:proofErr w:type="spellStart"/>
+      <w:proofErr w:type="gramStart"/>
+      <w:r>
+        <w:t>np.multiply</w:t>
+      </w:r>
+      <w:proofErr w:type="spellEnd"/>
+      <w:proofErr w:type="gramEnd"/>
+      <w:r>
+        <w:t xml:space="preserve">((1 - y), np.log(1 - sigmoid(X* </w:t>
+      </w:r>
+      <w:proofErr w:type="spellStart"/>
+      <w:r>
+        <w:t>theta.T</w:t>
+      </w:r>
+      <w:proofErr w:type="spellEnd"/>
+      <w:r>
+        <w:t>)))</w:t>
       </w:r>
     </w:p>
     <w:p>
@@ -3023,7 +3214,28 @@
         <w:ind w:left="360" w:firstLine="480"/>
       </w:pPr>
       <w:r>
-        <w:t>return np.sum(first - second) / (len(X))</w:t>
+        <w:t xml:space="preserve">return </w:t>
+      </w:r>
+      <w:proofErr w:type="spellStart"/>
+      <w:proofErr w:type="gramStart"/>
+      <w:r>
+        <w:t>np.sum</w:t>
+      </w:r>
+      <w:proofErr w:type="spellEnd"/>
+      <w:r>
+        <w:t>(</w:t>
+      </w:r>
+      <w:proofErr w:type="gramEnd"/>
+      <w:r>
+        <w:t>first - second) / (</w:t>
+      </w:r>
+      <w:proofErr w:type="spellStart"/>
+      <w:r>
+        <w:t>len</w:t>
+      </w:r>
+      <w:proofErr w:type="spellEnd"/>
+      <w:r>
+        <w:t>(X))</w:t>
       </w:r>
     </w:p>
     <w:p>
@@ -3434,7 +3646,35 @@
         <w:rPr>
           <w:rFonts w:hint="eastAsia"/>
         </w:rPr>
-        <w:t>，正是高次项导致了过拟合的产生，如果能让高次项的系数接近0的话，就可以很好拟合数了。所以目标就是一定程度上减小这些参数的值，这就是正则化的基本方法</w:t>
+        <w:t>，正是高次</w:t>
+      </w:r>
+      <w:proofErr w:type="gramStart"/>
+      <w:r>
+        <w:rPr>
+          <w:rFonts w:hint="eastAsia"/>
+        </w:rPr>
+        <w:t>项导致</w:t>
+      </w:r>
+      <w:proofErr w:type="gramEnd"/>
+      <w:r>
+        <w:rPr>
+          <w:rFonts w:hint="eastAsia"/>
+        </w:rPr>
+        <w:t>了过拟合的产生，如果能让高次项的系数接近0的话，就可以很</w:t>
+      </w:r>
+      <w:proofErr w:type="gramStart"/>
+      <w:r>
+        <w:rPr>
+          <w:rFonts w:hint="eastAsia"/>
+        </w:rPr>
+        <w:t>好</w:t>
+      </w:r>
+      <w:proofErr w:type="gramEnd"/>
+      <w:r>
+        <w:rPr>
+          <w:rFonts w:hint="eastAsia"/>
+        </w:rPr>
+        <w:t>拟合数了。所以目标就是一定程度上减小这些参数的值，这就是正则化的基本方法</w:t>
       </w:r>
       <w:r>
         <w:rPr>
@@ -4015,15 +4255,44 @@
         <w:ind w:firstLine="480"/>
       </w:pPr>
       <w:r>
-        <w:t>import numpy as np</w:t>
-      </w:r>
-    </w:p>
-    <w:p>
-      <w:pPr>
-        <w:ind w:firstLine="480"/>
-      </w:pPr>
-      <w:r>
-        <w:t>def costReg(theta, X, y, learningRate):</w:t>
+        <w:t xml:space="preserve">import </w:t>
+      </w:r>
+      <w:proofErr w:type="spellStart"/>
+      <w:r>
+        <w:t>numpy</w:t>
+      </w:r>
+      <w:proofErr w:type="spellEnd"/>
+      <w:r>
+        <w:t xml:space="preserve"> as np</w:t>
+      </w:r>
+    </w:p>
+    <w:p>
+      <w:pPr>
+        <w:ind w:firstLine="480"/>
+      </w:pPr>
+      <w:r>
+        <w:t xml:space="preserve">def </w:t>
+      </w:r>
+      <w:proofErr w:type="spellStart"/>
+      <w:proofErr w:type="gramStart"/>
+      <w:r>
+        <w:t>costReg</w:t>
+      </w:r>
+      <w:proofErr w:type="spellEnd"/>
+      <w:r>
+        <w:t>(</w:t>
+      </w:r>
+      <w:proofErr w:type="gramEnd"/>
+      <w:r>
+        <w:t xml:space="preserve">theta, X, y, </w:t>
+      </w:r>
+      <w:proofErr w:type="spellStart"/>
+      <w:r>
+        <w:t>learningRate</w:t>
+      </w:r>
+      <w:proofErr w:type="spellEnd"/>
+      <w:r>
+        <w:t>):</w:t>
       </w:r>
     </w:p>
     <w:p>
@@ -4031,7 +4300,17 @@
         <w:ind w:left="360" w:firstLine="480"/>
       </w:pPr>
       <w:r>
-        <w:t>theta = np.matrix(theta)</w:t>
+        <w:t xml:space="preserve">theta = </w:t>
+      </w:r>
+      <w:proofErr w:type="spellStart"/>
+      <w:proofErr w:type="gramStart"/>
+      <w:r>
+        <w:t>np.matrix</w:t>
+      </w:r>
+      <w:proofErr w:type="spellEnd"/>
+      <w:proofErr w:type="gramEnd"/>
+      <w:r>
+        <w:t>(theta)</w:t>
       </w:r>
     </w:p>
     <w:p>
@@ -4039,7 +4318,17 @@
         <w:ind w:left="360" w:firstLine="480"/>
       </w:pPr>
       <w:r>
-        <w:t>X = np.matrix(X)</w:t>
+        <w:t xml:space="preserve">X = </w:t>
+      </w:r>
+      <w:proofErr w:type="spellStart"/>
+      <w:proofErr w:type="gramStart"/>
+      <w:r>
+        <w:t>np.matrix</w:t>
+      </w:r>
+      <w:proofErr w:type="spellEnd"/>
+      <w:proofErr w:type="gramEnd"/>
+      <w:r>
+        <w:t>(X)</w:t>
       </w:r>
     </w:p>
     <w:p>
@@ -4047,7 +4336,17 @@
         <w:ind w:left="360" w:firstLine="480"/>
       </w:pPr>
       <w:r>
-        <w:t>y = np.matrix(y)</w:t>
+        <w:t xml:space="preserve">y = </w:t>
+      </w:r>
+      <w:proofErr w:type="spellStart"/>
+      <w:proofErr w:type="gramStart"/>
+      <w:r>
+        <w:t>np.matrix</w:t>
+      </w:r>
+      <w:proofErr w:type="spellEnd"/>
+      <w:proofErr w:type="gramEnd"/>
+      <w:r>
+        <w:t>(y)</w:t>
       </w:r>
     </w:p>
     <w:p>
@@ -4055,7 +4354,25 @@
         <w:ind w:left="360" w:firstLine="480"/>
       </w:pPr>
       <w:r>
-        <w:t>first = np.multiply(-y, np.log(sigmoid(X*theta.T)))</w:t>
+        <w:t xml:space="preserve">first = </w:t>
+      </w:r>
+      <w:proofErr w:type="spellStart"/>
+      <w:proofErr w:type="gramStart"/>
+      <w:r>
+        <w:t>np.multiply</w:t>
+      </w:r>
+      <w:proofErr w:type="spellEnd"/>
+      <w:proofErr w:type="gramEnd"/>
+      <w:r>
+        <w:t>(-y, np.log(sigmoid(X*</w:t>
+      </w:r>
+      <w:proofErr w:type="spellStart"/>
+      <w:r>
+        <w:t>theta.T</w:t>
+      </w:r>
+      <w:proofErr w:type="spellEnd"/>
+      <w:r>
+        <w:t>)))</w:t>
       </w:r>
     </w:p>
     <w:p>
@@ -4063,23 +4380,93 @@
         <w:ind w:left="360" w:firstLine="480"/>
       </w:pPr>
       <w:r>
-        <w:t>second = np.multiply((1 - y), np.log(1 - sigmoid(X*theta.T)))</w:t>
+        <w:t xml:space="preserve">second = </w:t>
+      </w:r>
+      <w:proofErr w:type="spellStart"/>
+      <w:proofErr w:type="gramStart"/>
+      <w:r>
+        <w:t>np.multiply</w:t>
+      </w:r>
+      <w:proofErr w:type="spellEnd"/>
+      <w:proofErr w:type="gramEnd"/>
+      <w:r>
+        <w:t>((1 - y), np.log(1 - sigmoid(X*</w:t>
+      </w:r>
+      <w:proofErr w:type="spellStart"/>
+      <w:r>
+        <w:t>theta.T</w:t>
+      </w:r>
+      <w:proofErr w:type="spellEnd"/>
+      <w:r>
+        <w:t>)))</w:t>
       </w:r>
     </w:p>
     <w:p>
       <w:pPr>
         <w:ind w:left="360" w:firstLine="480"/>
       </w:pPr>
-      <w:r>
-        <w:t>reg = (learningRate / (2 * len(X))* np.sum(np.power(theta[:,1:the</w:t>
+      <w:proofErr w:type="spellStart"/>
+      <w:r>
+        <w:t>reg</w:t>
+      </w:r>
+      <w:proofErr w:type="spellEnd"/>
+      <w:r>
+        <w:t xml:space="preserve"> = (</w:t>
+      </w:r>
+      <w:proofErr w:type="spellStart"/>
+      <w:r>
+        <w:t>learningRate</w:t>
+      </w:r>
+      <w:proofErr w:type="spellEnd"/>
+      <w:r>
+        <w:t xml:space="preserve"> / (2 * </w:t>
+      </w:r>
+      <w:proofErr w:type="spellStart"/>
+      <w:r>
+        <w:t>len</w:t>
+      </w:r>
+      <w:proofErr w:type="spellEnd"/>
+      <w:r>
+        <w:t>(X</w:t>
+      </w:r>
+      <w:proofErr w:type="gramStart"/>
+      <w:r>
+        <w:t>))*</w:t>
+      </w:r>
+      <w:proofErr w:type="gramEnd"/>
+      <w:r>
+        <w:t xml:space="preserve"> </w:t>
+      </w:r>
+      <w:proofErr w:type="spellStart"/>
+      <w:r>
+        <w:t>np.sum</w:t>
+      </w:r>
+      <w:proofErr w:type="spellEnd"/>
+      <w:r>
+        <w:t>(</w:t>
+      </w:r>
+      <w:proofErr w:type="spellStart"/>
+      <w:r>
+        <w:t>np.power</w:t>
+      </w:r>
+      <w:proofErr w:type="spellEnd"/>
+      <w:r>
+        <w:t>(theta[:,1:the</w:t>
       </w:r>
     </w:p>
     <w:p>
       <w:pPr>
         <w:ind w:left="360" w:firstLine="480"/>
       </w:pPr>
-      <w:r>
-        <w:t>ta.shape[1]],2))</w:t>
+      <w:proofErr w:type="spellStart"/>
+      <w:proofErr w:type="gramStart"/>
+      <w:r>
+        <w:t>ta.shape</w:t>
+      </w:r>
+      <w:proofErr w:type="spellEnd"/>
+      <w:proofErr w:type="gramEnd"/>
+      <w:r>
+        <w:t>[1]],2))</w:t>
       </w:r>
     </w:p>
     <w:p>
@@ -4087,7 +4474,66 @@
         <w:ind w:left="360" w:firstLine="480"/>
       </w:pPr>
       <w:r>
-        <w:t>return np.sum(first - second) / (len(X)) + reg</w:t>
+        <w:t xml:space="preserve">return </w:t>
+      </w:r>
+      <w:proofErr w:type="spellStart"/>
+      <w:proofErr w:type="gramStart"/>
+      <w:r>
+        <w:t>np.sum</w:t>
+      </w:r>
+      <w:proofErr w:type="spellEnd"/>
+      <w:r>
+        <w:t>(</w:t>
+      </w:r>
+      <w:proofErr w:type="gramEnd"/>
+      <w:r>
+        <w:t>first - second) / (</w:t>
+      </w:r>
+      <w:proofErr w:type="spellStart"/>
+      <w:r>
+        <w:t>len</w:t>
+      </w:r>
+      <w:proofErr w:type="spellEnd"/>
+      <w:r>
+        <w:t xml:space="preserve">(X)) + </w:t>
+      </w:r>
+      <w:proofErr w:type="spellStart"/>
+      <w:r>
+        <w:t>reg</w:t>
+      </w:r>
+      <w:proofErr w:type="spellEnd"/>
+    </w:p>
+    <w:p>
+      <w:pPr>
+        <w:pStyle w:val="3"/>
+        <w:ind w:firstLine="480"/>
+      </w:pPr>
+      <w:r>
+        <w:rPr>
+          <w:rFonts w:hint="eastAsia"/>
+        </w:rPr>
+        <w:t>总结</w:t>
+      </w:r>
+    </w:p>
+    <w:p>
+      <w:pPr>
+        <w:ind w:firstLine="480"/>
+        <w:rPr>
+          <w:rFonts w:hint="eastAsia"/>
+        </w:rPr>
+      </w:pPr>
+      <w:r>
+        <w:rPr>
+          <w:rFonts w:hint="eastAsia"/>
+        </w:rPr>
+        <w:t>总结来讲，正则化就是通过减小参数值，防止某些权值对网络影响过大而造</w:t>
+      </w:r>
+      <w:r>
+        <w:rPr>
+          <w:rFonts w:hint="eastAsia"/>
+        </w:rPr>
+        <w:lastRenderedPageBreak/>
+        <w:t>成过拟合。</w:t>
       </w:r>
     </w:p>
     <w:p>
@@ -4099,7 +4545,6 @@
         <w:rPr>
           <w:rFonts w:hint="eastAsia"/>
         </w:rPr>
-        <w:lastRenderedPageBreak/>
         <w:t>七、神经网络</w:t>
       </w:r>
     </w:p>
@@ -4123,7 +4568,21 @@
         <w:rPr>
           <w:rFonts w:hint="eastAsia"/>
         </w:rPr>
-        <w:t>线性回归和逻辑回归都有一个缺点，当特征数量变多时，计算负荷会特别大。</w:t>
+        <w:t>线性回归和逻辑回归都有一个缺点，</w:t>
+      </w:r>
+      <w:proofErr w:type="gramStart"/>
+      <w:r>
+        <w:rPr>
+          <w:rFonts w:hint="eastAsia"/>
+        </w:rPr>
+        <w:t>当特征数</w:t>
+      </w:r>
+      <w:proofErr w:type="gramEnd"/>
+      <w:r>
+        <w:rPr>
+          <w:rFonts w:hint="eastAsia"/>
+        </w:rPr>
+        <w:t>量变多时，计算负荷会特别大。</w:t>
       </w:r>
     </w:p>
     <w:p>
@@ -4622,6 +5081,14 @@
     <w:p>
       <w:pPr>
         <w:ind w:firstLine="480"/>
+        <w:rPr>
+          <w:rFonts w:hint="eastAsia"/>
+        </w:rPr>
+      </w:pPr>
+    </w:p>
+    <w:p>
+      <w:pPr>
+        <w:ind w:firstLine="480"/>
       </w:pPr>
       <w:r>
         <w:rPr>
@@ -4668,20 +5135,255 @@
     <w:p>
       <w:pPr>
         <w:ind w:firstLine="480"/>
-        <w:rPr>
-          <w:rFonts w:hint="eastAsia"/>
-        </w:rPr>
-      </w:pPr>
-      <w:r>
-        <w:rPr>
-          <w:rFonts w:hint="eastAsia"/>
-        </w:rPr>
-        <w:t>这部分代码到uda的课内代码实现吧</w:t>
+      </w:pPr>
+      <w:r>
+        <w:rPr>
+          <w:rFonts w:hint="eastAsia"/>
+        </w:rPr>
+        <w:t>这部分代码到</w:t>
+      </w:r>
+      <w:proofErr w:type="spellStart"/>
+      <w:r>
+        <w:rPr>
+          <w:rFonts w:hint="eastAsia"/>
+        </w:rPr>
+        <w:t>uda</w:t>
+      </w:r>
+      <w:proofErr w:type="spellEnd"/>
+      <w:r>
+        <w:rPr>
+          <w:rFonts w:hint="eastAsia"/>
+        </w:rPr>
+        <w:t>的课内代码实现吧</w:t>
+      </w:r>
+    </w:p>
+    <w:p>
+      <w:pPr>
+        <w:ind w:firstLine="480"/>
+      </w:pPr>
+    </w:p>
+    <w:p>
+      <w:pPr>
+        <w:pStyle w:val="2"/>
+        <w:ind w:firstLine="640"/>
+      </w:pPr>
+      <w:r>
+        <w:rPr>
+          <w:rFonts w:hint="eastAsia"/>
+        </w:rPr>
+        <w:t>九、应用机器学习的建议</w:t>
+      </w:r>
+    </w:p>
+    <w:p>
+      <w:pPr>
+        <w:ind w:firstLine="480"/>
+      </w:pPr>
+      <w:r>
+        <w:rPr>
+          <w:rFonts w:hint="eastAsia"/>
+        </w:rPr>
+        <w:t>总结一下</w:t>
+      </w:r>
+    </w:p>
+    <w:p>
+      <w:pPr>
+        <w:ind w:firstLine="480"/>
+      </w:pPr>
+      <w:r>
+        <w:rPr>
+          <w:rFonts w:hint="eastAsia"/>
+        </w:rPr>
+        <w:t>欠拟合/偏差，增加模型复杂程度</w:t>
+      </w:r>
+    </w:p>
+    <w:p>
+      <w:pPr>
+        <w:pStyle w:val="a9"/>
+        <w:numPr>
+          <w:ilvl w:val="1"/>
+          <w:numId w:val="3"/>
+        </w:numPr>
+        <w:ind w:firstLineChars="0"/>
+      </w:pPr>
+      <w:r>
+        <w:rPr>
+          <w:rFonts w:hint="eastAsia"/>
+        </w:rPr>
+        <w:t>获得更多特征，即输入加入更多特征项</w:t>
+      </w:r>
+    </w:p>
+    <w:p>
+      <w:pPr>
+        <w:pStyle w:val="a9"/>
+        <w:numPr>
+          <w:ilvl w:val="1"/>
+          <w:numId w:val="3"/>
+        </w:numPr>
+        <w:ind w:firstLineChars="0"/>
+      </w:pPr>
+      <w:r>
+        <w:rPr>
+          <w:rFonts w:hint="eastAsia"/>
+        </w:rPr>
+        <w:t>增加多项式特征，</w:t>
+      </w:r>
+      <w:proofErr w:type="gramStart"/>
+      <w:r>
+        <w:rPr>
+          <w:rFonts w:hint="eastAsia"/>
+        </w:rPr>
+        <w:t>即及增加</w:t>
+      </w:r>
+      <w:proofErr w:type="gramEnd"/>
+      <w:r>
+        <w:rPr>
+          <w:rFonts w:hint="eastAsia"/>
+        </w:rPr>
+        <w:t>隐藏层（提高复杂度）</w:t>
+      </w:r>
+    </w:p>
+    <w:p>
+      <w:pPr>
+        <w:pStyle w:val="a9"/>
+        <w:numPr>
+          <w:ilvl w:val="1"/>
+          <w:numId w:val="3"/>
+        </w:numPr>
+        <w:ind w:firstLineChars="0"/>
+        <w:rPr>
+          <w:rFonts w:hint="eastAsia"/>
+        </w:rPr>
+      </w:pPr>
+      <w:r>
+        <w:rPr>
+          <w:rFonts w:hint="eastAsia"/>
+        </w:rPr>
+        <w:t>减小正则化</w:t>
+      </w:r>
+    </w:p>
+    <w:p>
+      <w:pPr>
+        <w:ind w:firstLine="480"/>
+      </w:pPr>
+      <w:r>
+        <w:rPr>
+          <w:rFonts w:hint="eastAsia"/>
+        </w:rPr>
+        <w:t>过拟合/方差，说明模型过于复杂了，要减小模型复杂程度</w:t>
+      </w:r>
+    </w:p>
+    <w:p>
+      <w:pPr>
+        <w:pStyle w:val="a9"/>
+        <w:numPr>
+          <w:ilvl w:val="2"/>
+          <w:numId w:val="4"/>
+        </w:numPr>
+        <w:ind w:firstLineChars="0"/>
+      </w:pPr>
+      <w:r>
+        <w:rPr>
+          <w:rFonts w:hint="eastAsia"/>
+        </w:rPr>
+        <w:t>获得更多数据</w:t>
+      </w:r>
+    </w:p>
+    <w:p>
+      <w:pPr>
+        <w:pStyle w:val="a9"/>
+        <w:numPr>
+          <w:ilvl w:val="2"/>
+          <w:numId w:val="4"/>
+        </w:numPr>
+        <w:ind w:firstLineChars="0"/>
+      </w:pPr>
+      <w:r>
+        <w:rPr>
+          <w:rFonts w:hint="eastAsia"/>
+        </w:rPr>
+        <w:t>减少特征数量，即减少输入x的数量</w:t>
+      </w:r>
+    </w:p>
+    <w:p>
+      <w:pPr>
+        <w:pStyle w:val="a9"/>
+        <w:numPr>
+          <w:ilvl w:val="2"/>
+          <w:numId w:val="4"/>
+        </w:numPr>
+        <w:ind w:firstLineChars="0"/>
+      </w:pPr>
+      <w:r>
+        <w:rPr>
+          <w:rFonts w:hint="eastAsia"/>
+        </w:rPr>
+        <w:t>增加正则化程度</w:t>
+      </w:r>
+    </w:p>
+    <w:p>
+      <w:pPr>
+        <w:ind w:left="840" w:firstLineChars="0" w:firstLine="0"/>
+      </w:pPr>
+      <w:r>
+        <w:rPr>
+          <w:rFonts w:hint="eastAsia"/>
+        </w:rPr>
+        <w:t>关于正则化：</w:t>
+      </w:r>
+    </w:p>
+    <w:p>
+      <w:pPr>
+        <w:ind w:firstLineChars="0" w:firstLine="420"/>
+      </w:pPr>
+      <w:r>
+        <w:rPr>
+          <w:rFonts w:hint="eastAsia"/>
+        </w:rPr>
+        <w:t>增加数据量</w:t>
+      </w:r>
+      <w:r>
+        <w:rPr>
+          <w:rFonts w:hint="eastAsia"/>
+        </w:rPr>
+        <w:t>：如果数据量小而模型过于复杂，那么模型中的参数会很轻松记住这些数据，因此模</w:t>
+      </w:r>
+      <w:r>
+        <w:rPr>
+          <w:rFonts w:hint="eastAsia"/>
+        </w:rPr>
+        <w:t>型泛化能力很差，所以增加数据量是有用的。</w:t>
+      </w:r>
+    </w:p>
+    <w:p>
+      <w:pPr>
+        <w:ind w:firstLineChars="0" w:firstLine="420"/>
+        <w:rPr>
+          <w:rFonts w:hint="eastAsia"/>
+        </w:rPr>
+      </w:pPr>
+      <w:r>
+        <w:rPr>
+          <w:rFonts w:hint="eastAsia"/>
+        </w:rPr>
+        <w:lastRenderedPageBreak/>
+        <w:t>关于特征数量，</w:t>
+      </w:r>
+      <w:r>
+        <w:rPr>
+          <w:rFonts w:hint="eastAsia"/>
+        </w:rPr>
+        <w:t>只要是对模型有用的特征，个人感觉不要剔除，采用别的方法就好了。</w:t>
       </w:r>
       <w:bookmarkStart w:id="0" w:name="_GoBack"/>
       <w:bookmarkEnd w:id="0"/>
     </w:p>
     <w:sectPr>
+      <w:headerReference w:type="even" r:id="rId63"/>
+      <w:headerReference w:type="default" r:id="rId64"/>
+      <w:footerReference w:type="even" r:id="rId65"/>
+      <w:footerReference w:type="default" r:id="rId66"/>
+      <w:headerReference w:type="first" r:id="rId67"/>
+      <w:footerReference w:type="first" r:id="rId68"/>
       <w:pgSz w:w="11906" w:h="16838"/>
       <w:pgMar w:top="1440" w:right="1800" w:bottom="1440" w:left="1800" w:header="851" w:footer="992" w:gutter="0"/>
       <w:cols w:space="425"/>
@@ -4716,6 +5418,39 @@
 </w:endnotes>
 </file>
 
+<file path=word/footer1.xml><?xml version="1.0" encoding="utf-8"?>
+<w:ftr xmlns:wpc="http://schemas.microsoft.com/office/word/2010/wordprocessingCanvas" xmlns:cx="http://schemas.microsoft.com/office/drawing/2014/chartex" xmlns:cx1="http://schemas.microsoft.com/office/drawing/2015/9/8/chartex" xmlns:cx2="http://schemas.microsoft.com/office/drawing/2015/10/21/chartex" xmlns:cx3="http://schemas.microsoft.com/office/drawing/2016/5/9/chartex" xmlns:cx4="http://schemas.microsoft.com/office/drawing/2016/5/10/chartex" xmlns:cx5="http://schemas.microsoft.com/office/drawing/2016/5/11/chartex" xmlns:cx6="http://schemas.microsoft.com/office/drawing/2016/5/12/chartex" xmlns:cx7="http://schemas.microsoft.com/office/drawing/2016/5/13/chartex" xmlns:cx8="http://schemas.microsoft.com/office/drawing/2016/5/14/chartex" xmlns:mc="http://schemas.openxmlformats.org/markup-compatibility/2006" xmlns:aink="http://schemas.microsoft.com/office/drawing/2016/ink" xmlns:am3d="http://schemas.microsoft.com/office/drawing/2017/model3d" xmlns:o="urn:schemas-microsoft-com:office:office" xmlns:r="http://schemas.openxmlformats.org/officeDocument/2006/relationships" xmlns:m="http://schemas.openxmlformats.org/officeDocument/2006/math" xmlns:v="urn:schemas-microsoft-com:vml" xmlns:wp14="http://schemas.microsoft.com/office/word/2010/wordprocessingDrawing" xmlns:wp="http://schemas.openxmlformats.org/drawingml/2006/wordprocessingDrawing" xmlns:w10="urn:schemas-microsoft-com:office:word" xmlns:w="http://schemas.openxmlformats.org/wordprocessingml/2006/main" xmlns:w14="http://schemas.microsoft.com/office/word/2010/wordml" xmlns:w15="http://schemas.microsoft.com/office/word/2012/wordml" xmlns:w16cid="http://schemas.microsoft.com/office/word/2016/wordml/cid" xmlns:w16se="http://schemas.microsoft.com/office/word/2015/wordml/symex" xmlns:wpg="http://schemas.microsoft.com/office/word/2010/wordprocessingGroup" xmlns:wpi="http://schemas.microsoft.com/office/word/2010/wordprocessingInk" xmlns:wne="http://schemas.microsoft.com/office/word/2006/wordml" xmlns:wps="http://schemas.microsoft.com/office/word/2010/wordprocessingShape" mc:Ignorable="w14 w15 w16se w16cid wp14">
+  <w:p>
+    <w:pPr>
+      <w:pStyle w:val="a5"/>
+      <w:ind w:firstLine="360"/>
+    </w:pPr>
+  </w:p>
+</w:ftr>
+</file>
+
+<file path=word/footer2.xml><?xml version="1.0" encoding="utf-8"?>
+<w:ftr xmlns:wpc="http://schemas.microsoft.com/office/word/2010/wordprocessingCanvas" xmlns:cx="http://schemas.microsoft.com/office/drawing/2014/chartex" xmlns:cx1="http://schemas.microsoft.com/office/drawing/2015/9/8/chartex" xmlns:cx2="http://schemas.microsoft.com/office/drawing/2015/10/21/chartex" xmlns:cx3="http://schemas.microsoft.com/office/drawing/2016/5/9/chartex" xmlns:cx4="http://schemas.microsoft.com/office/drawing/2016/5/10/chartex" xmlns:cx5="http://schemas.microsoft.com/office/drawing/2016/5/11/chartex" xmlns:cx6="http://schemas.microsoft.com/office/drawing/2016/5/12/chartex" xmlns:cx7="http://schemas.microsoft.com/office/drawing/2016/5/13/chartex" xmlns:cx8="http://schemas.microsoft.com/office/drawing/2016/5/14/chartex" xmlns:mc="http://schemas.openxmlformats.org/markup-compatibility/2006" xmlns:aink="http://schemas.microsoft.com/office/drawing/2016/ink" xmlns:am3d="http://schemas.microsoft.com/office/drawing/2017/model3d" xmlns:o="urn:schemas-microsoft-com:office:office" xmlns:r="http://schemas.openxmlformats.org/officeDocument/2006/relationships" xmlns:m="http://schemas.openxmlformats.org/officeDocument/2006/math" xmlns:v="urn:schemas-microsoft-com:vml" xmlns:wp14="http://schemas.microsoft.com/office/word/2010/wordprocessingDrawing" xmlns:wp="http://schemas.openxmlformats.org/drawingml/2006/wordprocessingDrawing" xmlns:w10="urn:schemas-microsoft-com:office:word" xmlns:w="http://schemas.openxmlformats.org/wordprocessingml/2006/main" xmlns:w14="http://schemas.microsoft.com/office/word/2010/wordml" xmlns:w15="http://schemas.microsoft.com/office/word/2012/wordml" xmlns:w16cid="http://schemas.microsoft.com/office/word/2016/wordml/cid" xmlns:w16se="http://schemas.microsoft.com/office/word/2015/wordml/symex" xmlns:wpg="http://schemas.microsoft.com/office/word/2010/wordprocessingGroup" xmlns:wpi="http://schemas.microsoft.com/office/word/2010/wordprocessingInk" xmlns:wne="http://schemas.microsoft.com/office/word/2006/wordml" xmlns:wps="http://schemas.microsoft.com/office/word/2010/wordprocessingShape" mc:Ignorable="w14 w15 w16se w16cid wp14">
+  <w:p>
+    <w:pPr>
+      <w:pStyle w:val="a5"/>
+      <w:ind w:firstLine="360"/>
+    </w:pPr>
+  </w:p>
+</w:ftr>
+</file>
+
+<file path=word/footer3.xml><?xml version="1.0" encoding="utf-8"?>
+<w:ftr xmlns:wpc="http://schemas.microsoft.com/office/word/2010/wordprocessingCanvas" xmlns:cx="http://schemas.microsoft.com/office/drawing/2014/chartex" xmlns:cx1="http://schemas.microsoft.com/office/drawing/2015/9/8/chartex" xmlns:cx2="http://schemas.microsoft.com/office/drawing/2015/10/21/chartex" xmlns:cx3="http://schemas.microsoft.com/office/drawing/2016/5/9/chartex" xmlns:cx4="http://schemas.microsoft.com/office/drawing/2016/5/10/chartex" xmlns:cx5="http://schemas.microsoft.com/office/drawing/2016/5/11/chartex" xmlns:cx6="http://schemas.microsoft.com/office/drawing/2016/5/12/chartex" xmlns:cx7="http://schemas.microsoft.com/office/drawing/2016/5/13/chartex" xmlns:cx8="http://schemas.microsoft.com/office/drawing/2016/5/14/chartex" xmlns:mc="http://schemas.openxmlformats.org/markup-compatibility/2006" xmlns:aink="http://schemas.microsoft.com/office/drawing/2016/ink" xmlns:am3d="http://schemas.microsoft.com/office/drawing/2017/model3d" xmlns:o="urn:schemas-microsoft-com:office:office" xmlns:r="http://schemas.openxmlformats.org/officeDocument/2006/relationships" xmlns:m="http://schemas.openxmlformats.org/officeDocument/2006/math" xmlns:v="urn:schemas-microsoft-com:vml" xmlns:wp14="http://schemas.microsoft.com/office/word/2010/wordprocessingDrawing" xmlns:wp="http://schemas.openxmlformats.org/drawingml/2006/wordprocessingDrawing" xmlns:w10="urn:schemas-microsoft-com:office:word" xmlns:w="http://schemas.openxmlformats.org/wordprocessingml/2006/main" xmlns:w14="http://schemas.microsoft.com/office/word/2010/wordml" xmlns:w15="http://schemas.microsoft.com/office/word/2012/wordml" xmlns:w16cid="http://schemas.microsoft.com/office/word/2016/wordml/cid" xmlns:w16se="http://schemas.microsoft.com/office/word/2015/wordml/symex" xmlns:wpg="http://schemas.microsoft.com/office/word/2010/wordprocessingGroup" xmlns:wpi="http://schemas.microsoft.com/office/word/2010/wordprocessingInk" xmlns:wne="http://schemas.microsoft.com/office/word/2006/wordml" xmlns:wps="http://schemas.microsoft.com/office/word/2010/wordprocessingShape" mc:Ignorable="w14 w15 w16se w16cid wp14">
+  <w:p>
+    <w:pPr>
+      <w:pStyle w:val="a5"/>
+      <w:ind w:firstLine="360"/>
+    </w:pPr>
+  </w:p>
+</w:ftr>
+</file>
+
 <file path=word/footnotes.xml><?xml version="1.0" encoding="utf-8"?>
 <w:footnotes xmlns:wpc="http://schemas.microsoft.com/office/word/2010/wordprocessingCanvas" xmlns:cx="http://schemas.microsoft.com/office/drawing/2014/chartex" xmlns:cx1="http://schemas.microsoft.com/office/drawing/2015/9/8/chartex" xmlns:cx2="http://schemas.microsoft.com/office/drawing/2015/10/21/chartex" xmlns:cx3="http://schemas.microsoft.com/office/drawing/2016/5/9/chartex" xmlns:cx4="http://schemas.microsoft.com/office/drawing/2016/5/10/chartex" xmlns:cx5="http://schemas.microsoft.com/office/drawing/2016/5/11/chartex" xmlns:cx6="http://schemas.microsoft.com/office/drawing/2016/5/12/chartex" xmlns:cx7="http://schemas.microsoft.com/office/drawing/2016/5/13/chartex" xmlns:cx8="http://schemas.microsoft.com/office/drawing/2016/5/14/chartex" xmlns:mc="http://schemas.openxmlformats.org/markup-compatibility/2006" xmlns:aink="http://schemas.microsoft.com/office/drawing/2016/ink" xmlns:am3d="http://schemas.microsoft.com/office/drawing/2017/model3d" xmlns:o="urn:schemas-microsoft-com:office:office" xmlns:r="http://schemas.openxmlformats.org/officeDocument/2006/relationships" xmlns:m="http://schemas.openxmlformats.org/officeDocument/2006/math" xmlns:v="urn:schemas-microsoft-com:vml" xmlns:wp14="http://schemas.microsoft.com/office/word/2010/wordprocessingDrawing" xmlns:wp="http://schemas.openxmlformats.org/drawingml/2006/wordprocessingDrawing" xmlns:w10="urn:schemas-microsoft-com:office:word" xmlns:w="http://schemas.openxmlformats.org/wordprocessingml/2006/main" xmlns:w14="http://schemas.microsoft.com/office/word/2010/wordml" xmlns:w15="http://schemas.microsoft.com/office/word/2012/wordml" xmlns:w16cid="http://schemas.microsoft.com/office/word/2016/wordml/cid" xmlns:w16se="http://schemas.microsoft.com/office/word/2015/wordml/symex" xmlns:wpg="http://schemas.microsoft.com/office/word/2010/wordprocessingGroup" xmlns:wpi="http://schemas.microsoft.com/office/word/2010/wordprocessingInk" xmlns:wne="http://schemas.microsoft.com/office/word/2006/wordml" xmlns:wps="http://schemas.microsoft.com/office/word/2010/wordprocessingShape" mc:Ignorable="w14 w15 w16se w16cid wp14">
   <w:footnote w:type="separator" w:id="-1">
@@ -4739,6 +5474,39 @@
     </w:p>
   </w:footnote>
 </w:footnotes>
+</file>
+
+<file path=word/header1.xml><?xml version="1.0" encoding="utf-8"?>
+<w:hdr xmlns:wpc="http://schemas.microsoft.com/office/word/2010/wordprocessingCanvas" xmlns:cx="http://schemas.microsoft.com/office/drawing/2014/chartex" xmlns:cx1="http://schemas.microsoft.com/office/drawing/2015/9/8/chartex" xmlns:cx2="http://schemas.microsoft.com/office/drawing/2015/10/21/chartex" xmlns:cx3="http://schemas.microsoft.com/office/drawing/2016/5/9/chartex" xmlns:cx4="http://schemas.microsoft.com/office/drawing/2016/5/10/chartex" xmlns:cx5="http://schemas.microsoft.com/office/drawing/2016/5/11/chartex" xmlns:cx6="http://schemas.microsoft.com/office/drawing/2016/5/12/chartex" xmlns:cx7="http://schemas.microsoft.com/office/drawing/2016/5/13/chartex" xmlns:cx8="http://schemas.microsoft.com/office/drawing/2016/5/14/chartex" xmlns:mc="http://schemas.openxmlformats.org/markup-compatibility/2006" xmlns:aink="http://schemas.microsoft.com/office/drawing/2016/ink" xmlns:am3d="http://schemas.microsoft.com/office/drawing/2017/model3d" xmlns:o="urn:schemas-microsoft-com:office:office" xmlns:r="http://schemas.openxmlformats.org/officeDocument/2006/relationships" xmlns:m="http://schemas.openxmlformats.org/officeDocument/2006/math" xmlns:v="urn:schemas-microsoft-com:vml" xmlns:wp14="http://schemas.microsoft.com/office/word/2010/wordprocessingDrawing" xmlns:wp="http://schemas.openxmlformats.org/drawingml/2006/wordprocessingDrawing" xmlns:w10="urn:schemas-microsoft-com:office:word" xmlns:w="http://schemas.openxmlformats.org/wordprocessingml/2006/main" xmlns:w14="http://schemas.microsoft.com/office/word/2010/wordml" xmlns:w15="http://schemas.microsoft.com/office/word/2012/wordml" xmlns:w16cid="http://schemas.microsoft.com/office/word/2016/wordml/cid" xmlns:w16se="http://schemas.microsoft.com/office/word/2015/wordml/symex" xmlns:wpg="http://schemas.microsoft.com/office/word/2010/wordprocessingGroup" xmlns:wpi="http://schemas.microsoft.com/office/word/2010/wordprocessingInk" xmlns:wne="http://schemas.microsoft.com/office/word/2006/wordml" xmlns:wps="http://schemas.microsoft.com/office/word/2010/wordprocessingShape" mc:Ignorable="w14 w15 w16se w16cid wp14">
+  <w:p>
+    <w:pPr>
+      <w:pStyle w:val="a3"/>
+      <w:ind w:firstLine="360"/>
+    </w:pPr>
+  </w:p>
+</w:hdr>
+</file>
+
+<file path=word/header2.xml><?xml version="1.0" encoding="utf-8"?>
+<w:hdr xmlns:wpc="http://schemas.microsoft.com/office/word/2010/wordprocessingCanvas" xmlns:cx="http://schemas.microsoft.com/office/drawing/2014/chartex" xmlns:cx1="http://schemas.microsoft.com/office/drawing/2015/9/8/chartex" xmlns:cx2="http://schemas.microsoft.com/office/drawing/2015/10/21/chartex" xmlns:cx3="http://schemas.microsoft.com/office/drawing/2016/5/9/chartex" xmlns:cx4="http://schemas.microsoft.com/office/drawing/2016/5/10/chartex" xmlns:cx5="http://schemas.microsoft.com/office/drawing/2016/5/11/chartex" xmlns:cx6="http://schemas.microsoft.com/office/drawing/2016/5/12/chartex" xmlns:cx7="http://schemas.microsoft.com/office/drawing/2016/5/13/chartex" xmlns:cx8="http://schemas.microsoft.com/office/drawing/2016/5/14/chartex" xmlns:mc="http://schemas.openxmlformats.org/markup-compatibility/2006" xmlns:aink="http://schemas.microsoft.com/office/drawing/2016/ink" xmlns:am3d="http://schemas.microsoft.com/office/drawing/2017/model3d" xmlns:o="urn:schemas-microsoft-com:office:office" xmlns:r="http://schemas.openxmlformats.org/officeDocument/2006/relationships" xmlns:m="http://schemas.openxmlformats.org/officeDocument/2006/math" xmlns:v="urn:schemas-microsoft-com:vml" xmlns:wp14="http://schemas.microsoft.com/office/word/2010/wordprocessingDrawing" xmlns:wp="http://schemas.openxmlformats.org/drawingml/2006/wordprocessingDrawing" xmlns:w10="urn:schemas-microsoft-com:office:word" xmlns:w="http://schemas.openxmlformats.org/wordprocessingml/2006/main" xmlns:w14="http://schemas.microsoft.com/office/word/2010/wordml" xmlns:w15="http://schemas.microsoft.com/office/word/2012/wordml" xmlns:w16cid="http://schemas.microsoft.com/office/word/2016/wordml/cid" xmlns:w16se="http://schemas.microsoft.com/office/word/2015/wordml/symex" xmlns:wpg="http://schemas.microsoft.com/office/word/2010/wordprocessingGroup" xmlns:wpi="http://schemas.microsoft.com/office/word/2010/wordprocessingInk" xmlns:wne="http://schemas.microsoft.com/office/word/2006/wordml" xmlns:wps="http://schemas.microsoft.com/office/word/2010/wordprocessingShape" mc:Ignorable="w14 w15 w16se w16cid wp14">
+  <w:p>
+    <w:pPr>
+      <w:pStyle w:val="a3"/>
+      <w:ind w:firstLine="360"/>
+    </w:pPr>
+  </w:p>
+</w:hdr>
+</file>
+
+<file path=word/header3.xml><?xml version="1.0" encoding="utf-8"?>
+<w:hdr xmlns:wpc="http://schemas.microsoft.com/office/word/2010/wordprocessingCanvas" xmlns:cx="http://schemas.microsoft.com/office/drawing/2014/chartex" xmlns:cx1="http://schemas.microsoft.com/office/drawing/2015/9/8/chartex" xmlns:cx2="http://schemas.microsoft.com/office/drawing/2015/10/21/chartex" xmlns:cx3="http://schemas.microsoft.com/office/drawing/2016/5/9/chartex" xmlns:cx4="http://schemas.microsoft.com/office/drawing/2016/5/10/chartex" xmlns:cx5="http://schemas.microsoft.com/office/drawing/2016/5/11/chartex" xmlns:cx6="http://schemas.microsoft.com/office/drawing/2016/5/12/chartex" xmlns:cx7="http://schemas.microsoft.com/office/drawing/2016/5/13/chartex" xmlns:cx8="http://schemas.microsoft.com/office/drawing/2016/5/14/chartex" xmlns:mc="http://schemas.openxmlformats.org/markup-compatibility/2006" xmlns:aink="http://schemas.microsoft.com/office/drawing/2016/ink" xmlns:am3d="http://schemas.microsoft.com/office/drawing/2017/model3d" xmlns:o="urn:schemas-microsoft-com:office:office" xmlns:r="http://schemas.openxmlformats.org/officeDocument/2006/relationships" xmlns:m="http://schemas.openxmlformats.org/officeDocument/2006/math" xmlns:v="urn:schemas-microsoft-com:vml" xmlns:wp14="http://schemas.microsoft.com/office/word/2010/wordprocessingDrawing" xmlns:wp="http://schemas.openxmlformats.org/drawingml/2006/wordprocessingDrawing" xmlns:w10="urn:schemas-microsoft-com:office:word" xmlns:w="http://schemas.openxmlformats.org/wordprocessingml/2006/main" xmlns:w14="http://schemas.microsoft.com/office/word/2010/wordml" xmlns:w15="http://schemas.microsoft.com/office/word/2012/wordml" xmlns:w16cid="http://schemas.microsoft.com/office/word/2016/wordml/cid" xmlns:w16se="http://schemas.microsoft.com/office/word/2015/wordml/symex" xmlns:wpg="http://schemas.microsoft.com/office/word/2010/wordprocessingGroup" xmlns:wpi="http://schemas.microsoft.com/office/word/2010/wordprocessingInk" xmlns:wne="http://schemas.microsoft.com/office/word/2006/wordml" xmlns:wps="http://schemas.microsoft.com/office/word/2010/wordprocessingShape" mc:Ignorable="w14 w15 w16se w16cid wp14">
+  <w:p>
+    <w:pPr>
+      <w:pStyle w:val="a3"/>
+      <w:ind w:firstLine="360"/>
+    </w:pPr>
+  </w:p>
+</w:hdr>
 </file>
 
 <file path=word/numbering.xml><?xml version="1.0" encoding="utf-8"?>
@@ -4857,9 +5625,9 @@
     </w:lvl>
   </w:abstractNum>
   <w:abstractNum w:abstractNumId="1" w15:restartNumberingAfterBreak="0">
-    <w:nsid w:val="7AC5383C"/>
+    <w:nsid w:val="5A2A423C"/>
     <w:multiLevelType w:val="hybridMultilevel"/>
-    <w:tmpl w:val="2A649DCC"/>
+    <w:tmpl w:val="7302AAF0"/>
     <w:lvl w:ilvl="0" w:tplc="04090001">
       <w:start w:val="1"/>
       <w:numFmt w:val="bullet"/>
@@ -4867,6 +5635,119 @@
       <w:lvlJc w:val="left"/>
       <w:pPr>
         <w:ind w:left="900" w:hanging="420"/>
+      </w:pPr>
+      <w:rPr>
+        <w:rFonts w:ascii="Wingdings" w:hAnsi="Wingdings" w:hint="default"/>
+      </w:rPr>
+    </w:lvl>
+    <w:lvl w:ilvl="1" w:tplc="04090003">
+      <w:start w:val="1"/>
+      <w:numFmt w:val="bullet"/>
+      <w:lvlText w:val=""/>
+      <w:lvlJc w:val="left"/>
+      <w:pPr>
+        <w:ind w:left="1320" w:hanging="420"/>
+      </w:pPr>
+      <w:rPr>
+        <w:rFonts w:ascii="Wingdings" w:hAnsi="Wingdings" w:hint="default"/>
+      </w:rPr>
+    </w:lvl>
+    <w:lvl w:ilvl="2" w:tplc="04090005" w:tentative="1">
+      <w:start w:val="1"/>
+      <w:numFmt w:val="bullet"/>
+      <w:lvlText w:val=""/>
+      <w:lvlJc w:val="left"/>
+      <w:pPr>
+        <w:ind w:left="1740" w:hanging="420"/>
+      </w:pPr>
+      <w:rPr>
+        <w:rFonts w:ascii="Wingdings" w:hAnsi="Wingdings" w:hint="default"/>
+      </w:rPr>
+    </w:lvl>
+    <w:lvl w:ilvl="3" w:tplc="04090001" w:tentative="1">
+      <w:start w:val="1"/>
+      <w:numFmt w:val="bullet"/>
+      <w:lvlText w:val=""/>
+      <w:lvlJc w:val="left"/>
+      <w:pPr>
+        <w:ind w:left="2160" w:hanging="420"/>
+      </w:pPr>
+      <w:rPr>
+        <w:rFonts w:ascii="Wingdings" w:hAnsi="Wingdings" w:hint="default"/>
+      </w:rPr>
+    </w:lvl>
+    <w:lvl w:ilvl="4" w:tplc="04090003" w:tentative="1">
+      <w:start w:val="1"/>
+      <w:numFmt w:val="bullet"/>
+      <w:lvlText w:val=""/>
+      <w:lvlJc w:val="left"/>
+      <w:pPr>
+        <w:ind w:left="2580" w:hanging="420"/>
+      </w:pPr>
+      <w:rPr>
+        <w:rFonts w:ascii="Wingdings" w:hAnsi="Wingdings" w:hint="default"/>
+      </w:rPr>
+    </w:lvl>
+    <w:lvl w:ilvl="5" w:tplc="04090005" w:tentative="1">
+      <w:start w:val="1"/>
+      <w:numFmt w:val="bullet"/>
+      <w:lvlText w:val=""/>
+      <w:lvlJc w:val="left"/>
+      <w:pPr>
+        <w:ind w:left="3000" w:hanging="420"/>
+      </w:pPr>
+      <w:rPr>
+        <w:rFonts w:ascii="Wingdings" w:hAnsi="Wingdings" w:hint="default"/>
+      </w:rPr>
+    </w:lvl>
+    <w:lvl w:ilvl="6" w:tplc="04090001" w:tentative="1">
+      <w:start w:val="1"/>
+      <w:numFmt w:val="bullet"/>
+      <w:lvlText w:val=""/>
+      <w:lvlJc w:val="left"/>
+      <w:pPr>
+        <w:ind w:left="3420" w:hanging="420"/>
+      </w:pPr>
+      <w:rPr>
+        <w:rFonts w:ascii="Wingdings" w:hAnsi="Wingdings" w:hint="default"/>
+      </w:rPr>
+    </w:lvl>
+    <w:lvl w:ilvl="7" w:tplc="04090003" w:tentative="1">
+      <w:start w:val="1"/>
+      <w:numFmt w:val="bullet"/>
+      <w:lvlText w:val=""/>
+      <w:lvlJc w:val="left"/>
+      <w:pPr>
+        <w:ind w:left="3840" w:hanging="420"/>
+      </w:pPr>
+      <w:rPr>
+        <w:rFonts w:ascii="Wingdings" w:hAnsi="Wingdings" w:hint="default"/>
+      </w:rPr>
+    </w:lvl>
+    <w:lvl w:ilvl="8" w:tplc="04090005" w:tentative="1">
+      <w:start w:val="1"/>
+      <w:numFmt w:val="bullet"/>
+      <w:lvlText w:val=""/>
+      <w:lvlJc w:val="left"/>
+      <w:pPr>
+        <w:ind w:left="4260" w:hanging="420"/>
+      </w:pPr>
+      <w:rPr>
+        <w:rFonts w:ascii="Wingdings" w:hAnsi="Wingdings" w:hint="default"/>
+      </w:rPr>
+    </w:lvl>
+  </w:abstractNum>
+  <w:abstractNum w:abstractNumId="2" w15:restartNumberingAfterBreak="0">
+    <w:nsid w:val="6C9C7C97"/>
+    <w:multiLevelType w:val="hybridMultilevel"/>
+    <w:tmpl w:val="E62A5BF4"/>
+    <w:lvl w:ilvl="0" w:tplc="04090001">
+      <w:start w:val="1"/>
+      <w:numFmt w:val="bullet"/>
+      <w:lvlText w:val=""/>
+      <w:lvlJc w:val="left"/>
+      <w:pPr>
+        <w:ind w:left="420" w:hanging="420"/>
       </w:pPr>
       <w:rPr>
         <w:rFonts w:ascii="Wingdings" w:hAnsi="Wingdings" w:hint="default"/>
@@ -4878,6 +5759,119 @@
       <w:lvlText w:val=""/>
       <w:lvlJc w:val="left"/>
       <w:pPr>
+        <w:ind w:left="840" w:hanging="420"/>
+      </w:pPr>
+      <w:rPr>
+        <w:rFonts w:ascii="Wingdings" w:hAnsi="Wingdings" w:hint="default"/>
+      </w:rPr>
+    </w:lvl>
+    <w:lvl w:ilvl="2" w:tplc="04090005">
+      <w:start w:val="1"/>
+      <w:numFmt w:val="bullet"/>
+      <w:lvlText w:val=""/>
+      <w:lvlJc w:val="left"/>
+      <w:pPr>
+        <w:ind w:left="1260" w:hanging="420"/>
+      </w:pPr>
+      <w:rPr>
+        <w:rFonts w:ascii="Wingdings" w:hAnsi="Wingdings" w:hint="default"/>
+      </w:rPr>
+    </w:lvl>
+    <w:lvl w:ilvl="3" w:tplc="04090001" w:tentative="1">
+      <w:start w:val="1"/>
+      <w:numFmt w:val="bullet"/>
+      <w:lvlText w:val=""/>
+      <w:lvlJc w:val="left"/>
+      <w:pPr>
+        <w:ind w:left="1680" w:hanging="420"/>
+      </w:pPr>
+      <w:rPr>
+        <w:rFonts w:ascii="Wingdings" w:hAnsi="Wingdings" w:hint="default"/>
+      </w:rPr>
+    </w:lvl>
+    <w:lvl w:ilvl="4" w:tplc="04090003" w:tentative="1">
+      <w:start w:val="1"/>
+      <w:numFmt w:val="bullet"/>
+      <w:lvlText w:val=""/>
+      <w:lvlJc w:val="left"/>
+      <w:pPr>
+        <w:ind w:left="2100" w:hanging="420"/>
+      </w:pPr>
+      <w:rPr>
+        <w:rFonts w:ascii="Wingdings" w:hAnsi="Wingdings" w:hint="default"/>
+      </w:rPr>
+    </w:lvl>
+    <w:lvl w:ilvl="5" w:tplc="04090005" w:tentative="1">
+      <w:start w:val="1"/>
+      <w:numFmt w:val="bullet"/>
+      <w:lvlText w:val=""/>
+      <w:lvlJc w:val="left"/>
+      <w:pPr>
+        <w:ind w:left="2520" w:hanging="420"/>
+      </w:pPr>
+      <w:rPr>
+        <w:rFonts w:ascii="Wingdings" w:hAnsi="Wingdings" w:hint="default"/>
+      </w:rPr>
+    </w:lvl>
+    <w:lvl w:ilvl="6" w:tplc="04090001" w:tentative="1">
+      <w:start w:val="1"/>
+      <w:numFmt w:val="bullet"/>
+      <w:lvlText w:val=""/>
+      <w:lvlJc w:val="left"/>
+      <w:pPr>
+        <w:ind w:left="2940" w:hanging="420"/>
+      </w:pPr>
+      <w:rPr>
+        <w:rFonts w:ascii="Wingdings" w:hAnsi="Wingdings" w:hint="default"/>
+      </w:rPr>
+    </w:lvl>
+    <w:lvl w:ilvl="7" w:tplc="04090003" w:tentative="1">
+      <w:start w:val="1"/>
+      <w:numFmt w:val="bullet"/>
+      <w:lvlText w:val=""/>
+      <w:lvlJc w:val="left"/>
+      <w:pPr>
+        <w:ind w:left="3360" w:hanging="420"/>
+      </w:pPr>
+      <w:rPr>
+        <w:rFonts w:ascii="Wingdings" w:hAnsi="Wingdings" w:hint="default"/>
+      </w:rPr>
+    </w:lvl>
+    <w:lvl w:ilvl="8" w:tplc="04090005" w:tentative="1">
+      <w:start w:val="1"/>
+      <w:numFmt w:val="bullet"/>
+      <w:lvlText w:val=""/>
+      <w:lvlJc w:val="left"/>
+      <w:pPr>
+        <w:ind w:left="3780" w:hanging="420"/>
+      </w:pPr>
+      <w:rPr>
+        <w:rFonts w:ascii="Wingdings" w:hAnsi="Wingdings" w:hint="default"/>
+      </w:rPr>
+    </w:lvl>
+  </w:abstractNum>
+  <w:abstractNum w:abstractNumId="3" w15:restartNumberingAfterBreak="0">
+    <w:nsid w:val="7AC5383C"/>
+    <w:multiLevelType w:val="hybridMultilevel"/>
+    <w:tmpl w:val="2A649DCC"/>
+    <w:lvl w:ilvl="0" w:tplc="04090001">
+      <w:start w:val="1"/>
+      <w:numFmt w:val="bullet"/>
+      <w:lvlText w:val=""/>
+      <w:lvlJc w:val="left"/>
+      <w:pPr>
+        <w:ind w:left="900" w:hanging="420"/>
+      </w:pPr>
+      <w:rPr>
+        <w:rFonts w:ascii="Wingdings" w:hAnsi="Wingdings" w:hint="default"/>
+      </w:rPr>
+    </w:lvl>
+    <w:lvl w:ilvl="1" w:tplc="04090003" w:tentative="1">
+      <w:start w:val="1"/>
+      <w:numFmt w:val="bullet"/>
+      <w:lvlText w:val=""/>
+      <w:lvlJc w:val="left"/>
+      <w:pPr>
         <w:ind w:left="1320" w:hanging="420"/>
       </w:pPr>
       <w:rPr>
@@ -4970,10 +5964,16 @@
     </w:lvl>
   </w:abstractNum>
   <w:num w:numId="1">
-    <w:abstractNumId w:val="1"/>
+    <w:abstractNumId w:val="3"/>
   </w:num>
   <w:num w:numId="2">
     <w:abstractNumId w:val="0"/>
+  </w:num>
+  <w:num w:numId="3">
+    <w:abstractNumId w:val="1"/>
+  </w:num>
+  <w:num w:numId="4">
+    <w:abstractNumId w:val="2"/>
   </w:num>
 </w:numbering>
 </file>

--- a/机器学习笔记.docx
+++ b/机器学习笔记.docx
@@ -4518,9 +4518,6 @@
     <w:p>
       <w:pPr>
         <w:ind w:firstLine="480"/>
-        <w:rPr>
-          <w:rFonts w:hint="eastAsia"/>
-        </w:rPr>
       </w:pPr>
       <w:r>
         <w:rPr>
@@ -5081,9 +5078,6 @@
     <w:p>
       <w:pPr>
         <w:ind w:firstLine="480"/>
-        <w:rPr>
-          <w:rFonts w:hint="eastAsia"/>
-        </w:rPr>
       </w:pPr>
     </w:p>
     <w:p>
@@ -5250,9 +5244,6 @@
           <w:numId w:val="3"/>
         </w:numPr>
         <w:ind w:firstLineChars="0"/>
-        <w:rPr>
-          <w:rFonts w:hint="eastAsia"/>
-        </w:rPr>
       </w:pPr>
       <w:r>
         <w:rPr>
@@ -5357,9 +5348,6 @@
     <w:p>
       <w:pPr>
         <w:ind w:firstLineChars="0" w:firstLine="420"/>
-        <w:rPr>
-          <w:rFonts w:hint="eastAsia"/>
-        </w:rPr>
       </w:pPr>
       <w:r>
         <w:rPr>
@@ -5374,16 +5362,405 @@
         </w:rPr>
         <w:t>只要是对模型有用的特征，个人感觉不要剔除，采用别的方法就好了。</w:t>
       </w:r>
+    </w:p>
+    <w:p>
+      <w:pPr>
+        <w:pStyle w:val="2"/>
+        <w:ind w:firstLine="640"/>
+      </w:pPr>
+      <w:r>
+        <w:rPr>
+          <w:rFonts w:hint="eastAsia"/>
+        </w:rPr>
+        <w:t>十、机器学习系统设计</w:t>
+      </w:r>
+    </w:p>
+    <w:p>
+      <w:pPr>
+        <w:ind w:firstLine="480"/>
+      </w:pPr>
+      <w:r>
+        <w:rPr>
+          <w:rFonts w:hint="eastAsia"/>
+        </w:rPr>
+        <w:t>第一步，先</w:t>
+      </w:r>
+      <w:r>
+        <w:rPr>
+          <w:rFonts w:hint="eastAsia"/>
+        </w:rPr>
+        <w:t>写出一个模型训练。然后根据表现，选择提升模型表现的思路，因为</w:t>
+      </w:r>
+      <w:r>
+        <w:rPr>
+          <w:rFonts w:hint="eastAsia"/>
+        </w:rPr>
+        <w:t>你并不能提前知道你是否需要复杂的特征变量，或者你是否需要更多的数据，还是别的什么。这种理念是：我们必须用证据来领导我们的决策，怎样分配自己的时间来优化算法，而不是仅仅凭直觉，凭直觉得出的东西一般总是错误的。</w:t>
+      </w:r>
+    </w:p>
+    <w:p>
+      <w:pPr>
+        <w:pStyle w:val="3"/>
+        <w:ind w:firstLine="480"/>
+      </w:pPr>
+      <w:r>
+        <w:tab/>
+      </w:r>
+      <w:r>
+        <w:rPr>
+          <w:rFonts w:hint="eastAsia"/>
+        </w:rPr>
+        <w:t>1、误差分析</w:t>
+      </w:r>
+    </w:p>
+    <w:p>
+      <w:pPr>
+        <w:ind w:firstLine="480"/>
+      </w:pPr>
+      <w:r>
+        <w:rPr>
+          <w:rFonts w:hint="eastAsia"/>
+        </w:rPr>
+        <w:t>构建一个学习算法的推荐方法为：</w:t>
+      </w:r>
+    </w:p>
+    <w:p>
+      <w:pPr>
+        <w:ind w:firstLine="480"/>
+      </w:pPr>
+      <w:r>
+        <w:t>1. 从一个简单的能快速实现的算法开始，实现该算法并用交叉验证集数据测试这个算</w:t>
+      </w:r>
+      <w:r>
+        <w:rPr>
+          <w:rFonts w:hint="eastAsia"/>
+        </w:rPr>
+        <w:t>法</w:t>
+      </w:r>
+    </w:p>
+    <w:p>
+      <w:pPr>
+        <w:ind w:firstLine="480"/>
+      </w:pPr>
+      <w:r>
+        <w:t>2. 绘制学习曲线，决定是增加更多数据，或者添加更多特征，还是其他选择</w:t>
+      </w:r>
+    </w:p>
+    <w:p>
+      <w:pPr>
+        <w:ind w:firstLine="480"/>
+      </w:pPr>
+      <w:r>
+        <w:t>3. 进行误差分析：人工检查交叉验证集中我们算法中产生预测误差的实例，看看这些</w:t>
+      </w:r>
+      <w:r>
+        <w:rPr>
+          <w:rFonts w:hint="eastAsia"/>
+        </w:rPr>
+        <w:t>实例是否有某种系统化的趋势</w:t>
+      </w:r>
+      <w:r>
+        <w:rPr>
+          <w:rFonts w:hint="eastAsia"/>
+        </w:rPr>
+        <w:t>。</w:t>
+      </w:r>
+    </w:p>
+    <w:p>
+      <w:pPr>
+        <w:ind w:firstLine="480"/>
+      </w:pPr>
+      <w:r>
+        <w:rPr>
+          <w:rFonts w:hint="eastAsia"/>
+        </w:rPr>
+        <w:t>总结一下，当你在研究一个新的机器学习问题时，我总是推荐你实现一个较为简单快速、即便不是那么完美的算法。我几乎从未见过人们这样做。大家经常干的事情是：花费大量的时间在构造算法上，构造他们以为的简单的方法。因此，不要担心你的算法太简单，或者太不完美，而是尽可能快地实现你的算法。当你有了初始的实现之后，它会变成一个非常有力的工具，来帮助你决定下一步的做法。因为我们可以先看看算法造成的错误，通过误差分析，来看看他犯了什么错，</w:t>
+      </w:r>
+      <w:r>
+        <w:rPr>
+          <w:rFonts w:hint="eastAsia"/>
+        </w:rPr>
+        <w:lastRenderedPageBreak/>
+        <w:t>然后来决定优化的方式。另一件事是：假设你有了一个快速而不完美的算法实现，又有一个数值的评估数据，这会帮助你尝试新的想法，快速地发现你尝试的这些想法是否能够提高算法的表现，从而你会更快地做出决定，在算法中放弃什么，吸收什么</w:t>
+      </w:r>
+      <w:r>
+        <w:rPr>
+          <w:rFonts w:hint="eastAsia"/>
+        </w:rPr>
+        <w:t>。</w:t>
+      </w:r>
+    </w:p>
+    <w:p>
+      <w:pPr>
+        <w:pStyle w:val="3"/>
+        <w:ind w:firstLine="480"/>
+      </w:pPr>
+      <w:r>
+        <w:rPr>
+          <w:rFonts w:hint="eastAsia"/>
+        </w:rPr>
+        <w:t>2、类偏斜的误差度量</w:t>
+      </w:r>
+      <w:r>
+        <w:t>—</w:t>
+      </w:r>
+      <w:r>
+        <w:rPr>
+          <w:rFonts w:hint="eastAsia"/>
+        </w:rPr>
+        <w:t>查准率和查全率</w:t>
+      </w:r>
+    </w:p>
+    <w:p>
+      <w:pPr>
+        <w:ind w:firstLine="480"/>
+      </w:pPr>
+      <w:r>
+        <w:rPr>
+          <w:rFonts w:hint="eastAsia"/>
+        </w:rPr>
+        <w:t>偏斜类（</w:t>
+      </w:r>
+      <w:r>
+        <w:t>skewed classes）表现为我们的</w:t>
+      </w:r>
+      <w:r>
+        <w:rPr>
+          <w:rFonts w:hint="eastAsia"/>
+        </w:rPr>
+        <w:t>训练集中有非常多的同一种类的实例，只有很少或没有其他类的实例。</w:t>
+      </w:r>
+    </w:p>
+    <w:p>
+      <w:pPr>
+        <w:ind w:firstLine="480"/>
+      </w:pPr>
+      <w:r>
+        <w:rPr>
+          <w:rFonts w:hint="eastAsia"/>
+        </w:rPr>
+        <w:t>一个二分类问题：</w:t>
+      </w:r>
+    </w:p>
+    <w:p>
+      <w:pPr>
+        <w:ind w:firstLine="480"/>
+      </w:pPr>
+      <w:r>
+        <w:rPr>
+          <w:noProof/>
+        </w:rPr>
+        <w:drawing>
+          <wp:inline distT="0" distB="0" distL="0" distR="0" wp14:anchorId="6E351184" wp14:editId="6FF652EB">
+            <wp:extent cx="5274310" cy="1964690"/>
+            <wp:effectExtent l="0" t="0" r="2540" b="0"/>
+            <wp:docPr id="56" name="图片 56"/>
+            <wp:cNvGraphicFramePr>
+              <a:graphicFrameLocks xmlns:a="http://schemas.openxmlformats.org/drawingml/2006/main" noChangeAspect="1"/>
+            </wp:cNvGraphicFramePr>
+            <a:graphic xmlns:a="http://schemas.openxmlformats.org/drawingml/2006/main">
+              <a:graphicData uri="http://schemas.openxmlformats.org/drawingml/2006/picture">
+                <pic:pic xmlns:pic="http://schemas.openxmlformats.org/drawingml/2006/picture">
+                  <pic:nvPicPr>
+                    <pic:cNvPr id="1" name=""/>
+                    <pic:cNvPicPr/>
+                  </pic:nvPicPr>
+                  <pic:blipFill>
+                    <a:blip r:embed="rId63"/>
+                    <a:stretch>
+                      <a:fillRect/>
+                    </a:stretch>
+                  </pic:blipFill>
+                  <pic:spPr>
+                    <a:xfrm>
+                      <a:off x="0" y="0"/>
+                      <a:ext cx="5274310" cy="1964690"/>
+                    </a:xfrm>
+                    <a:prstGeom prst="rect">
+                      <a:avLst/>
+                    </a:prstGeom>
+                  </pic:spPr>
+                </pic:pic>
+              </a:graphicData>
+            </a:graphic>
+          </wp:inline>
+        </w:drawing>
+      </w:r>
+    </w:p>
+    <w:p>
+      <w:pPr>
+        <w:ind w:firstLine="480"/>
+      </w:pPr>
+      <w:r>
+        <w:rPr>
+          <w:rFonts w:hint="eastAsia"/>
+        </w:rPr>
+        <w:t>p</w:t>
+      </w:r>
+      <w:r>
+        <w:t>recision</w:t>
+      </w:r>
+      <w:r>
+        <w:rPr>
+          <w:rFonts w:hint="eastAsia"/>
+        </w:rPr>
+        <w:t>查准率</w:t>
+      </w:r>
+      <w:r>
+        <w:t>=TP/(TP+FP)。例，在所有我们预测有恶性肿瘤的病人中，实际上有恶性肿</w:t>
+      </w:r>
+      <w:r>
+        <w:rPr>
+          <w:rFonts w:hint="eastAsia"/>
+        </w:rPr>
+        <w:t>瘤的病人的百分比，越高越好。</w:t>
+      </w:r>
+    </w:p>
+    <w:p>
+      <w:pPr>
+        <w:ind w:firstLine="480"/>
+      </w:pPr>
+      <w:r>
+        <w:rPr>
+          <w:rFonts w:hint="eastAsia"/>
+        </w:rPr>
+        <w:t>r</w:t>
+      </w:r>
+      <w:r>
+        <w:t>ecall</w:t>
+      </w:r>
+      <w:r>
+        <w:rPr>
+          <w:rFonts w:hint="eastAsia"/>
+        </w:rPr>
+        <w:t>查全率</w:t>
+      </w:r>
+      <w:r>
+        <w:t>=TP/(TP+FN)。例，在所有实际上有恶性肿瘤的病人中，成功预测有恶性肿瘤的</w:t>
+      </w:r>
+      <w:r>
+        <w:rPr>
+          <w:rFonts w:hint="eastAsia"/>
+        </w:rPr>
+        <w:t>病人的百分比，越高越好。</w:t>
+      </w:r>
+    </w:p>
+    <w:p>
+      <w:pPr>
+        <w:ind w:firstLine="480"/>
+      </w:pPr>
+      <w:r>
+        <w:rPr>
+          <w:rFonts w:hint="eastAsia"/>
+        </w:rPr>
+        <w:t>如果根据查准率和查全率来选择模型，一般会用的评分机制是</w:t>
+      </w:r>
+      <w:proofErr w:type="spellStart"/>
+      <w:r>
+        <w:rPr>
+          <w:rFonts w:hint="eastAsia"/>
+        </w:rPr>
+        <w:t>F</w:t>
+      </w:r>
+      <w:r>
+        <w:t>score</w:t>
+      </w:r>
+      <w:proofErr w:type="spellEnd"/>
+    </w:p>
+    <w:p>
+      <w:pPr>
+        <w:ind w:firstLine="480"/>
+      </w:pPr>
+      <w:r>
+        <w:rPr>
+          <w:noProof/>
+        </w:rPr>
+        <w:drawing>
+          <wp:inline distT="0" distB="0" distL="0" distR="0" wp14:anchorId="135C335F" wp14:editId="532B8E24">
+            <wp:extent cx="1638442" cy="480102"/>
+            <wp:effectExtent l="0" t="0" r="0" b="0"/>
+            <wp:docPr id="57" name="图片 57"/>
+            <wp:cNvGraphicFramePr>
+              <a:graphicFrameLocks xmlns:a="http://schemas.openxmlformats.org/drawingml/2006/main" noChangeAspect="1"/>
+            </wp:cNvGraphicFramePr>
+            <a:graphic xmlns:a="http://schemas.openxmlformats.org/drawingml/2006/main">
+              <a:graphicData uri="http://schemas.openxmlformats.org/drawingml/2006/picture">
+                <pic:pic xmlns:pic="http://schemas.openxmlformats.org/drawingml/2006/picture">
+                  <pic:nvPicPr>
+                    <pic:cNvPr id="1" name=""/>
+                    <pic:cNvPicPr/>
+                  </pic:nvPicPr>
+                  <pic:blipFill>
+                    <a:blip r:embed="rId64"/>
+                    <a:stretch>
+                      <a:fillRect/>
+                    </a:stretch>
+                  </pic:blipFill>
+                  <pic:spPr>
+                    <a:xfrm>
+                      <a:off x="0" y="0"/>
+                      <a:ext cx="1638442" cy="480102"/>
+                    </a:xfrm>
+                    <a:prstGeom prst="rect">
+                      <a:avLst/>
+                    </a:prstGeom>
+                  </pic:spPr>
+                </pic:pic>
+              </a:graphicData>
+            </a:graphic>
+          </wp:inline>
+        </w:drawing>
+      </w:r>
+    </w:p>
+    <w:p>
+      <w:pPr>
+        <w:ind w:firstLine="480"/>
+      </w:pPr>
+      <w:r>
+        <w:rPr>
+          <w:rFonts w:hint="eastAsia"/>
+        </w:rPr>
+        <w:t>该值越高越好。</w:t>
+      </w:r>
+    </w:p>
+    <w:p>
+      <w:pPr>
+        <w:ind w:firstLine="480"/>
+      </w:pPr>
+      <w:r>
+        <w:rPr>
+          <w:rFonts w:hint="eastAsia"/>
+        </w:rPr>
+        <w:t>3、机器学习数据</w:t>
+      </w:r>
+    </w:p>
+    <w:p>
+      <w:pPr>
+        <w:ind w:firstLine="480"/>
+        <w:rPr>
+          <w:rFonts w:hint="eastAsia"/>
+        </w:rPr>
+      </w:pPr>
+      <w:r>
+        <w:rPr>
+          <w:rFonts w:hint="eastAsia"/>
+        </w:rPr>
+        <w:lastRenderedPageBreak/>
+        <w:t>I</w:t>
+      </w:r>
+      <w:r>
+        <w:t>t’s not who has the best algorithm win, it’s who has the most data.</w:t>
+      </w:r>
       <w:bookmarkStart w:id="0" w:name="_GoBack"/>
       <w:bookmarkEnd w:id="0"/>
     </w:p>
     <w:sectPr>
-      <w:headerReference w:type="even" r:id="rId63"/>
-      <w:headerReference w:type="default" r:id="rId64"/>
-      <w:footerReference w:type="even" r:id="rId65"/>
-      <w:footerReference w:type="default" r:id="rId66"/>
-      <w:headerReference w:type="first" r:id="rId67"/>
-      <w:footerReference w:type="first" r:id="rId68"/>
+      <w:headerReference w:type="even" r:id="rId65"/>
+      <w:headerReference w:type="default" r:id="rId66"/>
+      <w:footerReference w:type="even" r:id="rId67"/>
+      <w:footerReference w:type="default" r:id="rId68"/>
+      <w:headerReference w:type="first" r:id="rId69"/>
+      <w:footerReference w:type="first" r:id="rId70"/>
       <w:pgSz w:w="11906" w:h="16838"/>
       <w:pgMar w:top="1440" w:right="1800" w:bottom="1440" w:left="1800" w:header="851" w:footer="992" w:gutter="0"/>
       <w:cols w:space="425"/>
